--- a/Notes_Java.docx
+++ b/Notes_Java.docx
@@ -1825,13 +1825,327 @@
         <w:t>Lambda expressions for forEach loop</w:t>
       </w:r>
     </w:p>
-    <w:p>
-      <w:pPr>
-        <w:pStyle w:val="ListParagraph"/>
-      </w:pPr>
+    <w:p/>
+    <w:p>
+      <w:pPr>
+        <w:pStyle w:val="Title"/>
+      </w:pPr>
+      <w:r>
+        <w:t>:: Operator</w:t>
+      </w:r>
+    </w:p>
+    <w:p>
+      <w:r>
+        <w:t>:: is used to assign the existing implementation to the unimplemented method of a  Interface</w:t>
+      </w:r>
+    </w:p>
+    <w:p>
+      <w:pPr>
+        <w:pStyle w:val="ListParagraph"/>
+        <w:numPr>
+          <w:ilvl w:val="0"/>
+          <w:numId w:val="11"/>
+        </w:numPr>
+      </w:pPr>
+      <w:r>
+        <w:t>Unimplemented method of an interface can be implemented by</w:t>
+      </w:r>
+    </w:p>
+    <w:p>
+      <w:pPr>
+        <w:pStyle w:val="ListParagraph"/>
+        <w:numPr>
+          <w:ilvl w:val="1"/>
+          <w:numId w:val="11"/>
+        </w:numPr>
+      </w:pPr>
+      <w:r>
+        <w:t>Class</w:t>
+      </w:r>
+    </w:p>
+    <w:p>
+      <w:pPr>
+        <w:pStyle w:val="ListParagraph"/>
+        <w:numPr>
+          <w:ilvl w:val="1"/>
+          <w:numId w:val="11"/>
+        </w:numPr>
+      </w:pPr>
+      <w:r>
+        <w:t>Annonymous inner class</w:t>
+      </w:r>
+    </w:p>
+    <w:p>
+      <w:pPr>
+        <w:pStyle w:val="ListParagraph"/>
+        <w:numPr>
+          <w:ilvl w:val="1"/>
+          <w:numId w:val="11"/>
+        </w:numPr>
+      </w:pPr>
+      <w:r>
+        <w:t>Lambda expression etc</w:t>
+      </w:r>
     </w:p>
     <w:p/>
     <w:p/>
+    <w:p/>
+    <w:p/>
+    <w:p/>
+    <w:p/>
+    <w:p/>
+    <w:p/>
+    <w:p>
+      <w:pPr>
+        <w:pStyle w:val="Title"/>
+      </w:pPr>
+      <w:r>
+        <w:lastRenderedPageBreak/>
+        <w:t xml:space="preserve">Collections </w:t>
+      </w:r>
+    </w:p>
+    <w:p>
+      <w:r>
+        <w:rPr>
+          <w:noProof/>
+        </w:rPr>
+        <w:drawing>
+          <wp:inline distT="0" distB="0" distL="0" distR="0">
+            <wp:extent cx="5939790" cy="2377440"/>
+            <wp:effectExtent l="19050" t="0" r="3810" b="0"/>
+            <wp:docPr id="12" name="Picture 1"/>
+            <wp:cNvGraphicFramePr>
+              <a:graphicFrameLocks xmlns:a="http://schemas.openxmlformats.org/drawingml/2006/main" noChangeAspect="1"/>
+            </wp:cNvGraphicFramePr>
+            <a:graphic xmlns:a="http://schemas.openxmlformats.org/drawingml/2006/main">
+              <a:graphicData uri="http://schemas.openxmlformats.org/drawingml/2006/picture">
+                <pic:pic xmlns:pic="http://schemas.openxmlformats.org/drawingml/2006/picture">
+                  <pic:nvPicPr>
+                    <pic:cNvPr id="0" name="Picture 1"/>
+                    <pic:cNvPicPr>
+                      <a:picLocks noChangeAspect="1" noChangeArrowheads="1"/>
+                    </pic:cNvPicPr>
+                  </pic:nvPicPr>
+                  <pic:blipFill>
+                    <a:blip r:embed="rId17"/>
+                    <a:srcRect/>
+                    <a:stretch>
+                      <a:fillRect/>
+                    </a:stretch>
+                  </pic:blipFill>
+                  <pic:spPr bwMode="auto">
+                    <a:xfrm>
+                      <a:off x="0" y="0"/>
+                      <a:ext cx="5939790" cy="2377440"/>
+                    </a:xfrm>
+                    <a:prstGeom prst="rect">
+                      <a:avLst/>
+                    </a:prstGeom>
+                    <a:noFill/>
+                    <a:ln w="9525">
+                      <a:noFill/>
+                      <a:miter lim="800000"/>
+                      <a:headEnd/>
+                      <a:tailEnd/>
+                    </a:ln>
+                  </pic:spPr>
+                </pic:pic>
+              </a:graphicData>
+            </a:graphic>
+          </wp:inline>
+        </w:drawing>
+      </w:r>
+    </w:p>
+    <w:p/>
+    <w:p>
+      <w:pPr>
+        <w:pStyle w:val="Title"/>
+      </w:pPr>
+      <w:r>
+        <w:t>IO Improvements</w:t>
+      </w:r>
+    </w:p>
+    <w:p>
+      <w:pPr>
+        <w:pStyle w:val="ListParagraph"/>
+        <w:numPr>
+          <w:ilvl w:val="0"/>
+          <w:numId w:val="11"/>
+        </w:numPr>
+      </w:pPr>
+      <w:r>
+        <w:t>list – list all the files of the current folder / dir, it will not go to subdir</w:t>
+      </w:r>
+    </w:p>
+    <w:p>
+      <w:pPr>
+        <w:pStyle w:val="ListParagraph"/>
+        <w:numPr>
+          <w:ilvl w:val="0"/>
+          <w:numId w:val="11"/>
+        </w:numPr>
+      </w:pPr>
+      <w:r>
+        <w:t>walk - – list all the files of the current folder as well as in the sub dir till the last file is reached</w:t>
+      </w:r>
+    </w:p>
+    <w:p>
+      <w:pPr>
+        <w:pStyle w:val="ListParagraph"/>
+        <w:numPr>
+          <w:ilvl w:val="0"/>
+          <w:numId w:val="11"/>
+        </w:numPr>
+      </w:pPr>
+      <w:r>
+        <w:t>lines – will read and print each and every line in a file</w:t>
+      </w:r>
+    </w:p>
+    <w:p>
+      <w:pPr>
+        <w:pStyle w:val="Title"/>
+      </w:pPr>
+    </w:p>
+    <w:p>
+      <w:pPr>
+        <w:pStyle w:val="Title"/>
+      </w:pPr>
+      <w:r>
+        <w:t>Steam</w:t>
+      </w:r>
+    </w:p>
+    <w:p>
+      <w:pPr>
+        <w:pStyle w:val="ListParagraph"/>
+        <w:numPr>
+          <w:ilvl w:val="0"/>
+          <w:numId w:val="12"/>
+        </w:numPr>
+      </w:pPr>
+      <w:r>
+        <w:t>in java.util package there is a sub package called stream introduced in 1.8 mainly to process the data</w:t>
+      </w:r>
+    </w:p>
+    <w:p>
+      <w:pPr>
+        <w:pStyle w:val="ListParagraph"/>
+        <w:numPr>
+          <w:ilvl w:val="0"/>
+          <w:numId w:val="12"/>
+        </w:numPr>
+      </w:pPr>
+      <w:r>
+        <w:t>Processing group of elements that are in array or Collections can be easily done here.</w:t>
+      </w:r>
+    </w:p>
+    <w:p>
+      <w:pPr>
+        <w:pStyle w:val="ListParagraph"/>
+        <w:numPr>
+          <w:ilvl w:val="0"/>
+          <w:numId w:val="12"/>
+        </w:numPr>
+      </w:pPr>
+      <w:r>
+        <w:t>Processing - &gt; finding max, min, avg, count, etc</w:t>
+      </w:r>
+    </w:p>
+    <w:p>
+      <w:pPr>
+        <w:pStyle w:val="ListParagraph"/>
+        <w:numPr>
+          <w:ilvl w:val="0"/>
+          <w:numId w:val="12"/>
+        </w:numPr>
+      </w:pPr>
+    </w:p>
+    <w:p>
+      <w:pPr>
+        <w:pStyle w:val="ListParagraph"/>
+      </w:pPr>
+    </w:p>
+    <w:p/>
+    <w:p>
+      <w:pPr>
+        <w:pStyle w:val="Title"/>
+      </w:pPr>
+      <w:r>
+        <w:lastRenderedPageBreak/>
+        <w:t xml:space="preserve">Date and Time </w:t>
+      </w:r>
+    </w:p>
+    <w:p>
+      <w:pPr>
+        <w:pStyle w:val="ListParagraph"/>
+        <w:numPr>
+          <w:ilvl w:val="0"/>
+          <w:numId w:val="13"/>
+        </w:numPr>
+      </w:pPr>
+      <w:r>
+        <w:t>Thread safety</w:t>
+      </w:r>
+    </w:p>
+    <w:p>
+      <w:pPr>
+        <w:pStyle w:val="ListParagraph"/>
+        <w:numPr>
+          <w:ilvl w:val="0"/>
+          <w:numId w:val="13"/>
+        </w:numPr>
+      </w:pPr>
+      <w:r>
+        <w:t>Difficult to implement date and time with it comes to different time zones</w:t>
+      </w:r>
+    </w:p>
+    <w:p>
+      <w:pPr>
+        <w:pStyle w:val="ListParagraph"/>
+        <w:numPr>
+          <w:ilvl w:val="0"/>
+          <w:numId w:val="13"/>
+        </w:numPr>
+      </w:pPr>
+      <w:r>
+        <w:t>Very Complicated before 1.8</w:t>
+      </w:r>
+    </w:p>
+    <w:p>
+      <w:pPr>
+        <w:pStyle w:val="ListParagraph"/>
+        <w:numPr>
+          <w:ilvl w:val="1"/>
+          <w:numId w:val="13"/>
+        </w:numPr>
+      </w:pPr>
+      <w:r>
+        <w:t>LocalDate</w:t>
+      </w:r>
+    </w:p>
+    <w:p>
+      <w:pPr>
+        <w:pStyle w:val="ListParagraph"/>
+        <w:numPr>
+          <w:ilvl w:val="1"/>
+          <w:numId w:val="13"/>
+        </w:numPr>
+      </w:pPr>
+      <w:r>
+        <w:t>LocalTiime</w:t>
+      </w:r>
+    </w:p>
+    <w:p>
+      <w:pPr>
+        <w:pStyle w:val="ListParagraph"/>
+        <w:numPr>
+          <w:ilvl w:val="1"/>
+          <w:numId w:val="13"/>
+        </w:numPr>
+      </w:pPr>
+      <w:r>
+        <w:t>LocalDateTime</w:t>
+      </w:r>
+    </w:p>
     <w:sectPr>
       <w:pgSz w:w="12240" w:h="15840"/>
       <w:pgMar w:top="1440" w:right="1440" w:bottom="1440" w:left="1440" w:header="708" w:footer="708" w:gutter="0"/>
@@ -1845,6 +2159,119 @@
 <file path=word/numbering.xml><?xml version="1.0" encoding="utf-8"?>
 <w:numbering xmlns:ve="http://schemas.openxmlformats.org/markup-compatibility/2006" xmlns:o="urn:schemas-microsoft-com:office:office" xmlns:r="http://schemas.openxmlformats.org/officeDocument/2006/relationships" xmlns:m="http://schemas.openxmlformats.org/officeDocument/2006/math" xmlns:v="urn:schemas-microsoft-com:vml" xmlns:wp="http://schemas.openxmlformats.org/drawingml/2006/wordprocessingDrawing" xmlns:w10="urn:schemas-microsoft-com:office:word" xmlns:w="http://schemas.openxmlformats.org/wordprocessingml/2006/main" xmlns:wne="http://schemas.microsoft.com/office/word/2006/wordml">
   <w:abstractNum w:abstractNumId="0">
+    <w:nsid w:val="17C22A32"/>
+    <w:multiLevelType w:val="hybridMultilevel"/>
+    <w:tmpl w:val="EBDE2B96"/>
+    <w:lvl w:ilvl="0" w:tplc="04090001">
+      <w:start w:val="1"/>
+      <w:numFmt w:val="bullet"/>
+      <w:lvlText w:val=""/>
+      <w:lvlJc w:val="left"/>
+      <w:pPr>
+        <w:ind w:left="720" w:hanging="360"/>
+      </w:pPr>
+      <w:rPr>
+        <w:rFonts w:ascii="Symbol" w:hAnsi="Symbol" w:hint="default"/>
+      </w:rPr>
+    </w:lvl>
+    <w:lvl w:ilvl="1" w:tplc="04090003">
+      <w:start w:val="1"/>
+      <w:numFmt w:val="bullet"/>
+      <w:lvlText w:val="o"/>
+      <w:lvlJc w:val="left"/>
+      <w:pPr>
+        <w:ind w:left="1440" w:hanging="360"/>
+      </w:pPr>
+      <w:rPr>
+        <w:rFonts w:ascii="Courier New" w:hAnsi="Courier New" w:cs="Courier New" w:hint="default"/>
+      </w:rPr>
+    </w:lvl>
+    <w:lvl w:ilvl="2" w:tplc="04090005" w:tentative="1">
+      <w:start w:val="1"/>
+      <w:numFmt w:val="bullet"/>
+      <w:lvlText w:val=""/>
+      <w:lvlJc w:val="left"/>
+      <w:pPr>
+        <w:ind w:left="2160" w:hanging="360"/>
+      </w:pPr>
+      <w:rPr>
+        <w:rFonts w:ascii="Wingdings" w:hAnsi="Wingdings" w:hint="default"/>
+      </w:rPr>
+    </w:lvl>
+    <w:lvl w:ilvl="3" w:tplc="04090001" w:tentative="1">
+      <w:start w:val="1"/>
+      <w:numFmt w:val="bullet"/>
+      <w:lvlText w:val=""/>
+      <w:lvlJc w:val="left"/>
+      <w:pPr>
+        <w:ind w:left="2880" w:hanging="360"/>
+      </w:pPr>
+      <w:rPr>
+        <w:rFonts w:ascii="Symbol" w:hAnsi="Symbol" w:hint="default"/>
+      </w:rPr>
+    </w:lvl>
+    <w:lvl w:ilvl="4" w:tplc="04090003" w:tentative="1">
+      <w:start w:val="1"/>
+      <w:numFmt w:val="bullet"/>
+      <w:lvlText w:val="o"/>
+      <w:lvlJc w:val="left"/>
+      <w:pPr>
+        <w:ind w:left="3600" w:hanging="360"/>
+      </w:pPr>
+      <w:rPr>
+        <w:rFonts w:ascii="Courier New" w:hAnsi="Courier New" w:cs="Courier New" w:hint="default"/>
+      </w:rPr>
+    </w:lvl>
+    <w:lvl w:ilvl="5" w:tplc="04090005" w:tentative="1">
+      <w:start w:val="1"/>
+      <w:numFmt w:val="bullet"/>
+      <w:lvlText w:val=""/>
+      <w:lvlJc w:val="left"/>
+      <w:pPr>
+        <w:ind w:left="4320" w:hanging="360"/>
+      </w:pPr>
+      <w:rPr>
+        <w:rFonts w:ascii="Wingdings" w:hAnsi="Wingdings" w:hint="default"/>
+      </w:rPr>
+    </w:lvl>
+    <w:lvl w:ilvl="6" w:tplc="04090001" w:tentative="1">
+      <w:start w:val="1"/>
+      <w:numFmt w:val="bullet"/>
+      <w:lvlText w:val=""/>
+      <w:lvlJc w:val="left"/>
+      <w:pPr>
+        <w:ind w:left="5040" w:hanging="360"/>
+      </w:pPr>
+      <w:rPr>
+        <w:rFonts w:ascii="Symbol" w:hAnsi="Symbol" w:hint="default"/>
+      </w:rPr>
+    </w:lvl>
+    <w:lvl w:ilvl="7" w:tplc="04090003" w:tentative="1">
+      <w:start w:val="1"/>
+      <w:numFmt w:val="bullet"/>
+      <w:lvlText w:val="o"/>
+      <w:lvlJc w:val="left"/>
+      <w:pPr>
+        <w:ind w:left="5760" w:hanging="360"/>
+      </w:pPr>
+      <w:rPr>
+        <w:rFonts w:ascii="Courier New" w:hAnsi="Courier New" w:cs="Courier New" w:hint="default"/>
+      </w:rPr>
+    </w:lvl>
+    <w:lvl w:ilvl="8" w:tplc="04090005" w:tentative="1">
+      <w:start w:val="1"/>
+      <w:numFmt w:val="bullet"/>
+      <w:lvlText w:val=""/>
+      <w:lvlJc w:val="left"/>
+      <w:pPr>
+        <w:ind w:left="6480" w:hanging="360"/>
+      </w:pPr>
+      <w:rPr>
+        <w:rFonts w:ascii="Wingdings" w:hAnsi="Wingdings" w:hint="default"/>
+      </w:rPr>
+    </w:lvl>
+  </w:abstractNum>
+  <w:abstractNum w:abstractNumId="1">
     <w:nsid w:val="18DA2045"/>
     <w:multiLevelType w:val="hybridMultilevel"/>
     <w:tmpl w:val="42BEC674"/>
@@ -1930,7 +2357,7 @@
       </w:pPr>
     </w:lvl>
   </w:abstractNum>
-  <w:abstractNum w:abstractNumId="1">
+  <w:abstractNum w:abstractNumId="2">
     <w:nsid w:val="239131CB"/>
     <w:multiLevelType w:val="hybridMultilevel"/>
     <w:tmpl w:val="DBB438EE"/>
@@ -2042,7 +2469,7 @@
       </w:rPr>
     </w:lvl>
   </w:abstractNum>
-  <w:abstractNum w:abstractNumId="2">
+  <w:abstractNum w:abstractNumId="3">
     <w:nsid w:val="278A04AA"/>
     <w:multiLevelType w:val="hybridMultilevel"/>
     <w:tmpl w:val="2702E9D8"/>
@@ -2154,7 +2581,120 @@
       </w:rPr>
     </w:lvl>
   </w:abstractNum>
-  <w:abstractNum w:abstractNumId="3">
+  <w:abstractNum w:abstractNumId="4">
+    <w:nsid w:val="2C9D495F"/>
+    <w:multiLevelType w:val="hybridMultilevel"/>
+    <w:tmpl w:val="20187BA8"/>
+    <w:lvl w:ilvl="0" w:tplc="04090001">
+      <w:start w:val="1"/>
+      <w:numFmt w:val="bullet"/>
+      <w:lvlText w:val=""/>
+      <w:lvlJc w:val="left"/>
+      <w:pPr>
+        <w:ind w:left="720" w:hanging="360"/>
+      </w:pPr>
+      <w:rPr>
+        <w:rFonts w:ascii="Symbol" w:hAnsi="Symbol" w:hint="default"/>
+      </w:rPr>
+    </w:lvl>
+    <w:lvl w:ilvl="1" w:tplc="04090003" w:tentative="1">
+      <w:start w:val="1"/>
+      <w:numFmt w:val="bullet"/>
+      <w:lvlText w:val="o"/>
+      <w:lvlJc w:val="left"/>
+      <w:pPr>
+        <w:ind w:left="1440" w:hanging="360"/>
+      </w:pPr>
+      <w:rPr>
+        <w:rFonts w:ascii="Courier New" w:hAnsi="Courier New" w:cs="Courier New" w:hint="default"/>
+      </w:rPr>
+    </w:lvl>
+    <w:lvl w:ilvl="2" w:tplc="04090005" w:tentative="1">
+      <w:start w:val="1"/>
+      <w:numFmt w:val="bullet"/>
+      <w:lvlText w:val=""/>
+      <w:lvlJc w:val="left"/>
+      <w:pPr>
+        <w:ind w:left="2160" w:hanging="360"/>
+      </w:pPr>
+      <w:rPr>
+        <w:rFonts w:ascii="Wingdings" w:hAnsi="Wingdings" w:hint="default"/>
+      </w:rPr>
+    </w:lvl>
+    <w:lvl w:ilvl="3" w:tplc="04090001" w:tentative="1">
+      <w:start w:val="1"/>
+      <w:numFmt w:val="bullet"/>
+      <w:lvlText w:val=""/>
+      <w:lvlJc w:val="left"/>
+      <w:pPr>
+        <w:ind w:left="2880" w:hanging="360"/>
+      </w:pPr>
+      <w:rPr>
+        <w:rFonts w:ascii="Symbol" w:hAnsi="Symbol" w:hint="default"/>
+      </w:rPr>
+    </w:lvl>
+    <w:lvl w:ilvl="4" w:tplc="04090003" w:tentative="1">
+      <w:start w:val="1"/>
+      <w:numFmt w:val="bullet"/>
+      <w:lvlText w:val="o"/>
+      <w:lvlJc w:val="left"/>
+      <w:pPr>
+        <w:ind w:left="3600" w:hanging="360"/>
+      </w:pPr>
+      <w:rPr>
+        <w:rFonts w:ascii="Courier New" w:hAnsi="Courier New" w:cs="Courier New" w:hint="default"/>
+      </w:rPr>
+    </w:lvl>
+    <w:lvl w:ilvl="5" w:tplc="04090005" w:tentative="1">
+      <w:start w:val="1"/>
+      <w:numFmt w:val="bullet"/>
+      <w:lvlText w:val=""/>
+      <w:lvlJc w:val="left"/>
+      <w:pPr>
+        <w:ind w:left="4320" w:hanging="360"/>
+      </w:pPr>
+      <w:rPr>
+        <w:rFonts w:ascii="Wingdings" w:hAnsi="Wingdings" w:hint="default"/>
+      </w:rPr>
+    </w:lvl>
+    <w:lvl w:ilvl="6" w:tplc="04090001" w:tentative="1">
+      <w:start w:val="1"/>
+      <w:numFmt w:val="bullet"/>
+      <w:lvlText w:val=""/>
+      <w:lvlJc w:val="left"/>
+      <w:pPr>
+        <w:ind w:left="5040" w:hanging="360"/>
+      </w:pPr>
+      <w:rPr>
+        <w:rFonts w:ascii="Symbol" w:hAnsi="Symbol" w:hint="default"/>
+      </w:rPr>
+    </w:lvl>
+    <w:lvl w:ilvl="7" w:tplc="04090003" w:tentative="1">
+      <w:start w:val="1"/>
+      <w:numFmt w:val="bullet"/>
+      <w:lvlText w:val="o"/>
+      <w:lvlJc w:val="left"/>
+      <w:pPr>
+        <w:ind w:left="5760" w:hanging="360"/>
+      </w:pPr>
+      <w:rPr>
+        <w:rFonts w:ascii="Courier New" w:hAnsi="Courier New" w:cs="Courier New" w:hint="default"/>
+      </w:rPr>
+    </w:lvl>
+    <w:lvl w:ilvl="8" w:tplc="04090005" w:tentative="1">
+      <w:start w:val="1"/>
+      <w:numFmt w:val="bullet"/>
+      <w:lvlText w:val=""/>
+      <w:lvlJc w:val="left"/>
+      <w:pPr>
+        <w:ind w:left="6480" w:hanging="360"/>
+      </w:pPr>
+      <w:rPr>
+        <w:rFonts w:ascii="Wingdings" w:hAnsi="Wingdings" w:hint="default"/>
+      </w:rPr>
+    </w:lvl>
+  </w:abstractNum>
+  <w:abstractNum w:abstractNumId="5">
     <w:nsid w:val="339928C4"/>
     <w:multiLevelType w:val="hybridMultilevel"/>
     <w:tmpl w:val="2F6C8C8C"/>
@@ -2266,7 +2806,7 @@
       </w:rPr>
     </w:lvl>
   </w:abstractNum>
-  <w:abstractNum w:abstractNumId="4">
+  <w:abstractNum w:abstractNumId="6">
     <w:nsid w:val="36731581"/>
     <w:multiLevelType w:val="hybridMultilevel"/>
     <w:tmpl w:val="AF945012"/>
@@ -2352,7 +2892,7 @@
       </w:pPr>
     </w:lvl>
   </w:abstractNum>
-  <w:abstractNum w:abstractNumId="5">
+  <w:abstractNum w:abstractNumId="7">
     <w:nsid w:val="4C3B4045"/>
     <w:multiLevelType w:val="hybridMultilevel"/>
     <w:tmpl w:val="9EDE4262"/>
@@ -2464,7 +3004,7 @@
       </w:rPr>
     </w:lvl>
   </w:abstractNum>
-  <w:abstractNum w:abstractNumId="6">
+  <w:abstractNum w:abstractNumId="8">
     <w:nsid w:val="5AED06A5"/>
     <w:multiLevelType w:val="hybridMultilevel"/>
     <w:tmpl w:val="18BA156E"/>
@@ -2577,7 +3117,120 @@
       </w:rPr>
     </w:lvl>
   </w:abstractNum>
-  <w:abstractNum w:abstractNumId="7">
+  <w:abstractNum w:abstractNumId="9">
+    <w:nsid w:val="683210FE"/>
+    <w:multiLevelType w:val="hybridMultilevel"/>
+    <w:tmpl w:val="33F24116"/>
+    <w:lvl w:ilvl="0" w:tplc="04090001">
+      <w:start w:val="1"/>
+      <w:numFmt w:val="bullet"/>
+      <w:lvlText w:val=""/>
+      <w:lvlJc w:val="left"/>
+      <w:pPr>
+        <w:ind w:left="720" w:hanging="360"/>
+      </w:pPr>
+      <w:rPr>
+        <w:rFonts w:ascii="Symbol" w:hAnsi="Symbol" w:hint="default"/>
+      </w:rPr>
+    </w:lvl>
+    <w:lvl w:ilvl="1" w:tplc="04090003">
+      <w:start w:val="1"/>
+      <w:numFmt w:val="bullet"/>
+      <w:lvlText w:val="o"/>
+      <w:lvlJc w:val="left"/>
+      <w:pPr>
+        <w:ind w:left="1440" w:hanging="360"/>
+      </w:pPr>
+      <w:rPr>
+        <w:rFonts w:ascii="Courier New" w:hAnsi="Courier New" w:cs="Courier New" w:hint="default"/>
+      </w:rPr>
+    </w:lvl>
+    <w:lvl w:ilvl="2" w:tplc="04090005" w:tentative="1">
+      <w:start w:val="1"/>
+      <w:numFmt w:val="bullet"/>
+      <w:lvlText w:val=""/>
+      <w:lvlJc w:val="left"/>
+      <w:pPr>
+        <w:ind w:left="2160" w:hanging="360"/>
+      </w:pPr>
+      <w:rPr>
+        <w:rFonts w:ascii="Wingdings" w:hAnsi="Wingdings" w:hint="default"/>
+      </w:rPr>
+    </w:lvl>
+    <w:lvl w:ilvl="3" w:tplc="04090001" w:tentative="1">
+      <w:start w:val="1"/>
+      <w:numFmt w:val="bullet"/>
+      <w:lvlText w:val=""/>
+      <w:lvlJc w:val="left"/>
+      <w:pPr>
+        <w:ind w:left="2880" w:hanging="360"/>
+      </w:pPr>
+      <w:rPr>
+        <w:rFonts w:ascii="Symbol" w:hAnsi="Symbol" w:hint="default"/>
+      </w:rPr>
+    </w:lvl>
+    <w:lvl w:ilvl="4" w:tplc="04090003" w:tentative="1">
+      <w:start w:val="1"/>
+      <w:numFmt w:val="bullet"/>
+      <w:lvlText w:val="o"/>
+      <w:lvlJc w:val="left"/>
+      <w:pPr>
+        <w:ind w:left="3600" w:hanging="360"/>
+      </w:pPr>
+      <w:rPr>
+        <w:rFonts w:ascii="Courier New" w:hAnsi="Courier New" w:cs="Courier New" w:hint="default"/>
+      </w:rPr>
+    </w:lvl>
+    <w:lvl w:ilvl="5" w:tplc="04090005" w:tentative="1">
+      <w:start w:val="1"/>
+      <w:numFmt w:val="bullet"/>
+      <w:lvlText w:val=""/>
+      <w:lvlJc w:val="left"/>
+      <w:pPr>
+        <w:ind w:left="4320" w:hanging="360"/>
+      </w:pPr>
+      <w:rPr>
+        <w:rFonts w:ascii="Wingdings" w:hAnsi="Wingdings" w:hint="default"/>
+      </w:rPr>
+    </w:lvl>
+    <w:lvl w:ilvl="6" w:tplc="04090001" w:tentative="1">
+      <w:start w:val="1"/>
+      <w:numFmt w:val="bullet"/>
+      <w:lvlText w:val=""/>
+      <w:lvlJc w:val="left"/>
+      <w:pPr>
+        <w:ind w:left="5040" w:hanging="360"/>
+      </w:pPr>
+      <w:rPr>
+        <w:rFonts w:ascii="Symbol" w:hAnsi="Symbol" w:hint="default"/>
+      </w:rPr>
+    </w:lvl>
+    <w:lvl w:ilvl="7" w:tplc="04090003" w:tentative="1">
+      <w:start w:val="1"/>
+      <w:numFmt w:val="bullet"/>
+      <w:lvlText w:val="o"/>
+      <w:lvlJc w:val="left"/>
+      <w:pPr>
+        <w:ind w:left="5760" w:hanging="360"/>
+      </w:pPr>
+      <w:rPr>
+        <w:rFonts w:ascii="Courier New" w:hAnsi="Courier New" w:cs="Courier New" w:hint="default"/>
+      </w:rPr>
+    </w:lvl>
+    <w:lvl w:ilvl="8" w:tplc="04090005" w:tentative="1">
+      <w:start w:val="1"/>
+      <w:numFmt w:val="bullet"/>
+      <w:lvlText w:val=""/>
+      <w:lvlJc w:val="left"/>
+      <w:pPr>
+        <w:ind w:left="6480" w:hanging="360"/>
+      </w:pPr>
+      <w:rPr>
+        <w:rFonts w:ascii="Wingdings" w:hAnsi="Wingdings" w:hint="default"/>
+      </w:rPr>
+    </w:lvl>
+  </w:abstractNum>
+  <w:abstractNum w:abstractNumId="10">
     <w:nsid w:val="6C8155B9"/>
     <w:multiLevelType w:val="hybridMultilevel"/>
     <w:tmpl w:val="D676F7E2"/>
@@ -2690,7 +3343,7 @@
       </w:rPr>
     </w:lvl>
   </w:abstractNum>
-  <w:abstractNum w:abstractNumId="8">
+  <w:abstractNum w:abstractNumId="11">
     <w:nsid w:val="6D0B1B34"/>
     <w:multiLevelType w:val="hybridMultilevel"/>
     <w:tmpl w:val="C220EE1A"/>
@@ -2802,7 +3455,7 @@
       </w:rPr>
     </w:lvl>
   </w:abstractNum>
-  <w:abstractNum w:abstractNumId="9">
+  <w:abstractNum w:abstractNumId="12">
     <w:nsid w:val="7A5A20E1"/>
     <w:multiLevelType w:val="hybridMultilevel"/>
     <w:tmpl w:val="0AE2E264"/>
@@ -2916,34 +3569,43 @@
     </w:lvl>
   </w:abstractNum>
   <w:num w:numId="1">
+    <w:abstractNumId w:val="10"/>
+  </w:num>
+  <w:num w:numId="2">
+    <w:abstractNumId w:val="12"/>
+  </w:num>
+  <w:num w:numId="3">
     <w:abstractNumId w:val="7"/>
   </w:num>
-  <w:num w:numId="2">
-    <w:abstractNumId w:val="9"/>
+  <w:num w:numId="4">
+    <w:abstractNumId w:val="1"/>
   </w:num>
-  <w:num w:numId="3">
+  <w:num w:numId="5">
+    <w:abstractNumId w:val="6"/>
+  </w:num>
+  <w:num w:numId="6">
+    <w:abstractNumId w:val="2"/>
+  </w:num>
+  <w:num w:numId="7">
+    <w:abstractNumId w:val="3"/>
+  </w:num>
+  <w:num w:numId="8">
     <w:abstractNumId w:val="5"/>
   </w:num>
-  <w:num w:numId="4">
+  <w:num w:numId="9">
+    <w:abstractNumId w:val="11"/>
+  </w:num>
+  <w:num w:numId="10">
+    <w:abstractNumId w:val="8"/>
+  </w:num>
+  <w:num w:numId="11">
     <w:abstractNumId w:val="0"/>
   </w:num>
-  <w:num w:numId="5">
+  <w:num w:numId="12">
     <w:abstractNumId w:val="4"/>
   </w:num>
-  <w:num w:numId="6">
-    <w:abstractNumId w:val="1"/>
-  </w:num>
-  <w:num w:numId="7">
-    <w:abstractNumId w:val="2"/>
-  </w:num>
-  <w:num w:numId="8">
-    <w:abstractNumId w:val="3"/>
-  </w:num>
-  <w:num w:numId="9">
-    <w:abstractNumId w:val="8"/>
-  </w:num>
-  <w:num w:numId="10">
-    <w:abstractNumId w:val="6"/>
+  <w:num w:numId="13">
+    <w:abstractNumId w:val="9"/>
   </w:num>
 </w:numbering>
 </file>
@@ -3107,6 +3769,7 @@
   <w:style w:type="paragraph" w:default="1" w:styleId="Normal">
     <w:name w:val="Normal"/>
     <w:qFormat/>
+    <w:rsid w:val="00C964FD"/>
   </w:style>
   <w:style w:type="paragraph" w:styleId="Heading2">
     <w:name w:val="heading 2"/>
@@ -3546,7 +4209,7 @@
 </file>
 
 <file path=customXml/itemProps1.xml><?xml version="1.0" encoding="utf-8"?>
-<ds:datastoreItem xmlns:ds="http://schemas.openxmlformats.org/officeDocument/2006/customXml" ds:itemID="{B85EBAFF-3C25-45DA-B016-9190F344FC3C}">
+<ds:datastoreItem xmlns:ds="http://schemas.openxmlformats.org/officeDocument/2006/customXml" ds:itemID="{BAF5D89D-39D1-471B-B8A6-FDF389449287}">
   <ds:schemaRefs>
     <ds:schemaRef ds:uri="http://schemas.openxmlformats.org/officeDocument/2006/bibliography"/>
   </ds:schemaRefs>

--- a/Notes_Java.docx
+++ b/Notes_Java.docx
@@ -588,11 +588,19 @@
           <w:lang w:val="en-IN"/>
         </w:rPr>
       </w:pPr>
+      <w:proofErr w:type="spellStart"/>
       <w:r>
         <w:rPr>
           <w:lang w:val="en-IN"/>
         </w:rPr>
-        <w:t>forEach &amp; Consumer Class</w:t>
+        <w:t>forEach</w:t>
+      </w:r>
+      <w:proofErr w:type="spellEnd"/>
+      <w:r>
+        <w:rPr>
+          <w:lang w:val="en-IN"/>
+        </w:rPr>
+        <w:t xml:space="preserve"> &amp; Consumer Class</w:t>
       </w:r>
     </w:p>
     <w:p>
@@ -1365,7 +1373,15 @@
         <w:t>Collections</w:t>
       </w:r>
       <w:r>
-        <w:t xml:space="preserve"> – java.util.*</w:t>
+        <w:t xml:space="preserve"> – </w:t>
+      </w:r>
+      <w:proofErr w:type="spellStart"/>
+      <w:r>
+        <w:t>java.util</w:t>
+      </w:r>
+      <w:proofErr w:type="spellEnd"/>
+      <w:r>
+        <w:t>.*</w:t>
       </w:r>
     </w:p>
     <w:p>
@@ -1437,9 +1453,13 @@
           <w:numId w:val="5"/>
         </w:numPr>
       </w:pPr>
+      <w:proofErr w:type="spellStart"/>
+      <w:proofErr w:type="gramStart"/>
       <w:r>
         <w:t>forEach</w:t>
       </w:r>
+      <w:proofErr w:type="spellEnd"/>
+      <w:proofErr w:type="gramEnd"/>
     </w:p>
     <w:p>
       <w:r>
@@ -1495,7 +1515,15 @@
     </w:p>
     <w:p>
       <w:r>
-        <w:t>* Consumer is a interface introduced from java 1.8 which has an unimplemented method accept</w:t>
+        <w:t xml:space="preserve">* Consumer is </w:t>
+      </w:r>
+      <w:proofErr w:type="gramStart"/>
+      <w:r>
+        <w:t>a</w:t>
+      </w:r>
+      <w:proofErr w:type="gramEnd"/>
+      <w:r>
+        <w:t xml:space="preserve"> interface introduced from java 1.8 which has an unimplemented method accept</w:t>
       </w:r>
     </w:p>
     <w:p>
@@ -1506,8 +1534,21 @@
           <w:numId w:val="6"/>
         </w:numPr>
       </w:pPr>
-      <w:r>
-        <w:t>forEach method is also introduced from java1.8 which is present inside Iterable interface</w:t>
+      <w:proofErr w:type="spellStart"/>
+      <w:r>
+        <w:t>forEach</w:t>
+      </w:r>
+      <w:proofErr w:type="spellEnd"/>
+      <w:r>
+        <w:t xml:space="preserve"> method is also introduced from java1.8 which is present inside </w:t>
+      </w:r>
+      <w:proofErr w:type="spellStart"/>
+      <w:r>
+        <w:t>Iterable</w:t>
+      </w:r>
+      <w:proofErr w:type="spellEnd"/>
+      <w:r>
+        <w:t xml:space="preserve"> interface</w:t>
       </w:r>
     </w:p>
     <w:p>
@@ -1518,8 +1559,13 @@
           <w:numId w:val="6"/>
         </w:numPr>
       </w:pPr>
-      <w:r>
-        <w:t>Iterable is a parent for all the collection classes</w:t>
+      <w:proofErr w:type="spellStart"/>
+      <w:r>
+        <w:t>Iterable</w:t>
+      </w:r>
+      <w:proofErr w:type="spellEnd"/>
+      <w:r>
+        <w:t xml:space="preserve"> is a parent for all the collection classes</w:t>
       </w:r>
     </w:p>
     <w:p>
@@ -1530,9 +1576,14 @@
           <w:numId w:val="6"/>
         </w:numPr>
       </w:pPr>
+      <w:proofErr w:type="spellStart"/>
       <w:r>
         <w:lastRenderedPageBreak/>
-        <w:t>Foreach expect object to Consumer class</w:t>
+        <w:t>Foreach</w:t>
+      </w:r>
+      <w:proofErr w:type="spellEnd"/>
+      <w:r>
+        <w:t xml:space="preserve"> expect object to Consumer class</w:t>
       </w:r>
     </w:p>
     <w:p>
@@ -1544,7 +1595,15 @@
         </w:numPr>
       </w:pPr>
       <w:r>
-        <w:t>to Foreach loop we have to implement the actual logic inside the accept method of consumer class</w:t>
+        <w:t xml:space="preserve">to </w:t>
+      </w:r>
+      <w:proofErr w:type="spellStart"/>
+      <w:r>
+        <w:t>Foreach</w:t>
+      </w:r>
+      <w:proofErr w:type="spellEnd"/>
+      <w:r>
+        <w:t xml:space="preserve"> loop we have to implement the actual logic inside the accept method of consumer class</w:t>
       </w:r>
     </w:p>
     <w:p>
@@ -1580,13 +1639,23 @@
       </w:r>
     </w:p>
     <w:p>
+      <w:proofErr w:type="gramStart"/>
       <w:r>
         <w:t>Types :</w:t>
       </w:r>
-    </w:p>
-    <w:p>
-      <w:r>
-        <w:t>1. static inner class</w:t>
+      <w:proofErr w:type="gramEnd"/>
+    </w:p>
+    <w:p>
+      <w:r>
+        <w:t xml:space="preserve">1. </w:t>
+      </w:r>
+      <w:proofErr w:type="gramStart"/>
+      <w:r>
+        <w:t>static</w:t>
+      </w:r>
+      <w:proofErr w:type="gramEnd"/>
+      <w:r>
+        <w:t xml:space="preserve"> inner class</w:t>
       </w:r>
     </w:p>
     <w:p>
@@ -1621,7 +1690,15 @@
     </w:p>
     <w:p>
       <w:r>
-        <w:t>2. local inner class</w:t>
+        <w:t xml:space="preserve">2. </w:t>
+      </w:r>
+      <w:proofErr w:type="gramStart"/>
+      <w:r>
+        <w:t>local</w:t>
+      </w:r>
+      <w:proofErr w:type="gramEnd"/>
+      <w:r>
+        <w:t xml:space="preserve"> inner class</w:t>
       </w:r>
     </w:p>
     <w:p>
@@ -1708,7 +1785,15 @@
     </w:p>
     <w:p>
       <w:r>
-        <w:t>Lambda expressions are similar to methods ( advanced methods )</w:t>
+        <w:t xml:space="preserve">Lambda expressions are similar to methods </w:t>
+      </w:r>
+      <w:proofErr w:type="gramStart"/>
+      <w:r>
+        <w:t>( advanced</w:t>
+      </w:r>
+      <w:proofErr w:type="gramEnd"/>
+      <w:r>
+        <w:t xml:space="preserve"> methods )</w:t>
       </w:r>
     </w:p>
     <w:p>
@@ -1822,7 +1907,15 @@
         </w:numPr>
       </w:pPr>
       <w:r>
-        <w:t>Lambda expressions for forEach loop</w:t>
+        <w:t xml:space="preserve">Lambda expressions for </w:t>
+      </w:r>
+      <w:proofErr w:type="spellStart"/>
+      <w:r>
+        <w:t>forEach</w:t>
+      </w:r>
+      <w:proofErr w:type="spellEnd"/>
+      <w:r>
+        <w:t xml:space="preserve"> loop</w:t>
       </w:r>
     </w:p>
     <w:p/>
@@ -1835,8 +1928,13 @@
       </w:r>
     </w:p>
     <w:p>
-      <w:r>
-        <w:t>:: is used to assign the existing implementation to the unimplemented method of a  Interface</w:t>
+      <w:proofErr w:type="gramStart"/>
+      <w:r>
+        <w:t>::</w:t>
+      </w:r>
+      <w:proofErr w:type="gramEnd"/>
+      <w:r>
+        <w:t xml:space="preserve"> is used to assign the existing implementation to the unimplemented method of a  Interface</w:t>
       </w:r>
     </w:p>
     <w:p>
@@ -1871,8 +1969,13 @@
           <w:numId w:val="11"/>
         </w:numPr>
       </w:pPr>
-      <w:r>
-        <w:t>Annonymous inner class</w:t>
+      <w:proofErr w:type="spellStart"/>
+      <w:r>
+        <w:t>Annonymous</w:t>
+      </w:r>
+      <w:proofErr w:type="spellEnd"/>
+      <w:r>
+        <w:t xml:space="preserve"> inner class</w:t>
       </w:r>
     </w:p>
     <w:p>
@@ -1974,8 +2077,13 @@
         </w:numPr>
       </w:pPr>
       <w:r>
-        <w:t>list – list all the files of the current folder / dir, it will not go to subdir</w:t>
-      </w:r>
+        <w:t xml:space="preserve">list – list all the files of the current folder / dir, it will not go to </w:t>
+      </w:r>
+      <w:proofErr w:type="spellStart"/>
+      <w:r>
+        <w:t>subdir</w:t>
+      </w:r>
+      <w:proofErr w:type="spellEnd"/>
     </w:p>
     <w:p>
       <w:pPr>
@@ -2023,7 +2131,15 @@
         </w:numPr>
       </w:pPr>
       <w:r>
-        <w:t>in java.util package there is a sub package called stream introduced in 1.8 mainly to process the data</w:t>
+        <w:t xml:space="preserve">in </w:t>
+      </w:r>
+      <w:proofErr w:type="spellStart"/>
+      <w:r>
+        <w:t>java.util</w:t>
+      </w:r>
+      <w:proofErr w:type="spellEnd"/>
+      <w:r>
+        <w:t xml:space="preserve"> package there is a sub package called stream introduced in 1.8 mainly to process the data</w:t>
       </w:r>
     </w:p>
     <w:p>
@@ -2047,7 +2163,15 @@
         </w:numPr>
       </w:pPr>
       <w:r>
-        <w:t>Processing - &gt; finding max, min, avg, count, etc</w:t>
+        <w:t xml:space="preserve">Processing - &gt; finding max, min, </w:t>
+      </w:r>
+      <w:proofErr w:type="spellStart"/>
+      <w:r>
+        <w:t>avg</w:t>
+      </w:r>
+      <w:proofErr w:type="spellEnd"/>
+      <w:r>
+        <w:t>, count, etc</w:t>
       </w:r>
     </w:p>
     <w:p>
@@ -2118,9 +2242,11 @@
           <w:numId w:val="13"/>
         </w:numPr>
       </w:pPr>
+      <w:proofErr w:type="spellStart"/>
       <w:r>
         <w:t>LocalDate</w:t>
       </w:r>
+      <w:proofErr w:type="spellEnd"/>
     </w:p>
     <w:p>
       <w:pPr>
@@ -2130,9 +2256,11 @@
           <w:numId w:val="13"/>
         </w:numPr>
       </w:pPr>
+      <w:proofErr w:type="spellStart"/>
       <w:r>
         <w:t>LocalTiime</w:t>
       </w:r>
+      <w:proofErr w:type="spellEnd"/>
     </w:p>
     <w:p>
       <w:pPr>
@@ -2142,8 +2270,3257 @@
           <w:numId w:val="13"/>
         </w:numPr>
       </w:pPr>
+      <w:proofErr w:type="spellStart"/>
       <w:r>
         <w:t>LocalDateTime</w:t>
+      </w:r>
+      <w:proofErr w:type="spellEnd"/>
+    </w:p>
+    <w:p/>
+    <w:p>
+      <w:pPr>
+        <w:pStyle w:val="Title"/>
+      </w:pPr>
+      <w:r>
+        <w:t>Selenium</w:t>
+      </w:r>
+    </w:p>
+    <w:p>
+      <w:pPr>
+        <w:pStyle w:val="Heading2"/>
+      </w:pPr>
+      <w:r>
+        <w:t>Browser automation tool, any application that can be opened on a browser will be automated using selenium</w:t>
+      </w:r>
+    </w:p>
+    <w:p/>
+    <w:p>
+      <w:pPr>
+        <w:pStyle w:val="ListParagraph"/>
+        <w:numPr>
+          <w:ilvl w:val="0"/>
+          <w:numId w:val="14"/>
+        </w:numPr>
+      </w:pPr>
+      <w:r>
+        <w:t>Selenium IDE</w:t>
+      </w:r>
+    </w:p>
+    <w:p>
+      <w:pPr>
+        <w:pStyle w:val="ListParagraph"/>
+        <w:numPr>
+          <w:ilvl w:val="0"/>
+          <w:numId w:val="14"/>
+        </w:numPr>
+      </w:pPr>
+      <w:r>
+        <w:t xml:space="preserve">Selenium </w:t>
+      </w:r>
+      <w:proofErr w:type="spellStart"/>
+      <w:r>
+        <w:t>WebDriver</w:t>
+      </w:r>
+      <w:proofErr w:type="spellEnd"/>
+    </w:p>
+    <w:p>
+      <w:pPr>
+        <w:pStyle w:val="ListParagraph"/>
+        <w:numPr>
+          <w:ilvl w:val="0"/>
+          <w:numId w:val="14"/>
+        </w:numPr>
+        <w:rPr>
+          <w:strike/>
+        </w:rPr>
+      </w:pPr>
+      <w:r>
+        <w:rPr>
+          <w:strike/>
+        </w:rPr>
+        <w:t>Selenium RC</w:t>
+      </w:r>
+    </w:p>
+    <w:p>
+      <w:pPr>
+        <w:pStyle w:val="ListParagraph"/>
+        <w:numPr>
+          <w:ilvl w:val="0"/>
+          <w:numId w:val="14"/>
+        </w:numPr>
+      </w:pPr>
+      <w:r>
+        <w:t>Selenium GRID</w:t>
+      </w:r>
+    </w:p>
+    <w:p/>
+    <w:p>
+      <w:pPr>
+        <w:pStyle w:val="Heading1"/>
+        <w:pBdr>
+          <w:bottom w:val="single" w:sz="6" w:space="1" w:color="auto"/>
+        </w:pBdr>
+      </w:pPr>
+      <w:r>
+        <w:t>Features of Selenium -</w:t>
+      </w:r>
+      <w:r>
+        <w:t>https://www.selenium.dev/</w:t>
+      </w:r>
+    </w:p>
+    <w:p>
+      <w:pPr>
+        <w:pStyle w:val="ListParagraph"/>
+        <w:numPr>
+          <w:ilvl w:val="0"/>
+          <w:numId w:val="15"/>
+        </w:numPr>
+      </w:pPr>
+      <w:r>
+        <w:t>Open Source</w:t>
+      </w:r>
+    </w:p>
+    <w:p>
+      <w:pPr>
+        <w:pStyle w:val="ListParagraph"/>
+        <w:numPr>
+          <w:ilvl w:val="0"/>
+          <w:numId w:val="15"/>
+        </w:numPr>
+      </w:pPr>
+      <w:r>
+        <w:t xml:space="preserve">Supports multiple programming languages – Java, c#, Ruby, Python, JavaScript, </w:t>
+      </w:r>
+      <w:proofErr w:type="spellStart"/>
+      <w:r>
+        <w:t>Kotlin</w:t>
+      </w:r>
+      <w:proofErr w:type="spellEnd"/>
+    </w:p>
+    <w:p>
+      <w:pPr>
+        <w:pStyle w:val="ListParagraph"/>
+        <w:numPr>
+          <w:ilvl w:val="0"/>
+          <w:numId w:val="15"/>
+        </w:numPr>
+      </w:pPr>
+      <w:r>
+        <w:t>it supports almost all popular browsers</w:t>
+      </w:r>
+    </w:p>
+    <w:p>
+      <w:pPr>
+        <w:pStyle w:val="ListParagraph"/>
+        <w:numPr>
+          <w:ilvl w:val="0"/>
+          <w:numId w:val="15"/>
+        </w:numPr>
+      </w:pPr>
+      <w:r>
+        <w:t>No dedicated machine is required for Test Execution</w:t>
+      </w:r>
+    </w:p>
+    <w:p>
+      <w:pPr>
+        <w:pStyle w:val="ListParagraph"/>
+        <w:numPr>
+          <w:ilvl w:val="0"/>
+          <w:numId w:val="15"/>
+        </w:numPr>
+      </w:pPr>
+      <w:r>
+        <w:t>You can execute your tests on any platform</w:t>
+      </w:r>
+    </w:p>
+    <w:p>
+      <w:pPr>
+        <w:pStyle w:val="ListParagraph"/>
+        <w:numPr>
+          <w:ilvl w:val="0"/>
+          <w:numId w:val="15"/>
+        </w:numPr>
+      </w:pPr>
+      <w:proofErr w:type="spellStart"/>
+      <w:r>
+        <w:t>plugin</w:t>
+      </w:r>
+      <w:proofErr w:type="spellEnd"/>
+      <w:r>
+        <w:t xml:space="preserve"> – pre existing frameworks like </w:t>
+      </w:r>
+      <w:proofErr w:type="spellStart"/>
+      <w:r>
+        <w:t>testing,junit</w:t>
+      </w:r>
+      <w:proofErr w:type="spellEnd"/>
+      <w:r>
+        <w:t>, custom reports to selenium</w:t>
+      </w:r>
+    </w:p>
+    <w:p>
+      <w:pPr>
+        <w:pStyle w:val="ListParagraph"/>
+        <w:numPr>
+          <w:ilvl w:val="0"/>
+          <w:numId w:val="15"/>
+        </w:numPr>
+      </w:pPr>
+      <w:r>
+        <w:t>Distributed Execution</w:t>
+      </w:r>
+    </w:p>
+    <w:p>
+      <w:pPr>
+        <w:pStyle w:val="ListParagraph"/>
+        <w:numPr>
+          <w:ilvl w:val="0"/>
+          <w:numId w:val="15"/>
+        </w:numPr>
+      </w:pPr>
+      <w:r>
+        <w:t>Parallel Execution</w:t>
+      </w:r>
+    </w:p>
+    <w:p>
+      <w:pPr>
+        <w:pStyle w:val="ListParagraph"/>
+      </w:pPr>
+    </w:p>
+    <w:p>
+      <w:pPr>
+        <w:pStyle w:val="ListParagraph"/>
+      </w:pPr>
+    </w:p>
+    <w:p>
+      <w:pPr>
+        <w:pStyle w:val="ListParagraph"/>
+      </w:pPr>
+    </w:p>
+    <w:p>
+      <w:pPr>
+        <w:pStyle w:val="Title"/>
+      </w:pPr>
+      <w:r>
+        <w:lastRenderedPageBreak/>
+        <w:t>History</w:t>
+      </w:r>
+    </w:p>
+    <w:p>
+      <w:pPr>
+        <w:pStyle w:val="Title"/>
+        <w:pBdr>
+          <w:bottom w:val="single" w:sz="6" w:space="1" w:color="auto"/>
+        </w:pBdr>
+      </w:pPr>
+      <w:r>
+        <w:rPr>
+          <w:noProof/>
+        </w:rPr>
+        <w:drawing>
+          <wp:inline distT="0" distB="0" distL="0" distR="0">
+            <wp:extent cx="5939790" cy="2450465"/>
+            <wp:effectExtent l="19050" t="0" r="3810" b="0"/>
+            <wp:docPr id="13" name="Picture 1"/>
+            <wp:cNvGraphicFramePr>
+              <a:graphicFrameLocks xmlns:a="http://schemas.openxmlformats.org/drawingml/2006/main" noChangeAspect="1"/>
+            </wp:cNvGraphicFramePr>
+            <a:graphic xmlns:a="http://schemas.openxmlformats.org/drawingml/2006/main">
+              <a:graphicData uri="http://schemas.openxmlformats.org/drawingml/2006/picture">
+                <pic:pic xmlns:pic="http://schemas.openxmlformats.org/drawingml/2006/picture">
+                  <pic:nvPicPr>
+                    <pic:cNvPr id="0" name="Picture 1"/>
+                    <pic:cNvPicPr>
+                      <a:picLocks noChangeAspect="1" noChangeArrowheads="1"/>
+                    </pic:cNvPicPr>
+                  </pic:nvPicPr>
+                  <pic:blipFill>
+                    <a:blip r:embed="rId18"/>
+                    <a:srcRect/>
+                    <a:stretch>
+                      <a:fillRect/>
+                    </a:stretch>
+                  </pic:blipFill>
+                  <pic:spPr bwMode="auto">
+                    <a:xfrm>
+                      <a:off x="0" y="0"/>
+                      <a:ext cx="5939790" cy="2450465"/>
+                    </a:xfrm>
+                    <a:prstGeom prst="rect">
+                      <a:avLst/>
+                    </a:prstGeom>
+                    <a:noFill/>
+                    <a:ln w="9525">
+                      <a:noFill/>
+                      <a:miter lim="800000"/>
+                      <a:headEnd/>
+                      <a:tailEnd/>
+                    </a:ln>
+                  </pic:spPr>
+                </pic:pic>
+              </a:graphicData>
+            </a:graphic>
+          </wp:inline>
+        </w:drawing>
+      </w:r>
+    </w:p>
+    <w:p>
+      <w:r>
+        <w:rPr>
+          <w:rFonts w:ascii="Consolas" w:hAnsi="Consolas" w:cs="Consolas"/>
+          <w:color w:val="22B14C"/>
+          <w:sz w:val="36"/>
+          <w:szCs w:val="36"/>
+        </w:rPr>
+        <w:t xml:space="preserve">Selenium </w:t>
+      </w:r>
+      <w:proofErr w:type="spellStart"/>
+      <w:r>
+        <w:rPr>
+          <w:rFonts w:ascii="Consolas" w:hAnsi="Consolas" w:cs="Consolas"/>
+          <w:color w:val="22B14C"/>
+          <w:sz w:val="36"/>
+          <w:szCs w:val="36"/>
+        </w:rPr>
+        <w:t>WebDriver</w:t>
+      </w:r>
+      <w:proofErr w:type="spellEnd"/>
+      <w:r>
+        <w:rPr>
+          <w:rFonts w:ascii="Consolas" w:hAnsi="Consolas" w:cs="Consolas"/>
+          <w:color w:val="22B14C"/>
+          <w:sz w:val="36"/>
+          <w:szCs w:val="36"/>
+        </w:rPr>
+        <w:t xml:space="preserve"> - JAVA</w:t>
+      </w:r>
+    </w:p>
+    <w:p>
+      <w:pPr>
+        <w:pStyle w:val="Title"/>
+      </w:pPr>
+      <w:r>
+        <w:t>Selenium IDE</w:t>
+      </w:r>
+    </w:p>
+    <w:p>
+      <w:pPr>
+        <w:pStyle w:val="ListParagraph"/>
+        <w:numPr>
+          <w:ilvl w:val="0"/>
+          <w:numId w:val="16"/>
+        </w:numPr>
+      </w:pPr>
+      <w:r>
+        <w:t>only for Beginners</w:t>
+      </w:r>
+    </w:p>
+    <w:p>
+      <w:pPr>
+        <w:pStyle w:val="ListParagraph"/>
+        <w:numPr>
+          <w:ilvl w:val="0"/>
+          <w:numId w:val="16"/>
+        </w:numPr>
+      </w:pPr>
+      <w:r>
+        <w:t xml:space="preserve">supports Record and playback </w:t>
+      </w:r>
+    </w:p>
+    <w:p>
+      <w:pPr>
+        <w:pStyle w:val="ListParagraph"/>
+        <w:numPr>
+          <w:ilvl w:val="0"/>
+          <w:numId w:val="16"/>
+        </w:numPr>
+      </w:pPr>
+      <w:r>
+        <w:t>How to perform Validation</w:t>
+      </w:r>
+    </w:p>
+    <w:p>
+      <w:pPr>
+        <w:pStyle w:val="ListParagraph"/>
+        <w:numPr>
+          <w:ilvl w:val="0"/>
+          <w:numId w:val="16"/>
+        </w:numPr>
+      </w:pPr>
+      <w:r>
+        <w:t xml:space="preserve">Batch Execution </w:t>
+      </w:r>
+    </w:p>
+    <w:p>
+      <w:pPr>
+        <w:pStyle w:val="ListParagraph"/>
+        <w:numPr>
+          <w:ilvl w:val="0"/>
+          <w:numId w:val="16"/>
+        </w:numPr>
+      </w:pPr>
+      <w:r>
+        <w:t>it was an add-on only with FF, but from selenium3.0 it is available in both FF and chrome</w:t>
+      </w:r>
+    </w:p>
+    <w:p>
+      <w:pPr>
+        <w:pStyle w:val="ListParagraph"/>
+        <w:numPr>
+          <w:ilvl w:val="0"/>
+          <w:numId w:val="16"/>
+        </w:numPr>
+      </w:pPr>
+      <w:r>
+        <w:t xml:space="preserve">Chrome : </w:t>
+      </w:r>
+      <w:hyperlink r:id="rId19" w:history="1">
+        <w:r>
+          <w:rPr>
+            <w:rStyle w:val="Hyperlink"/>
+          </w:rPr>
+          <w:t>https://chrome.google.com/webstore/category/extensions</w:t>
+        </w:r>
+      </w:hyperlink>
+    </w:p>
+    <w:p>
+      <w:pPr>
+        <w:pStyle w:val="Title"/>
+        <w:rPr>
+          <w:b/>
+        </w:rPr>
+      </w:pPr>
+      <w:r>
+        <w:rPr>
+          <w:b/>
+        </w:rPr>
+        <w:t xml:space="preserve">Identification </w:t>
+      </w:r>
+    </w:p>
+    <w:p>
+      <w:pPr>
+        <w:pStyle w:val="ListParagraph"/>
+        <w:numPr>
+          <w:ilvl w:val="0"/>
+          <w:numId w:val="17"/>
+        </w:numPr>
+      </w:pPr>
+      <w:r>
+        <w:t>id</w:t>
+      </w:r>
+    </w:p>
+    <w:p>
+      <w:pPr>
+        <w:pStyle w:val="ListParagraph"/>
+        <w:numPr>
+          <w:ilvl w:val="0"/>
+          <w:numId w:val="17"/>
+        </w:numPr>
+      </w:pPr>
+      <w:r>
+        <w:t>name</w:t>
+      </w:r>
+    </w:p>
+    <w:p>
+      <w:pPr>
+        <w:pStyle w:val="ListParagraph"/>
+        <w:numPr>
+          <w:ilvl w:val="0"/>
+          <w:numId w:val="17"/>
+        </w:numPr>
+      </w:pPr>
+      <w:proofErr w:type="spellStart"/>
+      <w:r>
+        <w:t>classname</w:t>
+      </w:r>
+      <w:proofErr w:type="spellEnd"/>
+    </w:p>
+    <w:p>
+      <w:pPr>
+        <w:pStyle w:val="ListParagraph"/>
+        <w:numPr>
+          <w:ilvl w:val="0"/>
+          <w:numId w:val="17"/>
+        </w:numPr>
+      </w:pPr>
+      <w:proofErr w:type="spellStart"/>
+      <w:r>
+        <w:t>tagname</w:t>
+      </w:r>
+      <w:proofErr w:type="spellEnd"/>
+    </w:p>
+    <w:p>
+      <w:pPr>
+        <w:pStyle w:val="ListParagraph"/>
+        <w:numPr>
+          <w:ilvl w:val="0"/>
+          <w:numId w:val="17"/>
+        </w:numPr>
+      </w:pPr>
+      <w:proofErr w:type="spellStart"/>
+      <w:r>
+        <w:t>linktext</w:t>
+      </w:r>
+      <w:proofErr w:type="spellEnd"/>
+    </w:p>
+    <w:p>
+      <w:pPr>
+        <w:pStyle w:val="ListParagraph"/>
+        <w:numPr>
+          <w:ilvl w:val="0"/>
+          <w:numId w:val="17"/>
+        </w:numPr>
+      </w:pPr>
+      <w:proofErr w:type="spellStart"/>
+      <w:r>
+        <w:t>partiallinktext</w:t>
+      </w:r>
+      <w:proofErr w:type="spellEnd"/>
+    </w:p>
+    <w:p>
+      <w:pPr>
+        <w:pStyle w:val="ListParagraph"/>
+        <w:numPr>
+          <w:ilvl w:val="0"/>
+          <w:numId w:val="17"/>
+        </w:numPr>
+      </w:pPr>
+      <w:proofErr w:type="spellStart"/>
+      <w:r>
+        <w:t>css</w:t>
+      </w:r>
+      <w:proofErr w:type="spellEnd"/>
+    </w:p>
+    <w:p>
+      <w:pPr>
+        <w:pStyle w:val="ListParagraph"/>
+        <w:numPr>
+          <w:ilvl w:val="0"/>
+          <w:numId w:val="17"/>
+        </w:numPr>
+      </w:pPr>
+      <w:proofErr w:type="spellStart"/>
+      <w:r>
+        <w:t>xpath</w:t>
+      </w:r>
+      <w:proofErr w:type="spellEnd"/>
+    </w:p>
+    <w:p>
+      <w:r>
+        <w:rPr>
+          <w:noProof/>
+        </w:rPr>
+        <w:lastRenderedPageBreak/>
+        <w:drawing>
+          <wp:inline distT="0" distB="0" distL="0" distR="0">
+            <wp:extent cx="5939790" cy="2465070"/>
+            <wp:effectExtent l="19050" t="0" r="3810" b="0"/>
+            <wp:docPr id="14" name="Picture 2"/>
+            <wp:cNvGraphicFramePr>
+              <a:graphicFrameLocks xmlns:a="http://schemas.openxmlformats.org/drawingml/2006/main" noChangeAspect="1"/>
+            </wp:cNvGraphicFramePr>
+            <a:graphic xmlns:a="http://schemas.openxmlformats.org/drawingml/2006/main">
+              <a:graphicData uri="http://schemas.openxmlformats.org/drawingml/2006/picture">
+                <pic:pic xmlns:pic="http://schemas.openxmlformats.org/drawingml/2006/picture">
+                  <pic:nvPicPr>
+                    <pic:cNvPr id="0" name="Picture 2"/>
+                    <pic:cNvPicPr>
+                      <a:picLocks noChangeAspect="1" noChangeArrowheads="1"/>
+                    </pic:cNvPicPr>
+                  </pic:nvPicPr>
+                  <pic:blipFill>
+                    <a:blip r:embed="rId20"/>
+                    <a:srcRect/>
+                    <a:stretch>
+                      <a:fillRect/>
+                    </a:stretch>
+                  </pic:blipFill>
+                  <pic:spPr bwMode="auto">
+                    <a:xfrm>
+                      <a:off x="0" y="0"/>
+                      <a:ext cx="5939790" cy="2465070"/>
+                    </a:xfrm>
+                    <a:prstGeom prst="rect">
+                      <a:avLst/>
+                    </a:prstGeom>
+                    <a:noFill/>
+                    <a:ln w="9525">
+                      <a:noFill/>
+                      <a:miter lim="800000"/>
+                      <a:headEnd/>
+                      <a:tailEnd/>
+                    </a:ln>
+                  </pic:spPr>
+                </pic:pic>
+              </a:graphicData>
+            </a:graphic>
+          </wp:inline>
+        </w:drawing>
+      </w:r>
+    </w:p>
+    <w:p/>
+    <w:p>
+      <w:pPr>
+        <w:pStyle w:val="Heading1"/>
+        <w:pBdr>
+          <w:bottom w:val="single" w:sz="6" w:space="1" w:color="auto"/>
+        </w:pBdr>
+      </w:pPr>
+      <w:proofErr w:type="gramStart"/>
+      <w:r>
+        <w:t>CSS :</w:t>
+      </w:r>
+      <w:proofErr w:type="gramEnd"/>
+    </w:p>
+    <w:p>
+      <w:pPr>
+        <w:pStyle w:val="ListParagraph"/>
+        <w:numPr>
+          <w:ilvl w:val="0"/>
+          <w:numId w:val="18"/>
+        </w:numPr>
+      </w:pPr>
+      <w:r>
+        <w:t>html[attribute=’value’]</w:t>
+      </w:r>
+    </w:p>
+    <w:p>
+      <w:pPr>
+        <w:pStyle w:val="ListParagraph"/>
+        <w:numPr>
+          <w:ilvl w:val="1"/>
+          <w:numId w:val="18"/>
+        </w:numPr>
+      </w:pPr>
+      <w:r>
+        <w:t>input[placeholder='Enter your job title']</w:t>
+      </w:r>
+    </w:p>
+    <w:p>
+      <w:pPr>
+        <w:pStyle w:val="ListParagraph"/>
+        <w:numPr>
+          <w:ilvl w:val="0"/>
+          <w:numId w:val="18"/>
+        </w:numPr>
+      </w:pPr>
+      <w:r>
+        <w:t>Class name :</w:t>
+      </w:r>
+    </w:p>
+    <w:p>
+      <w:pPr>
+        <w:pStyle w:val="ListParagraph"/>
+        <w:numPr>
+          <w:ilvl w:val="1"/>
+          <w:numId w:val="18"/>
+        </w:numPr>
+      </w:pPr>
+      <w:proofErr w:type="spellStart"/>
+      <w:r>
+        <w:t>htmltag</w:t>
+      </w:r>
+      <w:proofErr w:type="spellEnd"/>
+      <w:r>
+        <w:t>[attribute=’value’]</w:t>
+      </w:r>
+    </w:p>
+    <w:p>
+      <w:pPr>
+        <w:ind w:left="1080"/>
+      </w:pPr>
+      <w:r>
+        <w:t>OR</w:t>
+      </w:r>
+      <w:r>
+        <w:tab/>
+      </w:r>
+    </w:p>
+    <w:p>
+      <w:pPr>
+        <w:pStyle w:val="ListParagraph"/>
+        <w:numPr>
+          <w:ilvl w:val="1"/>
+          <w:numId w:val="18"/>
+        </w:numPr>
+      </w:pPr>
+      <w:proofErr w:type="spellStart"/>
+      <w:r>
+        <w:t>htmltag.classValue</w:t>
+      </w:r>
+      <w:proofErr w:type="spellEnd"/>
+    </w:p>
+    <w:p>
+      <w:pPr>
+        <w:ind w:left="1080"/>
+      </w:pPr>
+      <w:r>
+        <w:t>OR</w:t>
+      </w:r>
+    </w:p>
+    <w:p>
+      <w:pPr>
+        <w:pStyle w:val="ListParagraph"/>
+        <w:numPr>
+          <w:ilvl w:val="1"/>
+          <w:numId w:val="18"/>
+        </w:numPr>
+      </w:pPr>
+      <w:r>
+        <w:t>.</w:t>
+      </w:r>
+      <w:proofErr w:type="spellStart"/>
+      <w:r>
+        <w:t>classValue</w:t>
+      </w:r>
+      <w:proofErr w:type="spellEnd"/>
+    </w:p>
+    <w:p>
+      <w:pPr>
+        <w:pStyle w:val="ListParagraph"/>
+        <w:numPr>
+          <w:ilvl w:val="0"/>
+          <w:numId w:val="18"/>
+        </w:numPr>
+      </w:pPr>
+      <w:r>
+        <w:t>ID</w:t>
+      </w:r>
+    </w:p>
+    <w:p>
+      <w:pPr>
+        <w:pStyle w:val="ListParagraph"/>
+        <w:numPr>
+          <w:ilvl w:val="1"/>
+          <w:numId w:val="18"/>
+        </w:numPr>
+      </w:pPr>
+      <w:proofErr w:type="spellStart"/>
+      <w:r>
+        <w:t>htmltag</w:t>
+      </w:r>
+      <w:proofErr w:type="spellEnd"/>
+      <w:r>
+        <w:t>[attribute=’value’]</w:t>
+      </w:r>
+    </w:p>
+    <w:p>
+      <w:pPr>
+        <w:pStyle w:val="ListParagraph"/>
+        <w:numPr>
+          <w:ilvl w:val="1"/>
+          <w:numId w:val="18"/>
+        </w:numPr>
+      </w:pPr>
+      <w:proofErr w:type="spellStart"/>
+      <w:r>
+        <w:t>htmltag#idValue</w:t>
+      </w:r>
+      <w:proofErr w:type="spellEnd"/>
+      <w:r>
+        <w:t xml:space="preserve"> </w:t>
+      </w:r>
+    </w:p>
+    <w:p>
+      <w:pPr>
+        <w:pStyle w:val="ListParagraph"/>
+        <w:numPr>
+          <w:ilvl w:val="2"/>
+          <w:numId w:val="18"/>
+        </w:numPr>
+      </w:pPr>
+      <w:proofErr w:type="spellStart"/>
+      <w:r>
+        <w:t>input#first</w:t>
+      </w:r>
+      <w:proofErr w:type="spellEnd"/>
+      <w:r>
+        <w:t>-name</w:t>
+      </w:r>
+    </w:p>
+    <w:p>
+      <w:pPr>
+        <w:pStyle w:val="ListParagraph"/>
+        <w:numPr>
+          <w:ilvl w:val="1"/>
+          <w:numId w:val="18"/>
+        </w:numPr>
+      </w:pPr>
+      <w:r>
+        <w:t>#</w:t>
+      </w:r>
+      <w:proofErr w:type="spellStart"/>
+      <w:r>
+        <w:t>idValue</w:t>
+      </w:r>
+      <w:proofErr w:type="spellEnd"/>
+    </w:p>
+    <w:p>
+      <w:pPr>
+        <w:pStyle w:val="ListParagraph"/>
+        <w:ind w:left="2160"/>
+      </w:pPr>
+      <w:r>
+        <w:t>#first-name</w:t>
+      </w:r>
+    </w:p>
+    <w:p>
+      <w:pPr>
+        <w:pStyle w:val="ListParagraph"/>
+        <w:numPr>
+          <w:ilvl w:val="0"/>
+          <w:numId w:val="18"/>
+        </w:numPr>
+      </w:pPr>
+      <w:r>
+        <w:t>Patent to child</w:t>
+      </w:r>
+    </w:p>
+    <w:p>
+      <w:pPr>
+        <w:pStyle w:val="ListParagraph"/>
+        <w:numPr>
+          <w:ilvl w:val="1"/>
+          <w:numId w:val="18"/>
+        </w:numPr>
+      </w:pPr>
+      <w:r>
+        <w:t>div[class='col-sm-8 col-sm-offset-2'] &gt; #first-name</w:t>
+      </w:r>
+    </w:p>
+    <w:p>
+      <w:pPr>
+        <w:pStyle w:val="Title"/>
+      </w:pPr>
+    </w:p>
+    <w:p/>
+    <w:p/>
+    <w:p>
+      <w:pPr>
+        <w:pStyle w:val="Title"/>
+      </w:pPr>
+      <w:proofErr w:type="spellStart"/>
+      <w:proofErr w:type="gramStart"/>
+      <w:r>
+        <w:t>xpath</w:t>
+      </w:r>
+      <w:proofErr w:type="spellEnd"/>
+      <w:proofErr w:type="gramEnd"/>
+    </w:p>
+    <w:p>
+      <w:r>
+        <w:t xml:space="preserve"> - </w:t>
+      </w:r>
+      <w:proofErr w:type="gramStart"/>
+      <w:r>
+        <w:t>absolute</w:t>
+      </w:r>
+      <w:proofErr w:type="gramEnd"/>
+      <w:r>
+        <w:t xml:space="preserve"> </w:t>
+      </w:r>
+      <w:proofErr w:type="spellStart"/>
+      <w:r>
+        <w:t>xpath</w:t>
+      </w:r>
+      <w:proofErr w:type="spellEnd"/>
+      <w:r>
+        <w:sym w:font="Wingdings" w:char="F0E8"/>
+      </w:r>
+      <w:r>
+        <w:t xml:space="preserve"> /</w:t>
+      </w:r>
+    </w:p>
+    <w:p>
+      <w:r>
+        <w:t xml:space="preserve">- </w:t>
+      </w:r>
+      <w:proofErr w:type="gramStart"/>
+      <w:r>
+        <w:t>relative</w:t>
+      </w:r>
+      <w:proofErr w:type="gramEnd"/>
+      <w:r>
+        <w:t xml:space="preserve"> </w:t>
+      </w:r>
+      <w:proofErr w:type="spellStart"/>
+      <w:r>
+        <w:t>xpath</w:t>
+      </w:r>
+      <w:proofErr w:type="spellEnd"/>
+      <w:r>
+        <w:t xml:space="preserve"> </w:t>
+      </w:r>
+      <w:r>
+        <w:sym w:font="Wingdings" w:char="F0E8"/>
+      </w:r>
+      <w:r>
+        <w:t xml:space="preserve"> // </w:t>
+      </w:r>
+    </w:p>
+    <w:p>
+      <w:pPr>
+        <w:pStyle w:val="Heading1"/>
+        <w:numPr>
+          <w:ilvl w:val="0"/>
+          <w:numId w:val="20"/>
+        </w:numPr>
+      </w:pPr>
+      <w:r>
+        <w:t xml:space="preserve">Basic </w:t>
+      </w:r>
+      <w:proofErr w:type="spellStart"/>
+      <w:r>
+        <w:t>Xpath</w:t>
+      </w:r>
+      <w:proofErr w:type="spellEnd"/>
+    </w:p>
+    <w:p>
+      <w:pPr>
+        <w:pStyle w:val="ListParagraph"/>
+        <w:numPr>
+          <w:ilvl w:val="0"/>
+          <w:numId w:val="21"/>
+        </w:numPr>
+      </w:pPr>
+      <w:r>
+        <w:t>//html[@attribute = ‘value’]</w:t>
+      </w:r>
+    </w:p>
+    <w:p>
+      <w:pPr>
+        <w:pStyle w:val="ListParagraph"/>
+        <w:numPr>
+          <w:ilvl w:val="0"/>
+          <w:numId w:val="21"/>
+        </w:numPr>
+      </w:pPr>
+      <w:r>
+        <w:t>//input[@placeholder=</w:t>
+      </w:r>
+      <w:r>
+        <w:t>’</w:t>
+      </w:r>
+      <w:r>
+        <w:t>Enter last name</w:t>
+      </w:r>
+      <w:r>
+        <w:t>’</w:t>
+      </w:r>
+      <w:r>
+        <w:t>]</w:t>
+      </w:r>
+    </w:p>
+    <w:p>
+      <w:pPr>
+        <w:pStyle w:val="Heading1"/>
+        <w:numPr>
+          <w:ilvl w:val="0"/>
+          <w:numId w:val="20"/>
+        </w:numPr>
+      </w:pPr>
+      <w:r>
+        <w:t xml:space="preserve">Logical Operators in </w:t>
+      </w:r>
+      <w:proofErr w:type="spellStart"/>
+      <w:r>
+        <w:t>Xpath</w:t>
+      </w:r>
+      <w:proofErr w:type="spellEnd"/>
+    </w:p>
+    <w:p>
+      <w:pPr>
+        <w:pStyle w:val="ListParagraph"/>
+        <w:numPr>
+          <w:ilvl w:val="0"/>
+          <w:numId w:val="22"/>
+        </w:numPr>
+      </w:pPr>
+      <w:r>
+        <w:t>and</w:t>
+      </w:r>
+    </w:p>
+    <w:p>
+      <w:pPr>
+        <w:pStyle w:val="ListParagraph"/>
+        <w:numPr>
+          <w:ilvl w:val="1"/>
+          <w:numId w:val="22"/>
+        </w:numPr>
+      </w:pPr>
+      <w:r>
+        <w:t>//</w:t>
+      </w:r>
+      <w:proofErr w:type="spellStart"/>
+      <w:r>
+        <w:t>htmltag</w:t>
+      </w:r>
+      <w:proofErr w:type="spellEnd"/>
+      <w:r>
+        <w:t>[@attribute1=’value1’ and attribute2=’value2’]</w:t>
+      </w:r>
+    </w:p>
+    <w:p>
+      <w:pPr>
+        <w:pStyle w:val="ListParagraph"/>
+        <w:numPr>
+          <w:ilvl w:val="1"/>
+          <w:numId w:val="22"/>
+        </w:numPr>
+      </w:pPr>
+      <w:r>
+        <w:t>//input[@class='form-control' and @placeholder='Enter first name']</w:t>
+      </w:r>
+    </w:p>
+    <w:p>
+      <w:pPr>
+        <w:pStyle w:val="ListParagraph"/>
+        <w:numPr>
+          <w:ilvl w:val="0"/>
+          <w:numId w:val="22"/>
+        </w:numPr>
+      </w:pPr>
+      <w:r>
+        <w:t>or</w:t>
+      </w:r>
+    </w:p>
+    <w:p>
+      <w:pPr>
+        <w:pStyle w:val="ListParagraph"/>
+        <w:numPr>
+          <w:ilvl w:val="1"/>
+          <w:numId w:val="22"/>
+        </w:numPr>
+      </w:pPr>
+      <w:r>
+        <w:t>//</w:t>
+      </w:r>
+      <w:proofErr w:type="spellStart"/>
+      <w:r>
+        <w:t>htmltag</w:t>
+      </w:r>
+      <w:proofErr w:type="spellEnd"/>
+      <w:r>
+        <w:t>[@attribute1=’value1’ or attribute2=’value2’]</w:t>
+      </w:r>
+    </w:p>
+    <w:p>
+      <w:pPr>
+        <w:pStyle w:val="ListParagraph"/>
+        <w:numPr>
+          <w:ilvl w:val="1"/>
+          <w:numId w:val="22"/>
+        </w:numPr>
+      </w:pPr>
+      <w:r>
+        <w:t>//input[@type='radio' or @type='checkbox' or @type='text']</w:t>
+      </w:r>
+    </w:p>
+    <w:p>
+      <w:pPr>
+        <w:pStyle w:val="ListParagraph"/>
+        <w:numPr>
+          <w:ilvl w:val="1"/>
+          <w:numId w:val="22"/>
+        </w:numPr>
+      </w:pPr>
+    </w:p>
+    <w:p>
+      <w:pPr>
+        <w:pStyle w:val="ListParagraph"/>
+        <w:numPr>
+          <w:ilvl w:val="0"/>
+          <w:numId w:val="22"/>
+        </w:numPr>
+      </w:pPr>
+      <w:r>
+        <w:t>not</w:t>
+      </w:r>
+    </w:p>
+    <w:p>
+      <w:pPr>
+        <w:pStyle w:val="ListParagraph"/>
+        <w:numPr>
+          <w:ilvl w:val="1"/>
+          <w:numId w:val="22"/>
+        </w:numPr>
+      </w:pPr>
+      <w:r>
+        <w:t>//input[not(@type='text')]</w:t>
+      </w:r>
+    </w:p>
+    <w:p>
+      <w:pPr>
+        <w:pStyle w:val="ListParagraph"/>
+        <w:numPr>
+          <w:ilvl w:val="1"/>
+          <w:numId w:val="22"/>
+        </w:numPr>
+      </w:pPr>
+      <w:r>
+        <w:t>//td[@class='current day']</w:t>
+      </w:r>
+    </w:p>
+    <w:p>
+      <w:pPr>
+        <w:pStyle w:val="ListParagraph"/>
+        <w:numPr>
+          <w:ilvl w:val="0"/>
+          <w:numId w:val="22"/>
+        </w:numPr>
+      </w:pPr>
+      <w:r>
+        <w:t>//td[@class='current day' or @class='wd day' or @class='we day']</w:t>
+      </w:r>
+    </w:p>
+    <w:p>
+      <w:pPr>
+        <w:pStyle w:val="Heading1"/>
+        <w:numPr>
+          <w:ilvl w:val="0"/>
+          <w:numId w:val="20"/>
+        </w:numPr>
+      </w:pPr>
+      <w:r>
+        <w:tab/>
+      </w:r>
+      <w:r>
+        <w:t xml:space="preserve">Functions in </w:t>
+      </w:r>
+      <w:proofErr w:type="spellStart"/>
+      <w:r>
+        <w:t>Xpath</w:t>
+      </w:r>
+      <w:proofErr w:type="spellEnd"/>
+    </w:p>
+    <w:p>
+      <w:pPr>
+        <w:pStyle w:val="ListParagraph"/>
+        <w:numPr>
+          <w:ilvl w:val="0"/>
+          <w:numId w:val="23"/>
+        </w:numPr>
+      </w:pPr>
+      <w:r>
+        <w:t>text()</w:t>
+      </w:r>
+    </w:p>
+    <w:p>
+      <w:pPr>
+        <w:pStyle w:val="ListParagraph"/>
+        <w:numPr>
+          <w:ilvl w:val="1"/>
+          <w:numId w:val="23"/>
+        </w:numPr>
+      </w:pPr>
+      <w:r>
+        <w:t>//</w:t>
+      </w:r>
+      <w:proofErr w:type="spellStart"/>
+      <w:r>
+        <w:t>htmltag</w:t>
+      </w:r>
+      <w:proofErr w:type="spellEnd"/>
+      <w:r>
+        <w:t>[text()=’exact text on screen’]</w:t>
+      </w:r>
+    </w:p>
+    <w:p>
+      <w:pPr>
+        <w:pStyle w:val="ListParagraph"/>
+        <w:numPr>
+          <w:ilvl w:val="1"/>
+          <w:numId w:val="23"/>
+        </w:numPr>
+      </w:pPr>
+      <w:r>
+        <w:t>//button[text()='Search Buses']</w:t>
+      </w:r>
+    </w:p>
+    <w:p>
+      <w:pPr>
+        <w:pStyle w:val="ListParagraph"/>
+        <w:numPr>
+          <w:ilvl w:val="0"/>
+          <w:numId w:val="23"/>
+        </w:numPr>
+      </w:pPr>
+      <w:r>
+        <w:t>contains(arg1,arg2)</w:t>
+      </w:r>
+    </w:p>
+    <w:p>
+      <w:pPr>
+        <w:pStyle w:val="ListParagraph"/>
+        <w:numPr>
+          <w:ilvl w:val="1"/>
+          <w:numId w:val="23"/>
+        </w:numPr>
+      </w:pPr>
+      <w:r>
+        <w:t>arg1  - can be any attribute or text() function</w:t>
+      </w:r>
+    </w:p>
+    <w:p>
+      <w:pPr>
+        <w:pStyle w:val="ListParagraph"/>
+        <w:numPr>
+          <w:ilvl w:val="1"/>
+          <w:numId w:val="23"/>
+        </w:numPr>
+      </w:pPr>
+      <w:r>
+        <w:t>arg2 – partial text  corresponding to arg1</w:t>
+      </w:r>
+    </w:p>
+    <w:p>
+      <w:pPr>
+        <w:pStyle w:val="ListParagraph"/>
+        <w:numPr>
+          <w:ilvl w:val="1"/>
+          <w:numId w:val="23"/>
+        </w:numPr>
+      </w:pPr>
+      <w:r>
+        <w:t>//button[contains(text(),'Search')]</w:t>
+      </w:r>
+    </w:p>
+    <w:p>
+      <w:pPr>
+        <w:pStyle w:val="ListParagraph"/>
+        <w:numPr>
+          <w:ilvl w:val="1"/>
+          <w:numId w:val="23"/>
+        </w:numPr>
+      </w:pPr>
+      <w:r>
+        <w:t>//a[contains(@class, 'logo')]</w:t>
+      </w:r>
+    </w:p>
+    <w:p>
+      <w:pPr>
+        <w:pStyle w:val="ListParagraph"/>
+        <w:numPr>
+          <w:ilvl w:val="1"/>
+          <w:numId w:val="23"/>
+        </w:numPr>
+      </w:pPr>
+      <w:r>
+        <w:t>//td[(@class='current day' or @class='wd day' or @class='we day') and text()='26']</w:t>
+      </w:r>
+    </w:p>
+    <w:p>
+      <w:pPr>
+        <w:pStyle w:val="ListParagraph"/>
+        <w:numPr>
+          <w:ilvl w:val="0"/>
+          <w:numId w:val="23"/>
+        </w:numPr>
+      </w:pPr>
+      <w:r>
+        <w:lastRenderedPageBreak/>
+        <w:t>starts-with(arg1,arg2)</w:t>
+      </w:r>
+    </w:p>
+    <w:p>
+      <w:pPr>
+        <w:pStyle w:val="ListParagraph"/>
+        <w:numPr>
+          <w:ilvl w:val="1"/>
+          <w:numId w:val="23"/>
+        </w:numPr>
+      </w:pPr>
+      <w:r>
+        <w:t>arg1  - can be any attribute or text() function</w:t>
+      </w:r>
+    </w:p>
+    <w:p>
+      <w:pPr>
+        <w:pStyle w:val="ListParagraph"/>
+        <w:numPr>
+          <w:ilvl w:val="1"/>
+          <w:numId w:val="23"/>
+        </w:numPr>
+      </w:pPr>
+      <w:r>
+        <w:t xml:space="preserve">arg2 – </w:t>
+      </w:r>
+      <w:r>
+        <w:t xml:space="preserve">starting </w:t>
+      </w:r>
+      <w:r>
+        <w:t>text  corresponding to arg1</w:t>
+      </w:r>
+    </w:p>
+    <w:p>
+      <w:pPr>
+        <w:pStyle w:val="ListParagraph"/>
+        <w:numPr>
+          <w:ilvl w:val="1"/>
+          <w:numId w:val="23"/>
+        </w:numPr>
+      </w:pPr>
+      <w:r>
+        <w:t>//h3[starts-with(text(),'</w:t>
+      </w:r>
+      <w:proofErr w:type="spellStart"/>
+      <w:r>
+        <w:t>Synechron</w:t>
+      </w:r>
+      <w:proofErr w:type="spellEnd"/>
+      <w:r>
+        <w:t>')]</w:t>
+      </w:r>
+    </w:p>
+    <w:p>
+      <w:pPr>
+        <w:pStyle w:val="Heading1"/>
+        <w:numPr>
+          <w:ilvl w:val="0"/>
+          <w:numId w:val="20"/>
+        </w:numPr>
+      </w:pPr>
+      <w:r>
+        <w:t>Traversing from parent to Child</w:t>
+      </w:r>
+    </w:p>
+    <w:p>
+      <w:pPr>
+        <w:pStyle w:val="ListParagraph"/>
+        <w:numPr>
+          <w:ilvl w:val="0"/>
+          <w:numId w:val="24"/>
+        </w:numPr>
+      </w:pPr>
+      <w:r>
+        <w:t xml:space="preserve">if child is a immediate  child then use / </w:t>
+      </w:r>
+    </w:p>
+    <w:p>
+      <w:pPr>
+        <w:pStyle w:val="ListParagraph"/>
+        <w:numPr>
+          <w:ilvl w:val="1"/>
+          <w:numId w:val="24"/>
+        </w:numPr>
+      </w:pPr>
+      <w:r>
+        <w:t>//div[@class='col-sm-8 col-sm-offset-2']/input[@id='first-name']</w:t>
+      </w:r>
+    </w:p>
+    <w:p>
+      <w:pPr>
+        <w:pStyle w:val="ListParagraph"/>
+        <w:numPr>
+          <w:ilvl w:val="0"/>
+          <w:numId w:val="24"/>
+        </w:numPr>
+      </w:pPr>
+      <w:r>
+        <w:t>if the child is not a immediate child</w:t>
+      </w:r>
+    </w:p>
+    <w:p>
+      <w:pPr>
+        <w:pStyle w:val="ListParagraph"/>
+        <w:numPr>
+          <w:ilvl w:val="1"/>
+          <w:numId w:val="24"/>
+        </w:numPr>
+      </w:pPr>
+      <w:r>
+        <w:t>//div[@class='form-group']//input[@id='first-name']</w:t>
+      </w:r>
+    </w:p>
+    <w:p>
+      <w:pPr>
+        <w:pStyle w:val="Heading1"/>
+        <w:numPr>
+          <w:ilvl w:val="0"/>
+          <w:numId w:val="20"/>
+        </w:numPr>
+      </w:pPr>
+      <w:r>
+        <w:t>Traversing from child to parent</w:t>
+      </w:r>
+    </w:p>
+    <w:p>
+      <w:pPr>
+        <w:pStyle w:val="ListParagraph"/>
+        <w:numPr>
+          <w:ilvl w:val="0"/>
+          <w:numId w:val="25"/>
+        </w:numPr>
+      </w:pPr>
+      <w:r>
+        <w:t>Whenever we have dependent and independent elements we have to traverse from child to parent</w:t>
+      </w:r>
+    </w:p>
+    <w:p>
+      <w:pPr>
+        <w:pStyle w:val="ListParagraph"/>
+        <w:numPr>
+          <w:ilvl w:val="1"/>
+          <w:numId w:val="25"/>
+        </w:numPr>
+      </w:pPr>
+      <w:r>
+        <w:t xml:space="preserve">Always write </w:t>
+      </w:r>
+      <w:proofErr w:type="spellStart"/>
+      <w:r>
+        <w:t>xpath</w:t>
+      </w:r>
+      <w:proofErr w:type="spellEnd"/>
+      <w:r>
+        <w:t xml:space="preserve"> to independent element</w:t>
+      </w:r>
+    </w:p>
+    <w:p>
+      <w:pPr>
+        <w:pStyle w:val="ListParagraph"/>
+        <w:numPr>
+          <w:ilvl w:val="1"/>
+          <w:numId w:val="25"/>
+        </w:numPr>
+      </w:pPr>
+      <w:r>
+        <w:t>traverse to the parent until both dependent and independent elements are visible</w:t>
+      </w:r>
+    </w:p>
+    <w:p>
+      <w:pPr>
+        <w:pStyle w:val="ListParagraph"/>
+        <w:numPr>
+          <w:ilvl w:val="1"/>
+          <w:numId w:val="25"/>
+        </w:numPr>
+      </w:pPr>
+      <w:r>
+        <w:t>traverse to the required dependent element</w:t>
+      </w:r>
+    </w:p>
+    <w:p>
+      <w:pPr>
+        <w:pStyle w:val="ListParagraph"/>
+        <w:numPr>
+          <w:ilvl w:val="0"/>
+          <w:numId w:val="25"/>
+        </w:numPr>
+      </w:pPr>
+      <w:r>
+        <w:rPr>
+          <w:noProof/>
+        </w:rPr>
+        <w:drawing>
+          <wp:inline distT="0" distB="0" distL="0" distR="0">
+            <wp:extent cx="5939790" cy="3050540"/>
+            <wp:effectExtent l="19050" t="0" r="3810" b="0"/>
+            <wp:docPr id="15" name="Picture 3"/>
+            <wp:cNvGraphicFramePr>
+              <a:graphicFrameLocks xmlns:a="http://schemas.openxmlformats.org/drawingml/2006/main" noChangeAspect="1"/>
+            </wp:cNvGraphicFramePr>
+            <a:graphic xmlns:a="http://schemas.openxmlformats.org/drawingml/2006/main">
+              <a:graphicData uri="http://schemas.openxmlformats.org/drawingml/2006/picture">
+                <pic:pic xmlns:pic="http://schemas.openxmlformats.org/drawingml/2006/picture">
+                  <pic:nvPicPr>
+                    <pic:cNvPr id="0" name="Picture 3"/>
+                    <pic:cNvPicPr>
+                      <a:picLocks noChangeAspect="1" noChangeArrowheads="1"/>
+                    </pic:cNvPicPr>
+                  </pic:nvPicPr>
+                  <pic:blipFill>
+                    <a:blip r:embed="rId21"/>
+                    <a:srcRect/>
+                    <a:stretch>
+                      <a:fillRect/>
+                    </a:stretch>
+                  </pic:blipFill>
+                  <pic:spPr bwMode="auto">
+                    <a:xfrm>
+                      <a:off x="0" y="0"/>
+                      <a:ext cx="5939790" cy="3050540"/>
+                    </a:xfrm>
+                    <a:prstGeom prst="rect">
+                      <a:avLst/>
+                    </a:prstGeom>
+                    <a:noFill/>
+                    <a:ln w="9525">
+                      <a:noFill/>
+                      <a:miter lim="800000"/>
+                      <a:headEnd/>
+                      <a:tailEnd/>
+                    </a:ln>
+                  </pic:spPr>
+                </pic:pic>
+              </a:graphicData>
+            </a:graphic>
+          </wp:inline>
+        </w:drawing>
+      </w:r>
+    </w:p>
+    <w:p>
+      <w:r>
+        <w:rPr>
+          <w:noProof/>
+        </w:rPr>
+        <w:lastRenderedPageBreak/>
+        <w:drawing>
+          <wp:inline distT="0" distB="0" distL="0" distR="0">
+            <wp:extent cx="5934075" cy="2276475"/>
+            <wp:effectExtent l="19050" t="0" r="9525" b="0"/>
+            <wp:docPr id="16" name="Picture 4"/>
+            <wp:cNvGraphicFramePr>
+              <a:graphicFrameLocks xmlns:a="http://schemas.openxmlformats.org/drawingml/2006/main" noChangeAspect="1"/>
+            </wp:cNvGraphicFramePr>
+            <a:graphic xmlns:a="http://schemas.openxmlformats.org/drawingml/2006/main">
+              <a:graphicData uri="http://schemas.openxmlformats.org/drawingml/2006/picture">
+                <pic:pic xmlns:pic="http://schemas.openxmlformats.org/drawingml/2006/picture">
+                  <pic:nvPicPr>
+                    <pic:cNvPr id="0" name="Picture 4"/>
+                    <pic:cNvPicPr>
+                      <a:picLocks noChangeAspect="1" noChangeArrowheads="1"/>
+                    </pic:cNvPicPr>
+                  </pic:nvPicPr>
+                  <pic:blipFill>
+                    <a:blip r:embed="rId22"/>
+                    <a:srcRect/>
+                    <a:stretch>
+                      <a:fillRect/>
+                    </a:stretch>
+                  </pic:blipFill>
+                  <pic:spPr bwMode="auto">
+                    <a:xfrm>
+                      <a:off x="0" y="0"/>
+                      <a:ext cx="5934075" cy="2276475"/>
+                    </a:xfrm>
+                    <a:prstGeom prst="rect">
+                      <a:avLst/>
+                    </a:prstGeom>
+                    <a:noFill/>
+                    <a:ln w="9525">
+                      <a:noFill/>
+                      <a:miter lim="800000"/>
+                      <a:headEnd/>
+                      <a:tailEnd/>
+                    </a:ln>
+                  </pic:spPr>
+                </pic:pic>
+              </a:graphicData>
+            </a:graphic>
+          </wp:inline>
+        </w:drawing>
+      </w:r>
+    </w:p>
+    <w:p>
+      <w:pPr>
+        <w:pStyle w:val="ListParagraph"/>
+        <w:numPr>
+          <w:ilvl w:val="0"/>
+          <w:numId w:val="25"/>
+        </w:numPr>
+      </w:pPr>
+      <w:r>
+        <w:t>//</w:t>
+      </w:r>
+      <w:proofErr w:type="spellStart"/>
+      <w:r>
+        <w:t>tr</w:t>
+      </w:r>
+      <w:proofErr w:type="spellEnd"/>
+      <w:r>
+        <w:t>[</w:t>
+      </w:r>
+      <w:proofErr w:type="spellStart"/>
+      <w:r>
+        <w:t>th</w:t>
+      </w:r>
+      <w:proofErr w:type="spellEnd"/>
+      <w:r>
+        <w:t>[text()='Directed by']]//a</w:t>
+      </w:r>
+    </w:p>
+    <w:p>
+      <w:pPr>
+        <w:pStyle w:val="ListParagraph"/>
+        <w:numPr>
+          <w:ilvl w:val="0"/>
+          <w:numId w:val="25"/>
+        </w:numPr>
+      </w:pPr>
+      <w:r>
+        <w:t>//</w:t>
+      </w:r>
+      <w:proofErr w:type="spellStart"/>
+      <w:r>
+        <w:t>tbody</w:t>
+      </w:r>
+      <w:proofErr w:type="spellEnd"/>
+      <w:r>
+        <w:t>[</w:t>
+      </w:r>
+      <w:proofErr w:type="spellStart"/>
+      <w:r>
+        <w:t>tr</w:t>
+      </w:r>
+      <w:proofErr w:type="spellEnd"/>
+      <w:r>
+        <w:t>[</w:t>
+      </w:r>
+      <w:proofErr w:type="spellStart"/>
+      <w:r>
+        <w:t>th</w:t>
+      </w:r>
+      <w:proofErr w:type="spellEnd"/>
+      <w:r>
+        <w:t>[text()='Body']]]//td[@class='</w:t>
+      </w:r>
+      <w:proofErr w:type="spellStart"/>
+      <w:r>
+        <w:t>nfo</w:t>
+      </w:r>
+      <w:proofErr w:type="spellEnd"/>
+      <w:r>
+        <w:t>']</w:t>
+      </w:r>
+    </w:p>
+    <w:p>
+      <w:pPr>
+        <w:pStyle w:val="Heading1"/>
+        <w:numPr>
+          <w:ilvl w:val="0"/>
+          <w:numId w:val="20"/>
+        </w:numPr>
+      </w:pPr>
+      <w:proofErr w:type="spellStart"/>
+      <w:r>
+        <w:t>Xpath</w:t>
+      </w:r>
+      <w:proofErr w:type="spellEnd"/>
+      <w:r>
+        <w:t xml:space="preserve"> using Axes Functions</w:t>
+      </w:r>
+      <w:r>
+        <w:t xml:space="preserve"> – to traverse between siblings, ancestors etc</w:t>
+      </w:r>
+    </w:p>
+    <w:p>
+      <w:pPr>
+        <w:pStyle w:val="ListParagraph"/>
+        <w:numPr>
+          <w:ilvl w:val="0"/>
+          <w:numId w:val="29"/>
+        </w:numPr>
+      </w:pPr>
+      <w:r>
+        <w:rPr>
+          <w:b/>
+        </w:rPr>
+        <w:t>To Traverse to the next sibling</w:t>
+      </w:r>
+      <w:r>
+        <w:t xml:space="preserve"> : </w:t>
+      </w:r>
+      <w:r>
+        <w:t>//</w:t>
+      </w:r>
+      <w:proofErr w:type="spellStart"/>
+      <w:r>
+        <w:t>th</w:t>
+      </w:r>
+      <w:proofErr w:type="spellEnd"/>
+      <w:r>
+        <w:t>[text()='Directed by']/following-sibling::td</w:t>
+      </w:r>
+    </w:p>
+    <w:p>
+      <w:pPr>
+        <w:pStyle w:val="ListParagraph"/>
+        <w:numPr>
+          <w:ilvl w:val="0"/>
+          <w:numId w:val="29"/>
+        </w:numPr>
+      </w:pPr>
+      <w:r>
+        <w:rPr>
+          <w:b/>
+        </w:rPr>
+        <w:t>To Traverse to the preceding sibling</w:t>
+      </w:r>
+      <w:r>
+        <w:t xml:space="preserve"> : </w:t>
+      </w:r>
+      <w:r>
+        <w:t>//td[@class='</w:t>
+      </w:r>
+      <w:proofErr w:type="spellStart"/>
+      <w:r>
+        <w:t>nfo</w:t>
+      </w:r>
+      <w:proofErr w:type="spellEnd"/>
+      <w:r>
+        <w:t>']/preceding-sibling::td</w:t>
+      </w:r>
+    </w:p>
+    <w:p>
+      <w:pPr>
+        <w:pStyle w:val="ListParagraph"/>
+        <w:numPr>
+          <w:ilvl w:val="0"/>
+          <w:numId w:val="29"/>
+        </w:numPr>
+      </w:pPr>
+      <w:r>
+        <w:t>//span[text()='Marketing']/preceding-sibling::span</w:t>
+      </w:r>
+      <w:r>
+        <w:t xml:space="preserve"> -</w:t>
+      </w:r>
+      <w:r>
+        <w:t xml:space="preserve"> </w:t>
+      </w:r>
+      <w:hyperlink r:id="rId23" w:history="1">
+        <w:r>
+          <w:rPr>
+            <w:rStyle w:val="Hyperlink"/>
+          </w:rPr>
+          <w:t>https://en.wikipedia.org/wiki/K.G.F:_Chapter_1</w:t>
+        </w:r>
+      </w:hyperlink>
+    </w:p>
+    <w:p>
+      <w:pPr>
+        <w:pStyle w:val="ListParagraph"/>
+        <w:numPr>
+          <w:ilvl w:val="0"/>
+          <w:numId w:val="29"/>
+        </w:numPr>
+        <w:rPr>
+          <w:b/>
+        </w:rPr>
+      </w:pPr>
+      <w:r>
+        <w:rPr>
+          <w:b/>
+        </w:rPr>
+        <w:t xml:space="preserve">To Traverse to Parent : </w:t>
+      </w:r>
+    </w:p>
+    <w:p>
+      <w:pPr>
+        <w:pStyle w:val="ListParagraph"/>
+        <w:numPr>
+          <w:ilvl w:val="1"/>
+          <w:numId w:val="29"/>
+        </w:numPr>
+      </w:pPr>
+      <w:r>
+        <w:t>//</w:t>
+      </w:r>
+      <w:proofErr w:type="spellStart"/>
+      <w:r>
+        <w:t>th</w:t>
+      </w:r>
+      <w:proofErr w:type="spellEnd"/>
+      <w:r>
+        <w:t>[text()='Body']/parent::</w:t>
+      </w:r>
+      <w:proofErr w:type="spellStart"/>
+      <w:r>
+        <w:t>tr</w:t>
+      </w:r>
+      <w:proofErr w:type="spellEnd"/>
+      <w:r>
+        <w:t>/parent::</w:t>
+      </w:r>
+      <w:proofErr w:type="spellStart"/>
+      <w:r>
+        <w:t>tbody</w:t>
+      </w:r>
+      <w:proofErr w:type="spellEnd"/>
+      <w:r>
+        <w:t>//td[@class='</w:t>
+      </w:r>
+      <w:proofErr w:type="spellStart"/>
+      <w:r>
+        <w:t>nfo</w:t>
+      </w:r>
+      <w:proofErr w:type="spellEnd"/>
+      <w:r>
+        <w:t>']</w:t>
+      </w:r>
+    </w:p>
+    <w:p>
+      <w:pPr>
+        <w:pStyle w:val="ListParagraph"/>
+        <w:numPr>
+          <w:ilvl w:val="0"/>
+          <w:numId w:val="29"/>
+        </w:numPr>
+        <w:rPr>
+          <w:b/>
+        </w:rPr>
+      </w:pPr>
+      <w:r>
+        <w:rPr>
+          <w:b/>
+        </w:rPr>
+        <w:t>To Traverse to ancestor</w:t>
+      </w:r>
+      <w:r>
+        <w:rPr>
+          <w:b/>
+        </w:rPr>
+        <w:t xml:space="preserve"> : </w:t>
+      </w:r>
+    </w:p>
+    <w:p>
+      <w:pPr>
+        <w:pStyle w:val="ListParagraph"/>
+        <w:numPr>
+          <w:ilvl w:val="1"/>
+          <w:numId w:val="29"/>
+        </w:numPr>
+      </w:pPr>
+      <w:r>
+        <w:t>//</w:t>
+      </w:r>
+      <w:proofErr w:type="spellStart"/>
+      <w:r>
+        <w:t>th</w:t>
+      </w:r>
+      <w:proofErr w:type="spellEnd"/>
+      <w:r>
+        <w:t>[text()='Body']/ancestor::</w:t>
+      </w:r>
+      <w:proofErr w:type="spellStart"/>
+      <w:r>
+        <w:t>tbody</w:t>
+      </w:r>
+      <w:proofErr w:type="spellEnd"/>
+      <w:r>
+        <w:t>//td[@class='</w:t>
+      </w:r>
+      <w:proofErr w:type="spellStart"/>
+      <w:r>
+        <w:t>nfo</w:t>
+      </w:r>
+      <w:proofErr w:type="spellEnd"/>
+      <w:r>
+        <w:t>']</w:t>
+      </w:r>
+    </w:p>
+    <w:p>
+      <w:hyperlink r:id="rId24" w:history="1">
+        <w:r>
+          <w:rPr>
+            <w:rStyle w:val="Hyperlink"/>
+          </w:rPr>
+          <w:t>https://holidayz.makemytrip.com/holidays/india/search?dest=Bali</w:t>
+        </w:r>
+      </w:hyperlink>
+    </w:p>
+    <w:p>
+      <w:r>
+        <w:t>//</w:t>
+      </w:r>
+      <w:proofErr w:type="gramStart"/>
+      <w:r>
+        <w:t>h4[</w:t>
+      </w:r>
+      <w:proofErr w:type="gramEnd"/>
+      <w:r>
+        <w:t>text()='Bali Super Saver (Free &amp; Easy)']/ancestor::div[@class='</w:t>
+      </w:r>
+      <w:proofErr w:type="spellStart"/>
+      <w:r>
+        <w:t>itemCard</w:t>
+      </w:r>
+      <w:proofErr w:type="spellEnd"/>
+      <w:r>
+        <w:t xml:space="preserve"> </w:t>
+      </w:r>
+      <w:proofErr w:type="spellStart"/>
+      <w:r>
+        <w:t>packageCard</w:t>
+      </w:r>
+      <w:proofErr w:type="spellEnd"/>
+      <w:r>
+        <w:t>']//p[contains(@</w:t>
+      </w:r>
+      <w:proofErr w:type="spellStart"/>
+      <w:r>
+        <w:t>class,'blackText</w:t>
+      </w:r>
+      <w:proofErr w:type="spellEnd"/>
+      <w:r>
+        <w:t xml:space="preserve"> ')]</w:t>
+      </w:r>
+    </w:p>
+    <w:p>
+      <w:hyperlink r:id="rId25" w:history="1">
+        <w:r>
+          <w:rPr>
+            <w:rStyle w:val="Hyperlink"/>
+          </w:rPr>
+          <w:t>https://www.amazon.in/s?k=mobile&amp;i=electronics&amp;crid=3K0L2WY98HGW2&amp;sprefix=mobile%2Celectronics%2C222&amp;ref=nb_sb_noss_1</w:t>
+        </w:r>
+      </w:hyperlink>
+      <w:r>
+        <w:t xml:space="preserve"> </w:t>
+      </w:r>
+    </w:p>
+    <w:p>
+      <w:r>
+        <w:t>//</w:t>
+      </w:r>
+      <w:proofErr w:type="gramStart"/>
+      <w:r>
+        <w:t>span[</w:t>
+      </w:r>
+      <w:proofErr w:type="gramEnd"/>
+      <w:r>
+        <w:t xml:space="preserve">contains(text(),'Samsung Galaxy M53 5G (Mystique Green, 6GB, 128GB Storage) | 108MP | </w:t>
+      </w:r>
+      <w:proofErr w:type="spellStart"/>
+      <w:r>
+        <w:t>sAmoled</w:t>
+      </w:r>
+      <w:proofErr w:type="spellEnd"/>
+      <w:r>
+        <w:t>+ 120Hz | 12GB RAM with RAM Plus')]/ancestor::div[@class='a-section a-spacing-small a-spacing-top-small']//span[@class="a-price-whole"]</w:t>
+      </w:r>
+    </w:p>
+    <w:p/>
+    <w:p/>
+    <w:p>
+      <w:pPr>
+        <w:pStyle w:val="ListParagraph"/>
+        <w:numPr>
+          <w:ilvl w:val="0"/>
+          <w:numId w:val="30"/>
+        </w:numPr>
+      </w:pPr>
+      <w:r>
+        <w:rPr>
+          <w:b/>
+        </w:rPr>
+        <w:t>Traverse to all Siblings till beginning of the page or end of the page</w:t>
+      </w:r>
+    </w:p>
+    <w:p>
+      <w:pPr>
+        <w:pStyle w:val="ListParagraph"/>
+        <w:numPr>
+          <w:ilvl w:val="0"/>
+          <w:numId w:val="30"/>
+        </w:numPr>
+      </w:pPr>
+      <w:r>
+        <w:t>//span[text()='Marketing']/ancestor::</w:t>
+      </w:r>
+      <w:proofErr w:type="spellStart"/>
+      <w:r>
+        <w:t>li</w:t>
+      </w:r>
+      <w:proofErr w:type="spellEnd"/>
+      <w:r>
+        <w:t>/following::a</w:t>
+      </w:r>
+    </w:p>
+    <w:p>
+      <w:pPr>
+        <w:pStyle w:val="ListParagraph"/>
+        <w:numPr>
+          <w:ilvl w:val="0"/>
+          <w:numId w:val="30"/>
+        </w:numPr>
+      </w:pPr>
+      <w:r>
+        <w:t>//span[text()='Marketing']/ancestor::</w:t>
+      </w:r>
+      <w:proofErr w:type="spellStart"/>
+      <w:r>
+        <w:t>li</w:t>
+      </w:r>
+      <w:proofErr w:type="spellEnd"/>
+      <w:r>
+        <w:t>/preceding::a</w:t>
+      </w:r>
+    </w:p>
+    <w:p/>
+    <w:p/>
+    <w:p>
+      <w:pPr>
+        <w:pStyle w:val="Title"/>
+      </w:pPr>
+      <w:r>
+        <w:t>Architecture</w:t>
+      </w:r>
+    </w:p>
+    <w:p>
+      <w:r>
+        <w:rPr>
+          <w:noProof/>
+        </w:rPr>
+        <w:drawing>
+          <wp:inline distT="0" distB="0" distL="0" distR="0">
+            <wp:extent cx="5932805" cy="2684780"/>
+            <wp:effectExtent l="19050" t="0" r="0" b="0"/>
+            <wp:docPr id="17" name="Picture 1"/>
+            <wp:cNvGraphicFramePr>
+              <a:graphicFrameLocks xmlns:a="http://schemas.openxmlformats.org/drawingml/2006/main" noChangeAspect="1"/>
+            </wp:cNvGraphicFramePr>
+            <a:graphic xmlns:a="http://schemas.openxmlformats.org/drawingml/2006/main">
+              <a:graphicData uri="http://schemas.openxmlformats.org/drawingml/2006/picture">
+                <pic:pic xmlns:pic="http://schemas.openxmlformats.org/drawingml/2006/picture">
+                  <pic:nvPicPr>
+                    <pic:cNvPr id="0" name="Picture 1"/>
+                    <pic:cNvPicPr>
+                      <a:picLocks noChangeAspect="1" noChangeArrowheads="1"/>
+                    </pic:cNvPicPr>
+                  </pic:nvPicPr>
+                  <pic:blipFill>
+                    <a:blip r:embed="rId26"/>
+                    <a:srcRect/>
+                    <a:stretch>
+                      <a:fillRect/>
+                    </a:stretch>
+                  </pic:blipFill>
+                  <pic:spPr bwMode="auto">
+                    <a:xfrm>
+                      <a:off x="0" y="0"/>
+                      <a:ext cx="5932805" cy="2684780"/>
+                    </a:xfrm>
+                    <a:prstGeom prst="rect">
+                      <a:avLst/>
+                    </a:prstGeom>
+                    <a:noFill/>
+                    <a:ln w="9525">
+                      <a:noFill/>
+                      <a:miter lim="800000"/>
+                      <a:headEnd/>
+                      <a:tailEnd/>
+                    </a:ln>
+                  </pic:spPr>
+                </pic:pic>
+              </a:graphicData>
+            </a:graphic>
+          </wp:inline>
+        </w:drawing>
+      </w:r>
+    </w:p>
+    <w:p>
+      <w:pPr>
+        <w:pStyle w:val="Title"/>
+      </w:pPr>
+    </w:p>
+    <w:p>
+      <w:pPr>
+        <w:pStyle w:val="Title"/>
+      </w:pPr>
+    </w:p>
+    <w:p>
+      <w:pPr>
+        <w:pStyle w:val="Title"/>
+      </w:pPr>
+    </w:p>
+    <w:p>
+      <w:pPr>
+        <w:pStyle w:val="Title"/>
+      </w:pPr>
+    </w:p>
+    <w:p>
+      <w:pPr>
+        <w:pStyle w:val="Title"/>
+      </w:pPr>
+    </w:p>
+    <w:p>
+      <w:pPr>
+        <w:pStyle w:val="Title"/>
+      </w:pPr>
+    </w:p>
+    <w:p>
+      <w:pPr>
+        <w:pStyle w:val="Title"/>
+      </w:pPr>
+      <w:r>
+        <w:lastRenderedPageBreak/>
+        <w:t>Introduction to Maven</w:t>
+      </w:r>
+    </w:p>
+    <w:p>
+      <w:r>
+        <w:rPr>
+          <w:noProof/>
+        </w:rPr>
+        <w:drawing>
+          <wp:inline distT="0" distB="0" distL="0" distR="0">
+            <wp:extent cx="5934075" cy="2419350"/>
+            <wp:effectExtent l="19050" t="0" r="9525" b="0"/>
+            <wp:docPr id="19" name="Picture 5"/>
+            <wp:cNvGraphicFramePr>
+              <a:graphicFrameLocks xmlns:a="http://schemas.openxmlformats.org/drawingml/2006/main" noChangeAspect="1"/>
+            </wp:cNvGraphicFramePr>
+            <a:graphic xmlns:a="http://schemas.openxmlformats.org/drawingml/2006/main">
+              <a:graphicData uri="http://schemas.openxmlformats.org/drawingml/2006/picture">
+                <pic:pic xmlns:pic="http://schemas.openxmlformats.org/drawingml/2006/picture">
+                  <pic:nvPicPr>
+                    <pic:cNvPr id="0" name="Picture 5"/>
+                    <pic:cNvPicPr>
+                      <a:picLocks noChangeAspect="1" noChangeArrowheads="1"/>
+                    </pic:cNvPicPr>
+                  </pic:nvPicPr>
+                  <pic:blipFill>
+                    <a:blip r:embed="rId27"/>
+                    <a:srcRect/>
+                    <a:stretch>
+                      <a:fillRect/>
+                    </a:stretch>
+                  </pic:blipFill>
+                  <pic:spPr bwMode="auto">
+                    <a:xfrm>
+                      <a:off x="0" y="0"/>
+                      <a:ext cx="5934075" cy="2419350"/>
+                    </a:xfrm>
+                    <a:prstGeom prst="rect">
+                      <a:avLst/>
+                    </a:prstGeom>
+                    <a:noFill/>
+                    <a:ln w="9525">
+                      <a:noFill/>
+                      <a:miter lim="800000"/>
+                      <a:headEnd/>
+                      <a:tailEnd/>
+                    </a:ln>
+                  </pic:spPr>
+                </pic:pic>
+              </a:graphicData>
+            </a:graphic>
+          </wp:inline>
+        </w:drawing>
+      </w:r>
+    </w:p>
+    <w:p>
+      <w:pPr>
+        <w:pStyle w:val="Heading1"/>
+      </w:pPr>
+      <w:r>
+        <w:t>Repository:</w:t>
+      </w:r>
+    </w:p>
+    <w:p>
+      <w:r>
+        <w:rPr>
+          <w:noProof/>
+        </w:rPr>
+        <w:drawing>
+          <wp:inline distT="0" distB="0" distL="0" distR="0">
+            <wp:extent cx="5934075" cy="2800350"/>
+            <wp:effectExtent l="19050" t="0" r="9525" b="0"/>
+            <wp:docPr id="20" name="Picture 6"/>
+            <wp:cNvGraphicFramePr>
+              <a:graphicFrameLocks xmlns:a="http://schemas.openxmlformats.org/drawingml/2006/main" noChangeAspect="1"/>
+            </wp:cNvGraphicFramePr>
+            <a:graphic xmlns:a="http://schemas.openxmlformats.org/drawingml/2006/main">
+              <a:graphicData uri="http://schemas.openxmlformats.org/drawingml/2006/picture">
+                <pic:pic xmlns:pic="http://schemas.openxmlformats.org/drawingml/2006/picture">
+                  <pic:nvPicPr>
+                    <pic:cNvPr id="0" name="Picture 6"/>
+                    <pic:cNvPicPr>
+                      <a:picLocks noChangeAspect="1" noChangeArrowheads="1"/>
+                    </pic:cNvPicPr>
+                  </pic:nvPicPr>
+                  <pic:blipFill>
+                    <a:blip r:embed="rId28"/>
+                    <a:srcRect/>
+                    <a:stretch>
+                      <a:fillRect/>
+                    </a:stretch>
+                  </pic:blipFill>
+                  <pic:spPr bwMode="auto">
+                    <a:xfrm>
+                      <a:off x="0" y="0"/>
+                      <a:ext cx="5934075" cy="2800350"/>
+                    </a:xfrm>
+                    <a:prstGeom prst="rect">
+                      <a:avLst/>
+                    </a:prstGeom>
+                    <a:noFill/>
+                    <a:ln w="9525">
+                      <a:noFill/>
+                      <a:miter lim="800000"/>
+                      <a:headEnd/>
+                      <a:tailEnd/>
+                    </a:ln>
+                  </pic:spPr>
+                </pic:pic>
+              </a:graphicData>
+            </a:graphic>
+          </wp:inline>
+        </w:drawing>
+      </w:r>
+    </w:p>
+    <w:p>
+      <w:pPr>
+        <w:pStyle w:val="Title"/>
+      </w:pPr>
+      <w:r>
+        <w:t xml:space="preserve">Install Maven </w:t>
+      </w:r>
+    </w:p>
+    <w:p>
+      <w:pPr>
+        <w:pStyle w:val="ListParagraph"/>
+        <w:numPr>
+          <w:ilvl w:val="0"/>
+          <w:numId w:val="9"/>
+        </w:numPr>
+      </w:pPr>
+      <w:hyperlink r:id="rId29" w:history="1">
+        <w:r>
+          <w:rPr>
+            <w:rStyle w:val="Hyperlink"/>
+          </w:rPr>
+          <w:t>https://maven.apache.org/install.html</w:t>
+        </w:r>
+      </w:hyperlink>
+      <w:r>
+        <w:t xml:space="preserve"> </w:t>
+      </w:r>
+    </w:p>
+    <w:p>
+      <w:pPr>
+        <w:ind w:firstLine="360"/>
+      </w:pPr>
+      <w:r>
+        <w:t xml:space="preserve">- Download and unzip the file </w:t>
+      </w:r>
+      <w:hyperlink r:id="rId30" w:history="1">
+        <w:r>
+          <w:rPr>
+            <w:rStyle w:val="Hyperlink"/>
+          </w:rPr>
+          <w:t>https://dlcdn.apache.org/maven/maven-3/3.8.6/binaries/apache-maven-3.8.6-bin.zip</w:t>
+        </w:r>
+      </w:hyperlink>
+      <w:r>
+        <w:t xml:space="preserve"> </w:t>
+      </w:r>
+    </w:p>
+    <w:p>
+      <w:pPr>
+        <w:pStyle w:val="ListParagraph"/>
+        <w:numPr>
+          <w:ilvl w:val="0"/>
+          <w:numId w:val="9"/>
+        </w:numPr>
+      </w:pPr>
+      <w:r>
+        <w:lastRenderedPageBreak/>
+        <w:t>Set environment Variables</w:t>
+      </w:r>
+    </w:p>
+    <w:p>
+      <w:pPr>
+        <w:pStyle w:val="ListParagraph"/>
+        <w:numPr>
+          <w:ilvl w:val="1"/>
+          <w:numId w:val="9"/>
+        </w:numPr>
+      </w:pPr>
+      <w:r>
+        <w:t xml:space="preserve">MAVEN_HOME - </w:t>
+      </w:r>
+      <w:r>
+        <w:t>D:\maven\apache-maven-3.8.6</w:t>
+      </w:r>
+    </w:p>
+    <w:p>
+      <w:pPr>
+        <w:pStyle w:val="ListParagraph"/>
+        <w:numPr>
+          <w:ilvl w:val="1"/>
+          <w:numId w:val="9"/>
+        </w:numPr>
+      </w:pPr>
+      <w:r>
+        <w:t xml:space="preserve">M2 - </w:t>
+      </w:r>
+      <w:r>
+        <w:t>D:\maven\apache-maven-3.8.6</w:t>
+      </w:r>
+      <w:r>
+        <w:t>\bin</w:t>
+      </w:r>
+    </w:p>
+    <w:p>
+      <w:pPr>
+        <w:pStyle w:val="ListParagraph"/>
+        <w:numPr>
+          <w:ilvl w:val="1"/>
+          <w:numId w:val="9"/>
+        </w:numPr>
+      </w:pPr>
+      <w:r>
+        <w:t xml:space="preserve">PATH  - </w:t>
+      </w:r>
+      <w:r>
+        <w:t>D:\maven\apache-maven-3.8.6</w:t>
+      </w:r>
+      <w:r>
+        <w:t>\bin</w:t>
+      </w:r>
+    </w:p>
+    <w:p>
+      <w:pPr>
+        <w:pStyle w:val="ListParagraph"/>
+        <w:numPr>
+          <w:ilvl w:val="0"/>
+          <w:numId w:val="9"/>
+        </w:numPr>
+      </w:pPr>
+      <w:r>
+        <w:t xml:space="preserve">Open command prompt and execute </w:t>
+      </w:r>
+      <w:proofErr w:type="spellStart"/>
+      <w:r>
+        <w:t>mvn</w:t>
+      </w:r>
+      <w:proofErr w:type="spellEnd"/>
+      <w:r>
+        <w:t xml:space="preserve"> -version</w:t>
+      </w:r>
+    </w:p>
+    <w:p>
+      <w:r>
+        <w:t xml:space="preserve"> </w:t>
+      </w:r>
+    </w:p>
+    <w:p>
+      <w:pPr>
+        <w:pStyle w:val="Title"/>
+      </w:pPr>
+      <w:r>
+        <w:t>Creating Maven project</w:t>
+      </w:r>
+    </w:p>
+    <w:p>
+      <w:r>
+        <w:rPr>
+          <w:noProof/>
+        </w:rPr>
+        <w:drawing>
+          <wp:inline distT="0" distB="0" distL="0" distR="0">
+            <wp:extent cx="5537835" cy="511810"/>
+            <wp:effectExtent l="19050" t="0" r="5715" b="0"/>
+            <wp:docPr id="18" name="Picture 2"/>
+            <wp:cNvGraphicFramePr>
+              <a:graphicFrameLocks xmlns:a="http://schemas.openxmlformats.org/drawingml/2006/main" noChangeAspect="1"/>
+            </wp:cNvGraphicFramePr>
+            <a:graphic xmlns:a="http://schemas.openxmlformats.org/drawingml/2006/main">
+              <a:graphicData uri="http://schemas.openxmlformats.org/drawingml/2006/picture">
+                <pic:pic xmlns:pic="http://schemas.openxmlformats.org/drawingml/2006/picture">
+                  <pic:nvPicPr>
+                    <pic:cNvPr id="0" name="Picture 2"/>
+                    <pic:cNvPicPr>
+                      <a:picLocks noChangeAspect="1" noChangeArrowheads="1"/>
+                    </pic:cNvPicPr>
+                  </pic:nvPicPr>
+                  <pic:blipFill>
+                    <a:blip r:embed="rId31"/>
+                    <a:srcRect/>
+                    <a:stretch>
+                      <a:fillRect/>
+                    </a:stretch>
+                  </pic:blipFill>
+                  <pic:spPr bwMode="auto">
+                    <a:xfrm>
+                      <a:off x="0" y="0"/>
+                      <a:ext cx="5537835" cy="511810"/>
+                    </a:xfrm>
+                    <a:prstGeom prst="rect">
+                      <a:avLst/>
+                    </a:prstGeom>
+                    <a:noFill/>
+                    <a:ln w="9525">
+                      <a:noFill/>
+                      <a:miter lim="800000"/>
+                      <a:headEnd/>
+                      <a:tailEnd/>
+                    </a:ln>
+                  </pic:spPr>
+                </pic:pic>
+              </a:graphicData>
+            </a:graphic>
+          </wp:inline>
+        </w:drawing>
+      </w:r>
+    </w:p>
+    <w:p>
+      <w:pPr>
+        <w:pStyle w:val="Heading1"/>
+      </w:pPr>
+      <w:r>
+        <w:lastRenderedPageBreak/>
+        <w:t>Update compiler to latest</w:t>
+      </w:r>
+    </w:p>
+    <w:p>
+      <w:r>
+        <w:rPr>
+          <w:noProof/>
+        </w:rPr>
+        <w:drawing>
+          <wp:inline distT="0" distB="0" distL="0" distR="0">
+            <wp:extent cx="5943600" cy="5219111"/>
+            <wp:effectExtent l="19050" t="0" r="0" b="0"/>
+            <wp:docPr id="21" name="Picture 7"/>
+            <wp:cNvGraphicFramePr>
+              <a:graphicFrameLocks xmlns:a="http://schemas.openxmlformats.org/drawingml/2006/main" noChangeAspect="1"/>
+            </wp:cNvGraphicFramePr>
+            <a:graphic xmlns:a="http://schemas.openxmlformats.org/drawingml/2006/main">
+              <a:graphicData uri="http://schemas.openxmlformats.org/drawingml/2006/picture">
+                <pic:pic xmlns:pic="http://schemas.openxmlformats.org/drawingml/2006/picture">
+                  <pic:nvPicPr>
+                    <pic:cNvPr id="0" name="Picture 7"/>
+                    <pic:cNvPicPr>
+                      <a:picLocks noChangeAspect="1" noChangeArrowheads="1"/>
+                    </pic:cNvPicPr>
+                  </pic:nvPicPr>
+                  <pic:blipFill>
+                    <a:blip r:embed="rId32"/>
+                    <a:srcRect/>
+                    <a:stretch>
+                      <a:fillRect/>
+                    </a:stretch>
+                  </pic:blipFill>
+                  <pic:spPr bwMode="auto">
+                    <a:xfrm>
+                      <a:off x="0" y="0"/>
+                      <a:ext cx="5943600" cy="5219111"/>
+                    </a:xfrm>
+                    <a:prstGeom prst="rect">
+                      <a:avLst/>
+                    </a:prstGeom>
+                    <a:noFill/>
+                    <a:ln w="9525">
+                      <a:noFill/>
+                      <a:miter lim="800000"/>
+                      <a:headEnd/>
+                      <a:tailEnd/>
+                    </a:ln>
+                  </pic:spPr>
+                </pic:pic>
+              </a:graphicData>
+            </a:graphic>
+          </wp:inline>
+        </w:drawing>
+      </w:r>
+    </w:p>
+    <w:p/>
+    <w:p>
+      <w:pPr>
+        <w:pStyle w:val="Heading1"/>
+      </w:pPr>
+      <w:r>
+        <w:t>Update JRE to latest</w:t>
+      </w:r>
+    </w:p>
+    <w:p>
+      <w:pPr>
+        <w:pStyle w:val="Heading1"/>
+      </w:pPr>
+      <w:r>
+        <w:t>Repository location</w:t>
+      </w:r>
+    </w:p>
+    <w:p>
+      <w:r>
+        <w:t>C:\Users\Aravind\.m2\repository\org\seleniumhq\selenium\selenium-java\4.4.0</w:t>
+      </w:r>
+    </w:p>
+    <w:p/>
+    <w:p/>
+    <w:p>
+      <w:pPr>
+        <w:pStyle w:val="Title"/>
+      </w:pPr>
+      <w:r>
+        <w:lastRenderedPageBreak/>
+        <w:t>Selenium Lib Overview</w:t>
+      </w:r>
+    </w:p>
+    <w:p>
+      <w:r>
+        <w:rPr>
+          <w:noProof/>
+        </w:rPr>
+        <w:drawing>
+          <wp:inline distT="0" distB="0" distL="0" distR="0">
+            <wp:extent cx="5939790" cy="2092325"/>
+            <wp:effectExtent l="19050" t="0" r="3810" b="0"/>
+            <wp:docPr id="23" name="Picture 11"/>
+            <wp:cNvGraphicFramePr>
+              <a:graphicFrameLocks xmlns:a="http://schemas.openxmlformats.org/drawingml/2006/main" noChangeAspect="1"/>
+            </wp:cNvGraphicFramePr>
+            <a:graphic xmlns:a="http://schemas.openxmlformats.org/drawingml/2006/main">
+              <a:graphicData uri="http://schemas.openxmlformats.org/drawingml/2006/picture">
+                <pic:pic xmlns:pic="http://schemas.openxmlformats.org/drawingml/2006/picture">
+                  <pic:nvPicPr>
+                    <pic:cNvPr id="0" name="Picture 11"/>
+                    <pic:cNvPicPr>
+                      <a:picLocks noChangeAspect="1" noChangeArrowheads="1"/>
+                    </pic:cNvPicPr>
+                  </pic:nvPicPr>
+                  <pic:blipFill>
+                    <a:blip r:embed="rId33"/>
+                    <a:srcRect/>
+                    <a:stretch>
+                      <a:fillRect/>
+                    </a:stretch>
+                  </pic:blipFill>
+                  <pic:spPr bwMode="auto">
+                    <a:xfrm>
+                      <a:off x="0" y="0"/>
+                      <a:ext cx="5939790" cy="2092325"/>
+                    </a:xfrm>
+                    <a:prstGeom prst="rect">
+                      <a:avLst/>
+                    </a:prstGeom>
+                    <a:noFill/>
+                    <a:ln w="9525">
+                      <a:noFill/>
+                      <a:miter lim="800000"/>
+                      <a:headEnd/>
+                      <a:tailEnd/>
+                    </a:ln>
+                  </pic:spPr>
+                </pic:pic>
+              </a:graphicData>
+            </a:graphic>
+          </wp:inline>
+        </w:drawing>
+      </w:r>
+    </w:p>
+    <w:p/>
+    <w:p>
+      <w:r>
+        <w:rPr>
+          <w:noProof/>
+        </w:rPr>
+        <w:drawing>
+          <wp:inline distT="0" distB="0" distL="0" distR="0">
+            <wp:extent cx="4257675" cy="1485265"/>
+            <wp:effectExtent l="19050" t="0" r="9525" b="0"/>
+            <wp:docPr id="25" name="Picture 13"/>
+            <wp:cNvGraphicFramePr>
+              <a:graphicFrameLocks xmlns:a="http://schemas.openxmlformats.org/drawingml/2006/main" noChangeAspect="1"/>
+            </wp:cNvGraphicFramePr>
+            <a:graphic xmlns:a="http://schemas.openxmlformats.org/drawingml/2006/main">
+              <a:graphicData uri="http://schemas.openxmlformats.org/drawingml/2006/picture">
+                <pic:pic xmlns:pic="http://schemas.openxmlformats.org/drawingml/2006/picture">
+                  <pic:nvPicPr>
+                    <pic:cNvPr id="0" name="Picture 13"/>
+                    <pic:cNvPicPr>
+                      <a:picLocks noChangeAspect="1" noChangeArrowheads="1"/>
+                    </pic:cNvPicPr>
+                  </pic:nvPicPr>
+                  <pic:blipFill>
+                    <a:blip r:embed="rId34"/>
+                    <a:srcRect/>
+                    <a:stretch>
+                      <a:fillRect/>
+                    </a:stretch>
+                  </pic:blipFill>
+                  <pic:spPr bwMode="auto">
+                    <a:xfrm>
+                      <a:off x="0" y="0"/>
+                      <a:ext cx="4257675" cy="1485265"/>
+                    </a:xfrm>
+                    <a:prstGeom prst="rect">
+                      <a:avLst/>
+                    </a:prstGeom>
+                    <a:noFill/>
+                    <a:ln w="9525">
+                      <a:noFill/>
+                      <a:miter lim="800000"/>
+                      <a:headEnd/>
+                      <a:tailEnd/>
+                    </a:ln>
+                  </pic:spPr>
+                </pic:pic>
+              </a:graphicData>
+            </a:graphic>
+          </wp:inline>
+        </w:drawing>
+      </w:r>
+    </w:p>
+    <w:p/>
+    <w:p/>
+    <w:p>
+      <w:pPr>
+        <w:pStyle w:val="Title"/>
+      </w:pPr>
+      <w:proofErr w:type="spellStart"/>
+      <w:proofErr w:type="gramStart"/>
+      <w:r>
+        <w:t>getAttribute</w:t>
+      </w:r>
+      <w:proofErr w:type="spellEnd"/>
+      <w:r>
+        <w:t>(</w:t>
+      </w:r>
+      <w:proofErr w:type="gramEnd"/>
+      <w:r>
+        <w:t xml:space="preserve">String) and </w:t>
+      </w:r>
+      <w:proofErr w:type="spellStart"/>
+      <w:r>
+        <w:t>getText</w:t>
+      </w:r>
+      <w:proofErr w:type="spellEnd"/>
+      <w:r>
+        <w:t>()</w:t>
+      </w:r>
+    </w:p>
+    <w:p>
+      <w:r>
+        <w:rPr>
+          <w:noProof/>
+        </w:rPr>
+        <w:drawing>
+          <wp:inline distT="0" distB="0" distL="0" distR="0">
+            <wp:extent cx="5932805" cy="936625"/>
+            <wp:effectExtent l="19050" t="0" r="0" b="0"/>
+            <wp:docPr id="24" name="Picture 12"/>
+            <wp:cNvGraphicFramePr>
+              <a:graphicFrameLocks xmlns:a="http://schemas.openxmlformats.org/drawingml/2006/main" noChangeAspect="1"/>
+            </wp:cNvGraphicFramePr>
+            <a:graphic xmlns:a="http://schemas.openxmlformats.org/drawingml/2006/main">
+              <a:graphicData uri="http://schemas.openxmlformats.org/drawingml/2006/picture">
+                <pic:pic xmlns:pic="http://schemas.openxmlformats.org/drawingml/2006/picture">
+                  <pic:nvPicPr>
+                    <pic:cNvPr id="0" name="Picture 12"/>
+                    <pic:cNvPicPr>
+                      <a:picLocks noChangeAspect="1" noChangeArrowheads="1"/>
+                    </pic:cNvPicPr>
+                  </pic:nvPicPr>
+                  <pic:blipFill>
+                    <a:blip r:embed="rId35"/>
+                    <a:srcRect/>
+                    <a:stretch>
+                      <a:fillRect/>
+                    </a:stretch>
+                  </pic:blipFill>
+                  <pic:spPr bwMode="auto">
+                    <a:xfrm>
+                      <a:off x="0" y="0"/>
+                      <a:ext cx="5932805" cy="936625"/>
+                    </a:xfrm>
+                    <a:prstGeom prst="rect">
+                      <a:avLst/>
+                    </a:prstGeom>
+                    <a:noFill/>
+                    <a:ln w="9525">
+                      <a:noFill/>
+                      <a:miter lim="800000"/>
+                      <a:headEnd/>
+                      <a:tailEnd/>
+                    </a:ln>
+                  </pic:spPr>
+                </pic:pic>
+              </a:graphicData>
+            </a:graphic>
+          </wp:inline>
+        </w:drawing>
+      </w:r>
+    </w:p>
+    <w:p/>
+    <w:p/>
+    <w:p>
+      <w:pPr>
+        <w:pStyle w:val="Title"/>
+      </w:pPr>
+      <w:r>
+        <w:lastRenderedPageBreak/>
+        <w:t>Sync issues</w:t>
+      </w:r>
+    </w:p>
+    <w:p>
+      <w:r>
+        <w:t xml:space="preserve">Execution speed of the tool is much faster than the execution speed of the application because of this some tests may </w:t>
+      </w:r>
+      <w:proofErr w:type="gramStart"/>
+      <w:r>
+        <w:t>fail .</w:t>
+      </w:r>
+      <w:proofErr w:type="gramEnd"/>
+      <w:r>
+        <w:t xml:space="preserve"> </w:t>
+      </w:r>
+      <w:proofErr w:type="gramStart"/>
+      <w:r>
+        <w:t>to</w:t>
+      </w:r>
+      <w:proofErr w:type="gramEnd"/>
+      <w:r>
+        <w:t xml:space="preserve"> fix the sync issues we have to make sure execution speed of the tool is same as the execution speed of the application.</w:t>
+      </w:r>
+    </w:p>
+    <w:p>
+      <w:r>
+        <w:t>Basically we have to reduce the execution speed of the tool</w:t>
+      </w:r>
+    </w:p>
+    <w:p>
+      <w:r>
+        <w:rPr>
+          <w:noProof/>
+        </w:rPr>
+        <w:drawing>
+          <wp:inline distT="0" distB="0" distL="0" distR="0">
+            <wp:extent cx="5939790" cy="2275205"/>
+            <wp:effectExtent l="19050" t="0" r="3810" b="0"/>
+            <wp:docPr id="26" name="Picture 14"/>
+            <wp:cNvGraphicFramePr>
+              <a:graphicFrameLocks xmlns:a="http://schemas.openxmlformats.org/drawingml/2006/main" noChangeAspect="1"/>
+            </wp:cNvGraphicFramePr>
+            <a:graphic xmlns:a="http://schemas.openxmlformats.org/drawingml/2006/main">
+              <a:graphicData uri="http://schemas.openxmlformats.org/drawingml/2006/picture">
+                <pic:pic xmlns:pic="http://schemas.openxmlformats.org/drawingml/2006/picture">
+                  <pic:nvPicPr>
+                    <pic:cNvPr id="0" name="Picture 14"/>
+                    <pic:cNvPicPr>
+                      <a:picLocks noChangeAspect="1" noChangeArrowheads="1"/>
+                    </pic:cNvPicPr>
+                  </pic:nvPicPr>
+                  <pic:blipFill>
+                    <a:blip r:embed="rId36"/>
+                    <a:srcRect/>
+                    <a:stretch>
+                      <a:fillRect/>
+                    </a:stretch>
+                  </pic:blipFill>
+                  <pic:spPr bwMode="auto">
+                    <a:xfrm>
+                      <a:off x="0" y="0"/>
+                      <a:ext cx="5939790" cy="2275205"/>
+                    </a:xfrm>
+                    <a:prstGeom prst="rect">
+                      <a:avLst/>
+                    </a:prstGeom>
+                    <a:noFill/>
+                    <a:ln w="9525">
+                      <a:noFill/>
+                      <a:miter lim="800000"/>
+                      <a:headEnd/>
+                      <a:tailEnd/>
+                    </a:ln>
+                  </pic:spPr>
+                </pic:pic>
+              </a:graphicData>
+            </a:graphic>
+          </wp:inline>
+        </w:drawing>
+      </w:r>
+    </w:p>
+    <w:p/>
+    <w:p>
+      <w:pPr>
+        <w:pStyle w:val="Title"/>
+      </w:pPr>
+      <w:r>
+        <w:t>Implicit wait</w:t>
+      </w:r>
+    </w:p>
+    <w:p>
+      <w:r>
+        <w:rPr>
+          <w:noProof/>
+        </w:rPr>
+        <w:drawing>
+          <wp:inline distT="0" distB="0" distL="0" distR="0">
+            <wp:extent cx="3331312" cy="2002206"/>
+            <wp:effectExtent l="19050" t="0" r="2438" b="0"/>
+            <wp:docPr id="27" name="Picture 15"/>
+            <wp:cNvGraphicFramePr>
+              <a:graphicFrameLocks xmlns:a="http://schemas.openxmlformats.org/drawingml/2006/main" noChangeAspect="1"/>
+            </wp:cNvGraphicFramePr>
+            <a:graphic xmlns:a="http://schemas.openxmlformats.org/drawingml/2006/main">
+              <a:graphicData uri="http://schemas.openxmlformats.org/drawingml/2006/picture">
+                <pic:pic xmlns:pic="http://schemas.openxmlformats.org/drawingml/2006/picture">
+                  <pic:nvPicPr>
+                    <pic:cNvPr id="0" name="Picture 15"/>
+                    <pic:cNvPicPr>
+                      <a:picLocks noChangeAspect="1" noChangeArrowheads="1"/>
+                    </pic:cNvPicPr>
+                  </pic:nvPicPr>
+                  <pic:blipFill>
+                    <a:blip r:embed="rId37"/>
+                    <a:srcRect/>
+                    <a:stretch>
+                      <a:fillRect/>
+                    </a:stretch>
+                  </pic:blipFill>
+                  <pic:spPr bwMode="auto">
+                    <a:xfrm>
+                      <a:off x="0" y="0"/>
+                      <a:ext cx="3331739" cy="2002463"/>
+                    </a:xfrm>
+                    <a:prstGeom prst="rect">
+                      <a:avLst/>
+                    </a:prstGeom>
+                    <a:noFill/>
+                    <a:ln w="9525">
+                      <a:noFill/>
+                      <a:miter lim="800000"/>
+                      <a:headEnd/>
+                      <a:tailEnd/>
+                    </a:ln>
+                  </pic:spPr>
+                </pic:pic>
+              </a:graphicData>
+            </a:graphic>
+          </wp:inline>
+        </w:drawing>
+      </w:r>
+    </w:p>
+    <w:p>
+      <w:pPr>
+        <w:pStyle w:val="Title"/>
+      </w:pPr>
+    </w:p>
+    <w:p>
+      <w:pPr>
+        <w:pStyle w:val="Title"/>
+      </w:pPr>
+      <w:r>
+        <w:lastRenderedPageBreak/>
+        <w:t>Explicit Wait</w:t>
+      </w:r>
+      <w:r>
+        <w:t xml:space="preserve"> - </w:t>
+      </w:r>
+      <w:proofErr w:type="spellStart"/>
+      <w:r>
+        <w:t>WebDriverWait</w:t>
+      </w:r>
+      <w:proofErr w:type="spellEnd"/>
+    </w:p>
+    <w:p>
+      <w:pPr>
+        <w:pStyle w:val="ListParagraph"/>
+        <w:numPr>
+          <w:ilvl w:val="0"/>
+          <w:numId w:val="32"/>
+        </w:numPr>
+      </w:pPr>
+      <w:r>
+        <w:t xml:space="preserve">Create an object to </w:t>
+      </w:r>
+      <w:proofErr w:type="spellStart"/>
+      <w:r>
+        <w:t>WEbDriverWait</w:t>
+      </w:r>
+      <w:proofErr w:type="spellEnd"/>
+      <w:r>
+        <w:t xml:space="preserve"> by passing driver </w:t>
+      </w:r>
+      <w:proofErr w:type="spellStart"/>
+      <w:r>
+        <w:t>obj</w:t>
+      </w:r>
+      <w:proofErr w:type="spellEnd"/>
+      <w:r>
+        <w:t xml:space="preserve"> and max wait time </w:t>
+      </w:r>
+    </w:p>
+    <w:p>
+      <w:pPr>
+        <w:pStyle w:val="ListParagraph"/>
+        <w:numPr>
+          <w:ilvl w:val="0"/>
+          <w:numId w:val="32"/>
+        </w:numPr>
+      </w:pPr>
+      <w:r>
+        <w:t xml:space="preserve">use until method </w:t>
+      </w:r>
+    </w:p>
+    <w:p>
+      <w:pPr>
+        <w:pStyle w:val="ListParagraph"/>
+        <w:numPr>
+          <w:ilvl w:val="0"/>
+          <w:numId w:val="32"/>
+        </w:numPr>
+      </w:pPr>
+      <w:r>
+        <w:t xml:space="preserve">Call required method from  </w:t>
+      </w:r>
+      <w:proofErr w:type="spellStart"/>
+      <w:r>
+        <w:rPr>
+          <w:rFonts w:ascii="Consolas" w:hAnsi="Consolas" w:cs="Consolas"/>
+          <w:color w:val="000000"/>
+          <w:szCs w:val="24"/>
+          <w:shd w:val="clear" w:color="auto" w:fill="D4D4D4"/>
+        </w:rPr>
+        <w:t>ExpectedConditions</w:t>
+      </w:r>
+      <w:proofErr w:type="spellEnd"/>
+      <w:r>
+        <w:rPr>
+          <w:rFonts w:ascii="Consolas" w:hAnsi="Consolas" w:cs="Consolas"/>
+          <w:color w:val="000000"/>
+          <w:szCs w:val="24"/>
+          <w:shd w:val="clear" w:color="auto" w:fill="D4D4D4"/>
+        </w:rPr>
+        <w:t xml:space="preserve"> </w:t>
+      </w:r>
+      <w:r>
+        <w:t>Class to the until method</w:t>
+      </w:r>
+    </w:p>
+    <w:p>
+      <w:pPr>
+        <w:pStyle w:val="Title"/>
+      </w:pPr>
+      <w:proofErr w:type="spellStart"/>
+      <w:r>
+        <w:t>ExplicitWait</w:t>
+      </w:r>
+      <w:proofErr w:type="spellEnd"/>
+      <w:r>
+        <w:t xml:space="preserve"> – </w:t>
+      </w:r>
+      <w:proofErr w:type="spellStart"/>
+      <w:r>
+        <w:t>FluentWait</w:t>
+      </w:r>
+      <w:proofErr w:type="spellEnd"/>
+    </w:p>
+    <w:p>
+      <w:pPr>
+        <w:pStyle w:val="ListParagraph"/>
+        <w:numPr>
+          <w:ilvl w:val="0"/>
+          <w:numId w:val="34"/>
+        </w:numPr>
+      </w:pPr>
+      <w:r>
+        <w:t xml:space="preserve">Only the functions which are present inside the </w:t>
+      </w:r>
+      <w:proofErr w:type="spellStart"/>
+      <w:r>
+        <w:t>ExpectedConditions</w:t>
+      </w:r>
+      <w:proofErr w:type="spellEnd"/>
+      <w:r>
+        <w:t xml:space="preserve"> class has to be used in </w:t>
+      </w:r>
+      <w:proofErr w:type="spellStart"/>
+      <w:r>
+        <w:t>WebDriverWait</w:t>
+      </w:r>
+      <w:proofErr w:type="spellEnd"/>
+    </w:p>
+    <w:p>
+      <w:pPr>
+        <w:pStyle w:val="ListParagraph"/>
+        <w:numPr>
+          <w:ilvl w:val="0"/>
+          <w:numId w:val="34"/>
+        </w:numPr>
+      </w:pPr>
+      <w:r>
+        <w:t>if you want to change the polling time</w:t>
+      </w:r>
+    </w:p>
+    <w:p>
+      <w:pPr>
+        <w:pStyle w:val="ListParagraph"/>
+        <w:numPr>
+          <w:ilvl w:val="0"/>
+          <w:numId w:val="34"/>
+        </w:numPr>
+      </w:pPr>
+      <w:r>
+        <w:t>When you want to write you own wait logic</w:t>
+      </w:r>
+    </w:p>
+    <w:p>
+      <w:pPr>
+        <w:pStyle w:val="ListParagraph"/>
+        <w:numPr>
+          <w:ilvl w:val="0"/>
+          <w:numId w:val="34"/>
+        </w:numPr>
+      </w:pPr>
+      <w:r>
+        <w:t>Ignore some exceptions during wait</w:t>
+      </w:r>
+    </w:p>
+    <w:p/>
+    <w:p>
+      <w:pPr>
+        <w:pStyle w:val="Heading1"/>
+      </w:pPr>
+      <w:r>
+        <w:t>Steps:</w:t>
+      </w:r>
+    </w:p>
+    <w:p>
+      <w:pPr>
+        <w:pStyle w:val="ListParagraph"/>
+        <w:numPr>
+          <w:ilvl w:val="0"/>
+          <w:numId w:val="36"/>
+        </w:numPr>
+      </w:pPr>
+      <w:r>
+        <w:t>Create Wait object, while creating wait object</w:t>
+      </w:r>
+    </w:p>
+    <w:p>
+      <w:pPr>
+        <w:pStyle w:val="ListParagraph"/>
+        <w:numPr>
+          <w:ilvl w:val="1"/>
+          <w:numId w:val="36"/>
+        </w:numPr>
+      </w:pPr>
+      <w:r>
+        <w:t xml:space="preserve">What is the </w:t>
+      </w:r>
+      <w:proofErr w:type="spellStart"/>
+      <w:r>
+        <w:t>WebElement</w:t>
+      </w:r>
+      <w:proofErr w:type="spellEnd"/>
+    </w:p>
+    <w:p>
+      <w:pPr>
+        <w:pStyle w:val="ListParagraph"/>
+        <w:numPr>
+          <w:ilvl w:val="1"/>
+          <w:numId w:val="36"/>
+        </w:numPr>
+      </w:pPr>
+      <w:r>
+        <w:t>What is the max timeout</w:t>
+      </w:r>
+    </w:p>
+    <w:p>
+      <w:pPr>
+        <w:pStyle w:val="ListParagraph"/>
+        <w:numPr>
+          <w:ilvl w:val="1"/>
+          <w:numId w:val="36"/>
+        </w:numPr>
+      </w:pPr>
+      <w:r>
+        <w:t>What is the polling timeout</w:t>
+      </w:r>
+    </w:p>
+    <w:p>
+      <w:pPr>
+        <w:pStyle w:val="ListParagraph"/>
+        <w:numPr>
+          <w:ilvl w:val="1"/>
+          <w:numId w:val="36"/>
+        </w:numPr>
+      </w:pPr>
+      <w:r>
+        <w:t>What are the exceptions to ignore</w:t>
+      </w:r>
+    </w:p>
+    <w:p>
+      <w:pPr>
+        <w:pStyle w:val="ListParagraph"/>
+        <w:numPr>
+          <w:ilvl w:val="0"/>
+          <w:numId w:val="36"/>
+        </w:numPr>
+      </w:pPr>
+      <w:r>
+        <w:t>Implement your own wait logic</w:t>
+      </w:r>
+    </w:p>
+    <w:p>
+      <w:pPr>
+        <w:pStyle w:val="ListParagraph"/>
+        <w:numPr>
+          <w:ilvl w:val="0"/>
+          <w:numId w:val="36"/>
+        </w:numPr>
+      </w:pPr>
+      <w:r>
+        <w:t>Use Until function present in wait object</w:t>
+      </w:r>
+    </w:p>
+    <w:p>
+      <w:pPr>
+        <w:pStyle w:val="Title"/>
+      </w:pPr>
+      <w:r>
+        <w:t>Browser Operations</w:t>
+      </w:r>
+    </w:p>
+    <w:p>
+      <w:r>
+        <w:rPr>
+          <w:noProof/>
+        </w:rPr>
+        <w:lastRenderedPageBreak/>
+        <w:drawing>
+          <wp:inline distT="0" distB="0" distL="0" distR="0">
+            <wp:extent cx="5943600" cy="4479421"/>
+            <wp:effectExtent l="19050" t="0" r="0" b="0"/>
+            <wp:docPr id="28" name="Picture 16"/>
+            <wp:cNvGraphicFramePr>
+              <a:graphicFrameLocks xmlns:a="http://schemas.openxmlformats.org/drawingml/2006/main" noChangeAspect="1"/>
+            </wp:cNvGraphicFramePr>
+            <a:graphic xmlns:a="http://schemas.openxmlformats.org/drawingml/2006/main">
+              <a:graphicData uri="http://schemas.openxmlformats.org/drawingml/2006/picture">
+                <pic:pic xmlns:pic="http://schemas.openxmlformats.org/drawingml/2006/picture">
+                  <pic:nvPicPr>
+                    <pic:cNvPr id="0" name="Picture 16"/>
+                    <pic:cNvPicPr>
+                      <a:picLocks noChangeAspect="1" noChangeArrowheads="1"/>
+                    </pic:cNvPicPr>
+                  </pic:nvPicPr>
+                  <pic:blipFill>
+                    <a:blip r:embed="rId38"/>
+                    <a:srcRect/>
+                    <a:stretch>
+                      <a:fillRect/>
+                    </a:stretch>
+                  </pic:blipFill>
+                  <pic:spPr bwMode="auto">
+                    <a:xfrm>
+                      <a:off x="0" y="0"/>
+                      <a:ext cx="5943600" cy="4479421"/>
+                    </a:xfrm>
+                    <a:prstGeom prst="rect">
+                      <a:avLst/>
+                    </a:prstGeom>
+                    <a:noFill/>
+                    <a:ln w="9525">
+                      <a:noFill/>
+                      <a:miter lim="800000"/>
+                      <a:headEnd/>
+                      <a:tailEnd/>
+                    </a:ln>
+                  </pic:spPr>
+                </pic:pic>
+              </a:graphicData>
+            </a:graphic>
+          </wp:inline>
+        </w:drawing>
+      </w:r>
+    </w:p>
+    <w:p/>
+    <w:p>
+      <w:pPr>
+        <w:pStyle w:val="Title"/>
+      </w:pPr>
+    </w:p>
+    <w:p>
+      <w:pPr>
+        <w:pStyle w:val="Title"/>
+      </w:pPr>
+    </w:p>
+    <w:p>
+      <w:pPr>
+        <w:pStyle w:val="Title"/>
+      </w:pPr>
+    </w:p>
+    <w:p>
+      <w:pPr>
+        <w:pStyle w:val="Title"/>
+      </w:pPr>
+    </w:p>
+    <w:p>
+      <w:pPr>
+        <w:pStyle w:val="Title"/>
+      </w:pPr>
+    </w:p>
+    <w:p>
+      <w:pPr>
+        <w:pStyle w:val="Title"/>
+      </w:pPr>
+    </w:p>
+    <w:p>
+      <w:pPr>
+        <w:pStyle w:val="Title"/>
+      </w:pPr>
+    </w:p>
+    <w:p>
+      <w:pPr>
+        <w:pStyle w:val="Title"/>
+      </w:pPr>
+    </w:p>
+    <w:p>
+      <w:pPr>
+        <w:pStyle w:val="Title"/>
+      </w:pPr>
+      <w:r>
+        <w:lastRenderedPageBreak/>
+        <w:t>Handling Dropdowns</w:t>
+      </w:r>
+    </w:p>
+    <w:p>
+      <w:r>
+        <w:rPr>
+          <w:noProof/>
+        </w:rPr>
+        <w:drawing>
+          <wp:inline distT="0" distB="0" distL="0" distR="0">
+            <wp:extent cx="5939790" cy="2845435"/>
+            <wp:effectExtent l="19050" t="0" r="3810" b="0"/>
+            <wp:docPr id="29" name="Picture 19"/>
+            <wp:cNvGraphicFramePr>
+              <a:graphicFrameLocks xmlns:a="http://schemas.openxmlformats.org/drawingml/2006/main" noChangeAspect="1"/>
+            </wp:cNvGraphicFramePr>
+            <a:graphic xmlns:a="http://schemas.openxmlformats.org/drawingml/2006/main">
+              <a:graphicData uri="http://schemas.openxmlformats.org/drawingml/2006/picture">
+                <pic:pic xmlns:pic="http://schemas.openxmlformats.org/drawingml/2006/picture">
+                  <pic:nvPicPr>
+                    <pic:cNvPr id="0" name="Picture 19"/>
+                    <pic:cNvPicPr>
+                      <a:picLocks noChangeAspect="1" noChangeArrowheads="1"/>
+                    </pic:cNvPicPr>
+                  </pic:nvPicPr>
+                  <pic:blipFill>
+                    <a:blip r:embed="rId39"/>
+                    <a:srcRect/>
+                    <a:stretch>
+                      <a:fillRect/>
+                    </a:stretch>
+                  </pic:blipFill>
+                  <pic:spPr bwMode="auto">
+                    <a:xfrm>
+                      <a:off x="0" y="0"/>
+                      <a:ext cx="5939790" cy="2845435"/>
+                    </a:xfrm>
+                    <a:prstGeom prst="rect">
+                      <a:avLst/>
+                    </a:prstGeom>
+                    <a:noFill/>
+                    <a:ln w="9525">
+                      <a:noFill/>
+                      <a:miter lim="800000"/>
+                      <a:headEnd/>
+                      <a:tailEnd/>
+                    </a:ln>
+                  </pic:spPr>
+                </pic:pic>
+              </a:graphicData>
+            </a:graphic>
+          </wp:inline>
+        </w:drawing>
       </w:r>
     </w:p>
     <w:sectPr>
@@ -2159,6 +5536,406 @@
 <file path=word/numbering.xml><?xml version="1.0" encoding="utf-8"?>
 <w:numbering xmlns:ve="http://schemas.openxmlformats.org/markup-compatibility/2006" xmlns:o="urn:schemas-microsoft-com:office:office" xmlns:r="http://schemas.openxmlformats.org/officeDocument/2006/relationships" xmlns:m="http://schemas.openxmlformats.org/officeDocument/2006/math" xmlns:v="urn:schemas-microsoft-com:vml" xmlns:wp="http://schemas.openxmlformats.org/drawingml/2006/wordprocessingDrawing" xmlns:w10="urn:schemas-microsoft-com:office:word" xmlns:w="http://schemas.openxmlformats.org/wordprocessingml/2006/main" xmlns:wne="http://schemas.microsoft.com/office/word/2006/wordml">
   <w:abstractNum w:abstractNumId="0">
+    <w:nsid w:val="0118322D"/>
+    <w:multiLevelType w:val="hybridMultilevel"/>
+    <w:tmpl w:val="01E02B5E"/>
+    <w:lvl w:ilvl="0" w:tplc="0409000F">
+      <w:start w:val="1"/>
+      <w:numFmt w:val="decimal"/>
+      <w:lvlText w:val="%1."/>
+      <w:lvlJc w:val="left"/>
+      <w:pPr>
+        <w:ind w:left="720" w:hanging="360"/>
+      </w:pPr>
+    </w:lvl>
+    <w:lvl w:ilvl="1" w:tplc="04090019">
+      <w:start w:val="1"/>
+      <w:numFmt w:val="lowerLetter"/>
+      <w:lvlText w:val="%2."/>
+      <w:lvlJc w:val="left"/>
+      <w:pPr>
+        <w:ind w:left="1440" w:hanging="360"/>
+      </w:pPr>
+    </w:lvl>
+    <w:lvl w:ilvl="2" w:tplc="0409001B">
+      <w:start w:val="1"/>
+      <w:numFmt w:val="lowerRoman"/>
+      <w:lvlText w:val="%3."/>
+      <w:lvlJc w:val="right"/>
+      <w:pPr>
+        <w:ind w:left="2160" w:hanging="180"/>
+      </w:pPr>
+    </w:lvl>
+    <w:lvl w:ilvl="3" w:tplc="0409000F" w:tentative="1">
+      <w:start w:val="1"/>
+      <w:numFmt w:val="decimal"/>
+      <w:lvlText w:val="%4."/>
+      <w:lvlJc w:val="left"/>
+      <w:pPr>
+        <w:ind w:left="2880" w:hanging="360"/>
+      </w:pPr>
+    </w:lvl>
+    <w:lvl w:ilvl="4" w:tplc="04090019" w:tentative="1">
+      <w:start w:val="1"/>
+      <w:numFmt w:val="lowerLetter"/>
+      <w:lvlText w:val="%5."/>
+      <w:lvlJc w:val="left"/>
+      <w:pPr>
+        <w:ind w:left="3600" w:hanging="360"/>
+      </w:pPr>
+    </w:lvl>
+    <w:lvl w:ilvl="5" w:tplc="0409001B" w:tentative="1">
+      <w:start w:val="1"/>
+      <w:numFmt w:val="lowerRoman"/>
+      <w:lvlText w:val="%6."/>
+      <w:lvlJc w:val="right"/>
+      <w:pPr>
+        <w:ind w:left="4320" w:hanging="180"/>
+      </w:pPr>
+    </w:lvl>
+    <w:lvl w:ilvl="6" w:tplc="0409000F" w:tentative="1">
+      <w:start w:val="1"/>
+      <w:numFmt w:val="decimal"/>
+      <w:lvlText w:val="%7."/>
+      <w:lvlJc w:val="left"/>
+      <w:pPr>
+        <w:ind w:left="5040" w:hanging="360"/>
+      </w:pPr>
+    </w:lvl>
+    <w:lvl w:ilvl="7" w:tplc="04090019" w:tentative="1">
+      <w:start w:val="1"/>
+      <w:numFmt w:val="lowerLetter"/>
+      <w:lvlText w:val="%8."/>
+      <w:lvlJc w:val="left"/>
+      <w:pPr>
+        <w:ind w:left="5760" w:hanging="360"/>
+      </w:pPr>
+    </w:lvl>
+    <w:lvl w:ilvl="8" w:tplc="0409001B" w:tentative="1">
+      <w:start w:val="1"/>
+      <w:numFmt w:val="lowerRoman"/>
+      <w:lvlText w:val="%9."/>
+      <w:lvlJc w:val="right"/>
+      <w:pPr>
+        <w:ind w:left="6480" w:hanging="180"/>
+      </w:pPr>
+    </w:lvl>
+  </w:abstractNum>
+  <w:abstractNum w:abstractNumId="1">
+    <w:nsid w:val="049901B7"/>
+    <w:multiLevelType w:val="hybridMultilevel"/>
+    <w:tmpl w:val="ECA8A89E"/>
+    <w:lvl w:ilvl="0" w:tplc="8F28593E">
+      <w:start w:val="1"/>
+      <w:numFmt w:val="decimal"/>
+      <w:lvlText w:val="%1."/>
+      <w:lvlJc w:val="left"/>
+      <w:pPr>
+        <w:ind w:left="720" w:hanging="360"/>
+      </w:pPr>
+      <w:rPr>
+        <w:rFonts w:hint="default"/>
+      </w:rPr>
+    </w:lvl>
+    <w:lvl w:ilvl="1" w:tplc="04090019" w:tentative="1">
+      <w:start w:val="1"/>
+      <w:numFmt w:val="lowerLetter"/>
+      <w:lvlText w:val="%2."/>
+      <w:lvlJc w:val="left"/>
+      <w:pPr>
+        <w:ind w:left="1440" w:hanging="360"/>
+      </w:pPr>
+    </w:lvl>
+    <w:lvl w:ilvl="2" w:tplc="0409001B" w:tentative="1">
+      <w:start w:val="1"/>
+      <w:numFmt w:val="lowerRoman"/>
+      <w:lvlText w:val="%3."/>
+      <w:lvlJc w:val="right"/>
+      <w:pPr>
+        <w:ind w:left="2160" w:hanging="180"/>
+      </w:pPr>
+    </w:lvl>
+    <w:lvl w:ilvl="3" w:tplc="0409000F" w:tentative="1">
+      <w:start w:val="1"/>
+      <w:numFmt w:val="decimal"/>
+      <w:lvlText w:val="%4."/>
+      <w:lvlJc w:val="left"/>
+      <w:pPr>
+        <w:ind w:left="2880" w:hanging="360"/>
+      </w:pPr>
+    </w:lvl>
+    <w:lvl w:ilvl="4" w:tplc="04090019" w:tentative="1">
+      <w:start w:val="1"/>
+      <w:numFmt w:val="lowerLetter"/>
+      <w:lvlText w:val="%5."/>
+      <w:lvlJc w:val="left"/>
+      <w:pPr>
+        <w:ind w:left="3600" w:hanging="360"/>
+      </w:pPr>
+    </w:lvl>
+    <w:lvl w:ilvl="5" w:tplc="0409001B" w:tentative="1">
+      <w:start w:val="1"/>
+      <w:numFmt w:val="lowerRoman"/>
+      <w:lvlText w:val="%6."/>
+      <w:lvlJc w:val="right"/>
+      <w:pPr>
+        <w:ind w:left="4320" w:hanging="180"/>
+      </w:pPr>
+    </w:lvl>
+    <w:lvl w:ilvl="6" w:tplc="0409000F" w:tentative="1">
+      <w:start w:val="1"/>
+      <w:numFmt w:val="decimal"/>
+      <w:lvlText w:val="%7."/>
+      <w:lvlJc w:val="left"/>
+      <w:pPr>
+        <w:ind w:left="5040" w:hanging="360"/>
+      </w:pPr>
+    </w:lvl>
+    <w:lvl w:ilvl="7" w:tplc="04090019" w:tentative="1">
+      <w:start w:val="1"/>
+      <w:numFmt w:val="lowerLetter"/>
+      <w:lvlText w:val="%8."/>
+      <w:lvlJc w:val="left"/>
+      <w:pPr>
+        <w:ind w:left="5760" w:hanging="360"/>
+      </w:pPr>
+    </w:lvl>
+    <w:lvl w:ilvl="8" w:tplc="0409001B" w:tentative="1">
+      <w:start w:val="1"/>
+      <w:numFmt w:val="lowerRoman"/>
+      <w:lvlText w:val="%9."/>
+      <w:lvlJc w:val="right"/>
+      <w:pPr>
+        <w:ind w:left="6480" w:hanging="180"/>
+      </w:pPr>
+    </w:lvl>
+  </w:abstractNum>
+  <w:abstractNum w:abstractNumId="2">
+    <w:nsid w:val="0FC07796"/>
+    <w:multiLevelType w:val="hybridMultilevel"/>
+    <w:tmpl w:val="025C02E8"/>
+    <w:lvl w:ilvl="0" w:tplc="B322A0C2">
+      <w:numFmt w:val="bullet"/>
+      <w:lvlText w:val="-"/>
+      <w:lvlJc w:val="left"/>
+      <w:pPr>
+        <w:ind w:left="720" w:hanging="360"/>
+      </w:pPr>
+      <w:rPr>
+        <w:rFonts w:ascii="Bookman Old Style" w:eastAsiaTheme="minorEastAsia" w:hAnsi="Bookman Old Style" w:cstheme="minorBidi" w:hint="default"/>
+      </w:rPr>
+    </w:lvl>
+    <w:lvl w:ilvl="1" w:tplc="04090003" w:tentative="1">
+      <w:start w:val="1"/>
+      <w:numFmt w:val="bullet"/>
+      <w:lvlText w:val="o"/>
+      <w:lvlJc w:val="left"/>
+      <w:pPr>
+        <w:ind w:left="1440" w:hanging="360"/>
+      </w:pPr>
+      <w:rPr>
+        <w:rFonts w:ascii="Courier New" w:hAnsi="Courier New" w:cs="Courier New" w:hint="default"/>
+      </w:rPr>
+    </w:lvl>
+    <w:lvl w:ilvl="2" w:tplc="04090005" w:tentative="1">
+      <w:start w:val="1"/>
+      <w:numFmt w:val="bullet"/>
+      <w:lvlText w:val=""/>
+      <w:lvlJc w:val="left"/>
+      <w:pPr>
+        <w:ind w:left="2160" w:hanging="360"/>
+      </w:pPr>
+      <w:rPr>
+        <w:rFonts w:ascii="Wingdings" w:hAnsi="Wingdings" w:hint="default"/>
+      </w:rPr>
+    </w:lvl>
+    <w:lvl w:ilvl="3" w:tplc="04090001" w:tentative="1">
+      <w:start w:val="1"/>
+      <w:numFmt w:val="bullet"/>
+      <w:lvlText w:val=""/>
+      <w:lvlJc w:val="left"/>
+      <w:pPr>
+        <w:ind w:left="2880" w:hanging="360"/>
+      </w:pPr>
+      <w:rPr>
+        <w:rFonts w:ascii="Symbol" w:hAnsi="Symbol" w:hint="default"/>
+      </w:rPr>
+    </w:lvl>
+    <w:lvl w:ilvl="4" w:tplc="04090003" w:tentative="1">
+      <w:start w:val="1"/>
+      <w:numFmt w:val="bullet"/>
+      <w:lvlText w:val="o"/>
+      <w:lvlJc w:val="left"/>
+      <w:pPr>
+        <w:ind w:left="3600" w:hanging="360"/>
+      </w:pPr>
+      <w:rPr>
+        <w:rFonts w:ascii="Courier New" w:hAnsi="Courier New" w:cs="Courier New" w:hint="default"/>
+      </w:rPr>
+    </w:lvl>
+    <w:lvl w:ilvl="5" w:tplc="04090005" w:tentative="1">
+      <w:start w:val="1"/>
+      <w:numFmt w:val="bullet"/>
+      <w:lvlText w:val=""/>
+      <w:lvlJc w:val="left"/>
+      <w:pPr>
+        <w:ind w:left="4320" w:hanging="360"/>
+      </w:pPr>
+      <w:rPr>
+        <w:rFonts w:ascii="Wingdings" w:hAnsi="Wingdings" w:hint="default"/>
+      </w:rPr>
+    </w:lvl>
+    <w:lvl w:ilvl="6" w:tplc="04090001" w:tentative="1">
+      <w:start w:val="1"/>
+      <w:numFmt w:val="bullet"/>
+      <w:lvlText w:val=""/>
+      <w:lvlJc w:val="left"/>
+      <w:pPr>
+        <w:ind w:left="5040" w:hanging="360"/>
+      </w:pPr>
+      <w:rPr>
+        <w:rFonts w:ascii="Symbol" w:hAnsi="Symbol" w:hint="default"/>
+      </w:rPr>
+    </w:lvl>
+    <w:lvl w:ilvl="7" w:tplc="04090003" w:tentative="1">
+      <w:start w:val="1"/>
+      <w:numFmt w:val="bullet"/>
+      <w:lvlText w:val="o"/>
+      <w:lvlJc w:val="left"/>
+      <w:pPr>
+        <w:ind w:left="5760" w:hanging="360"/>
+      </w:pPr>
+      <w:rPr>
+        <w:rFonts w:ascii="Courier New" w:hAnsi="Courier New" w:cs="Courier New" w:hint="default"/>
+      </w:rPr>
+    </w:lvl>
+    <w:lvl w:ilvl="8" w:tplc="04090005" w:tentative="1">
+      <w:start w:val="1"/>
+      <w:numFmt w:val="bullet"/>
+      <w:lvlText w:val=""/>
+      <w:lvlJc w:val="left"/>
+      <w:pPr>
+        <w:ind w:left="6480" w:hanging="360"/>
+      </w:pPr>
+      <w:rPr>
+        <w:rFonts w:ascii="Wingdings" w:hAnsi="Wingdings" w:hint="default"/>
+      </w:rPr>
+    </w:lvl>
+  </w:abstractNum>
+  <w:abstractNum w:abstractNumId="3">
+    <w:nsid w:val="13B70A6B"/>
+    <w:multiLevelType w:val="hybridMultilevel"/>
+    <w:tmpl w:val="AB62532A"/>
+    <w:lvl w:ilvl="0" w:tplc="04090001">
+      <w:start w:val="1"/>
+      <w:numFmt w:val="bullet"/>
+      <w:lvlText w:val=""/>
+      <w:lvlJc w:val="left"/>
+      <w:pPr>
+        <w:ind w:left="720" w:hanging="360"/>
+      </w:pPr>
+      <w:rPr>
+        <w:rFonts w:ascii="Symbol" w:hAnsi="Symbol" w:hint="default"/>
+      </w:rPr>
+    </w:lvl>
+    <w:lvl w:ilvl="1" w:tplc="04090003" w:tentative="1">
+      <w:start w:val="1"/>
+      <w:numFmt w:val="bullet"/>
+      <w:lvlText w:val="o"/>
+      <w:lvlJc w:val="left"/>
+      <w:pPr>
+        <w:ind w:left="1440" w:hanging="360"/>
+      </w:pPr>
+      <w:rPr>
+        <w:rFonts w:ascii="Courier New" w:hAnsi="Courier New" w:cs="Courier New" w:hint="default"/>
+      </w:rPr>
+    </w:lvl>
+    <w:lvl w:ilvl="2" w:tplc="04090005" w:tentative="1">
+      <w:start w:val="1"/>
+      <w:numFmt w:val="bullet"/>
+      <w:lvlText w:val=""/>
+      <w:lvlJc w:val="left"/>
+      <w:pPr>
+        <w:ind w:left="2160" w:hanging="360"/>
+      </w:pPr>
+      <w:rPr>
+        <w:rFonts w:ascii="Wingdings" w:hAnsi="Wingdings" w:hint="default"/>
+      </w:rPr>
+    </w:lvl>
+    <w:lvl w:ilvl="3" w:tplc="04090001" w:tentative="1">
+      <w:start w:val="1"/>
+      <w:numFmt w:val="bullet"/>
+      <w:lvlText w:val=""/>
+      <w:lvlJc w:val="left"/>
+      <w:pPr>
+        <w:ind w:left="2880" w:hanging="360"/>
+      </w:pPr>
+      <w:rPr>
+        <w:rFonts w:ascii="Symbol" w:hAnsi="Symbol" w:hint="default"/>
+      </w:rPr>
+    </w:lvl>
+    <w:lvl w:ilvl="4" w:tplc="04090003" w:tentative="1">
+      <w:start w:val="1"/>
+      <w:numFmt w:val="bullet"/>
+      <w:lvlText w:val="o"/>
+      <w:lvlJc w:val="left"/>
+      <w:pPr>
+        <w:ind w:left="3600" w:hanging="360"/>
+      </w:pPr>
+      <w:rPr>
+        <w:rFonts w:ascii="Courier New" w:hAnsi="Courier New" w:cs="Courier New" w:hint="default"/>
+      </w:rPr>
+    </w:lvl>
+    <w:lvl w:ilvl="5" w:tplc="04090005" w:tentative="1">
+      <w:start w:val="1"/>
+      <w:numFmt w:val="bullet"/>
+      <w:lvlText w:val=""/>
+      <w:lvlJc w:val="left"/>
+      <w:pPr>
+        <w:ind w:left="4320" w:hanging="360"/>
+      </w:pPr>
+      <w:rPr>
+        <w:rFonts w:ascii="Wingdings" w:hAnsi="Wingdings" w:hint="default"/>
+      </w:rPr>
+    </w:lvl>
+    <w:lvl w:ilvl="6" w:tplc="04090001" w:tentative="1">
+      <w:start w:val="1"/>
+      <w:numFmt w:val="bullet"/>
+      <w:lvlText w:val=""/>
+      <w:lvlJc w:val="left"/>
+      <w:pPr>
+        <w:ind w:left="5040" w:hanging="360"/>
+      </w:pPr>
+      <w:rPr>
+        <w:rFonts w:ascii="Symbol" w:hAnsi="Symbol" w:hint="default"/>
+      </w:rPr>
+    </w:lvl>
+    <w:lvl w:ilvl="7" w:tplc="04090003" w:tentative="1">
+      <w:start w:val="1"/>
+      <w:numFmt w:val="bullet"/>
+      <w:lvlText w:val="o"/>
+      <w:lvlJc w:val="left"/>
+      <w:pPr>
+        <w:ind w:left="5760" w:hanging="360"/>
+      </w:pPr>
+      <w:rPr>
+        <w:rFonts w:ascii="Courier New" w:hAnsi="Courier New" w:cs="Courier New" w:hint="default"/>
+      </w:rPr>
+    </w:lvl>
+    <w:lvl w:ilvl="8" w:tplc="04090005" w:tentative="1">
+      <w:start w:val="1"/>
+      <w:numFmt w:val="bullet"/>
+      <w:lvlText w:val=""/>
+      <w:lvlJc w:val="left"/>
+      <w:pPr>
+        <w:ind w:left="6480" w:hanging="360"/>
+      </w:pPr>
+      <w:rPr>
+        <w:rFonts w:ascii="Wingdings" w:hAnsi="Wingdings" w:hint="default"/>
+      </w:rPr>
+    </w:lvl>
+  </w:abstractNum>
+  <w:abstractNum w:abstractNumId="4">
     <w:nsid w:val="17C22A32"/>
     <w:multiLevelType w:val="hybridMultilevel"/>
     <w:tmpl w:val="EBDE2B96"/>
@@ -2271,7 +6048,7 @@
       </w:rPr>
     </w:lvl>
   </w:abstractNum>
-  <w:abstractNum w:abstractNumId="1">
+  <w:abstractNum w:abstractNumId="5">
     <w:nsid w:val="18DA2045"/>
     <w:multiLevelType w:val="hybridMultilevel"/>
     <w:tmpl w:val="42BEC674"/>
@@ -2357,7 +6134,96 @@
       </w:pPr>
     </w:lvl>
   </w:abstractNum>
-  <w:abstractNum w:abstractNumId="2">
+  <w:abstractNum w:abstractNumId="6">
+    <w:nsid w:val="22E2714B"/>
+    <w:multiLevelType w:val="hybridMultilevel"/>
+    <w:tmpl w:val="2D9C27D2"/>
+    <w:lvl w:ilvl="0" w:tplc="8F28593E">
+      <w:start w:val="1"/>
+      <w:numFmt w:val="decimal"/>
+      <w:lvlText w:val="%1."/>
+      <w:lvlJc w:val="left"/>
+      <w:pPr>
+        <w:ind w:left="360" w:hanging="360"/>
+      </w:pPr>
+      <w:rPr>
+        <w:rFonts w:hint="default"/>
+      </w:rPr>
+    </w:lvl>
+    <w:lvl w:ilvl="1" w:tplc="04090019" w:tentative="1">
+      <w:start w:val="1"/>
+      <w:numFmt w:val="lowerLetter"/>
+      <w:lvlText w:val="%2."/>
+      <w:lvlJc w:val="left"/>
+      <w:pPr>
+        <w:ind w:left="1080" w:hanging="360"/>
+      </w:pPr>
+    </w:lvl>
+    <w:lvl w:ilvl="2" w:tplc="0409001B" w:tentative="1">
+      <w:start w:val="1"/>
+      <w:numFmt w:val="lowerRoman"/>
+      <w:lvlText w:val="%3."/>
+      <w:lvlJc w:val="right"/>
+      <w:pPr>
+        <w:ind w:left="1800" w:hanging="180"/>
+      </w:pPr>
+    </w:lvl>
+    <w:lvl w:ilvl="3" w:tplc="0409000F" w:tentative="1">
+      <w:start w:val="1"/>
+      <w:numFmt w:val="decimal"/>
+      <w:lvlText w:val="%4."/>
+      <w:lvlJc w:val="left"/>
+      <w:pPr>
+        <w:ind w:left="2520" w:hanging="360"/>
+      </w:pPr>
+    </w:lvl>
+    <w:lvl w:ilvl="4" w:tplc="04090019" w:tentative="1">
+      <w:start w:val="1"/>
+      <w:numFmt w:val="lowerLetter"/>
+      <w:lvlText w:val="%5."/>
+      <w:lvlJc w:val="left"/>
+      <w:pPr>
+        <w:ind w:left="3240" w:hanging="360"/>
+      </w:pPr>
+    </w:lvl>
+    <w:lvl w:ilvl="5" w:tplc="0409001B" w:tentative="1">
+      <w:start w:val="1"/>
+      <w:numFmt w:val="lowerRoman"/>
+      <w:lvlText w:val="%6."/>
+      <w:lvlJc w:val="right"/>
+      <w:pPr>
+        <w:ind w:left="3960" w:hanging="180"/>
+      </w:pPr>
+    </w:lvl>
+    <w:lvl w:ilvl="6" w:tplc="0409000F" w:tentative="1">
+      <w:start w:val="1"/>
+      <w:numFmt w:val="decimal"/>
+      <w:lvlText w:val="%7."/>
+      <w:lvlJc w:val="left"/>
+      <w:pPr>
+        <w:ind w:left="4680" w:hanging="360"/>
+      </w:pPr>
+    </w:lvl>
+    <w:lvl w:ilvl="7" w:tplc="04090019" w:tentative="1">
+      <w:start w:val="1"/>
+      <w:numFmt w:val="lowerLetter"/>
+      <w:lvlText w:val="%8."/>
+      <w:lvlJc w:val="left"/>
+      <w:pPr>
+        <w:ind w:left="5400" w:hanging="360"/>
+      </w:pPr>
+    </w:lvl>
+    <w:lvl w:ilvl="8" w:tplc="0409001B" w:tentative="1">
+      <w:start w:val="1"/>
+      <w:numFmt w:val="lowerRoman"/>
+      <w:lvlText w:val="%9."/>
+      <w:lvlJc w:val="right"/>
+      <w:pPr>
+        <w:ind w:left="6120" w:hanging="180"/>
+      </w:pPr>
+    </w:lvl>
+  </w:abstractNum>
+  <w:abstractNum w:abstractNumId="7">
     <w:nsid w:val="239131CB"/>
     <w:multiLevelType w:val="hybridMultilevel"/>
     <w:tmpl w:val="DBB438EE"/>
@@ -2469,7 +6335,120 @@
       </w:rPr>
     </w:lvl>
   </w:abstractNum>
-  <w:abstractNum w:abstractNumId="3">
+  <w:abstractNum w:abstractNumId="8">
+    <w:nsid w:val="243B2512"/>
+    <w:multiLevelType w:val="hybridMultilevel"/>
+    <w:tmpl w:val="D6041476"/>
+    <w:lvl w:ilvl="0" w:tplc="0409000B">
+      <w:start w:val="1"/>
+      <w:numFmt w:val="bullet"/>
+      <w:lvlText w:val=""/>
+      <w:lvlJc w:val="left"/>
+      <w:pPr>
+        <w:ind w:left="1080" w:hanging="360"/>
+      </w:pPr>
+      <w:rPr>
+        <w:rFonts w:ascii="Wingdings" w:hAnsi="Wingdings" w:hint="default"/>
+      </w:rPr>
+    </w:lvl>
+    <w:lvl w:ilvl="1" w:tplc="04090003" w:tentative="1">
+      <w:start w:val="1"/>
+      <w:numFmt w:val="bullet"/>
+      <w:lvlText w:val="o"/>
+      <w:lvlJc w:val="left"/>
+      <w:pPr>
+        <w:ind w:left="1800" w:hanging="360"/>
+      </w:pPr>
+      <w:rPr>
+        <w:rFonts w:ascii="Courier New" w:hAnsi="Courier New" w:cs="Courier New" w:hint="default"/>
+      </w:rPr>
+    </w:lvl>
+    <w:lvl w:ilvl="2" w:tplc="04090005" w:tentative="1">
+      <w:start w:val="1"/>
+      <w:numFmt w:val="bullet"/>
+      <w:lvlText w:val=""/>
+      <w:lvlJc w:val="left"/>
+      <w:pPr>
+        <w:ind w:left="2520" w:hanging="360"/>
+      </w:pPr>
+      <w:rPr>
+        <w:rFonts w:ascii="Wingdings" w:hAnsi="Wingdings" w:hint="default"/>
+      </w:rPr>
+    </w:lvl>
+    <w:lvl w:ilvl="3" w:tplc="04090001" w:tentative="1">
+      <w:start w:val="1"/>
+      <w:numFmt w:val="bullet"/>
+      <w:lvlText w:val=""/>
+      <w:lvlJc w:val="left"/>
+      <w:pPr>
+        <w:ind w:left="3240" w:hanging="360"/>
+      </w:pPr>
+      <w:rPr>
+        <w:rFonts w:ascii="Symbol" w:hAnsi="Symbol" w:hint="default"/>
+      </w:rPr>
+    </w:lvl>
+    <w:lvl w:ilvl="4" w:tplc="04090003" w:tentative="1">
+      <w:start w:val="1"/>
+      <w:numFmt w:val="bullet"/>
+      <w:lvlText w:val="o"/>
+      <w:lvlJc w:val="left"/>
+      <w:pPr>
+        <w:ind w:left="3960" w:hanging="360"/>
+      </w:pPr>
+      <w:rPr>
+        <w:rFonts w:ascii="Courier New" w:hAnsi="Courier New" w:cs="Courier New" w:hint="default"/>
+      </w:rPr>
+    </w:lvl>
+    <w:lvl w:ilvl="5" w:tplc="04090005" w:tentative="1">
+      <w:start w:val="1"/>
+      <w:numFmt w:val="bullet"/>
+      <w:lvlText w:val=""/>
+      <w:lvlJc w:val="left"/>
+      <w:pPr>
+        <w:ind w:left="4680" w:hanging="360"/>
+      </w:pPr>
+      <w:rPr>
+        <w:rFonts w:ascii="Wingdings" w:hAnsi="Wingdings" w:hint="default"/>
+      </w:rPr>
+    </w:lvl>
+    <w:lvl w:ilvl="6" w:tplc="04090001" w:tentative="1">
+      <w:start w:val="1"/>
+      <w:numFmt w:val="bullet"/>
+      <w:lvlText w:val=""/>
+      <w:lvlJc w:val="left"/>
+      <w:pPr>
+        <w:ind w:left="5400" w:hanging="360"/>
+      </w:pPr>
+      <w:rPr>
+        <w:rFonts w:ascii="Symbol" w:hAnsi="Symbol" w:hint="default"/>
+      </w:rPr>
+    </w:lvl>
+    <w:lvl w:ilvl="7" w:tplc="04090003" w:tentative="1">
+      <w:start w:val="1"/>
+      <w:numFmt w:val="bullet"/>
+      <w:lvlText w:val="o"/>
+      <w:lvlJc w:val="left"/>
+      <w:pPr>
+        <w:ind w:left="6120" w:hanging="360"/>
+      </w:pPr>
+      <w:rPr>
+        <w:rFonts w:ascii="Courier New" w:hAnsi="Courier New" w:cs="Courier New" w:hint="default"/>
+      </w:rPr>
+    </w:lvl>
+    <w:lvl w:ilvl="8" w:tplc="04090005" w:tentative="1">
+      <w:start w:val="1"/>
+      <w:numFmt w:val="bullet"/>
+      <w:lvlText w:val=""/>
+      <w:lvlJc w:val="left"/>
+      <w:pPr>
+        <w:ind w:left="6840" w:hanging="360"/>
+      </w:pPr>
+      <w:rPr>
+        <w:rFonts w:ascii="Wingdings" w:hAnsi="Wingdings" w:hint="default"/>
+      </w:rPr>
+    </w:lvl>
+  </w:abstractNum>
+  <w:abstractNum w:abstractNumId="9">
     <w:nsid w:val="278A04AA"/>
     <w:multiLevelType w:val="hybridMultilevel"/>
     <w:tmpl w:val="2702E9D8"/>
@@ -2581,7 +6560,7 @@
       </w:rPr>
     </w:lvl>
   </w:abstractNum>
-  <w:abstractNum w:abstractNumId="4">
+  <w:abstractNum w:abstractNumId="10">
     <w:nsid w:val="2C9D495F"/>
     <w:multiLevelType w:val="hybridMultilevel"/>
     <w:tmpl w:val="20187BA8"/>
@@ -2694,7 +6673,233 @@
       </w:rPr>
     </w:lvl>
   </w:abstractNum>
-  <w:abstractNum w:abstractNumId="5">
+  <w:abstractNum w:abstractNumId="11">
+    <w:nsid w:val="30864D00"/>
+    <w:multiLevelType w:val="hybridMultilevel"/>
+    <w:tmpl w:val="8E70CE66"/>
+    <w:lvl w:ilvl="0" w:tplc="0409000B">
+      <w:start w:val="1"/>
+      <w:numFmt w:val="bullet"/>
+      <w:lvlText w:val=""/>
+      <w:lvlJc w:val="left"/>
+      <w:pPr>
+        <w:ind w:left="720" w:hanging="360"/>
+      </w:pPr>
+      <w:rPr>
+        <w:rFonts w:ascii="Wingdings" w:hAnsi="Wingdings" w:hint="default"/>
+      </w:rPr>
+    </w:lvl>
+    <w:lvl w:ilvl="1" w:tplc="04090003" w:tentative="1">
+      <w:start w:val="1"/>
+      <w:numFmt w:val="bullet"/>
+      <w:lvlText w:val="o"/>
+      <w:lvlJc w:val="left"/>
+      <w:pPr>
+        <w:ind w:left="1440" w:hanging="360"/>
+      </w:pPr>
+      <w:rPr>
+        <w:rFonts w:ascii="Courier New" w:hAnsi="Courier New" w:cs="Courier New" w:hint="default"/>
+      </w:rPr>
+    </w:lvl>
+    <w:lvl w:ilvl="2" w:tplc="04090005" w:tentative="1">
+      <w:start w:val="1"/>
+      <w:numFmt w:val="bullet"/>
+      <w:lvlText w:val=""/>
+      <w:lvlJc w:val="left"/>
+      <w:pPr>
+        <w:ind w:left="2160" w:hanging="360"/>
+      </w:pPr>
+      <w:rPr>
+        <w:rFonts w:ascii="Wingdings" w:hAnsi="Wingdings" w:hint="default"/>
+      </w:rPr>
+    </w:lvl>
+    <w:lvl w:ilvl="3" w:tplc="04090001" w:tentative="1">
+      <w:start w:val="1"/>
+      <w:numFmt w:val="bullet"/>
+      <w:lvlText w:val=""/>
+      <w:lvlJc w:val="left"/>
+      <w:pPr>
+        <w:ind w:left="2880" w:hanging="360"/>
+      </w:pPr>
+      <w:rPr>
+        <w:rFonts w:ascii="Symbol" w:hAnsi="Symbol" w:hint="default"/>
+      </w:rPr>
+    </w:lvl>
+    <w:lvl w:ilvl="4" w:tplc="04090003" w:tentative="1">
+      <w:start w:val="1"/>
+      <w:numFmt w:val="bullet"/>
+      <w:lvlText w:val="o"/>
+      <w:lvlJc w:val="left"/>
+      <w:pPr>
+        <w:ind w:left="3600" w:hanging="360"/>
+      </w:pPr>
+      <w:rPr>
+        <w:rFonts w:ascii="Courier New" w:hAnsi="Courier New" w:cs="Courier New" w:hint="default"/>
+      </w:rPr>
+    </w:lvl>
+    <w:lvl w:ilvl="5" w:tplc="04090005" w:tentative="1">
+      <w:start w:val="1"/>
+      <w:numFmt w:val="bullet"/>
+      <w:lvlText w:val=""/>
+      <w:lvlJc w:val="left"/>
+      <w:pPr>
+        <w:ind w:left="4320" w:hanging="360"/>
+      </w:pPr>
+      <w:rPr>
+        <w:rFonts w:ascii="Wingdings" w:hAnsi="Wingdings" w:hint="default"/>
+      </w:rPr>
+    </w:lvl>
+    <w:lvl w:ilvl="6" w:tplc="04090001" w:tentative="1">
+      <w:start w:val="1"/>
+      <w:numFmt w:val="bullet"/>
+      <w:lvlText w:val=""/>
+      <w:lvlJc w:val="left"/>
+      <w:pPr>
+        <w:ind w:left="5040" w:hanging="360"/>
+      </w:pPr>
+      <w:rPr>
+        <w:rFonts w:ascii="Symbol" w:hAnsi="Symbol" w:hint="default"/>
+      </w:rPr>
+    </w:lvl>
+    <w:lvl w:ilvl="7" w:tplc="04090003" w:tentative="1">
+      <w:start w:val="1"/>
+      <w:numFmt w:val="bullet"/>
+      <w:lvlText w:val="o"/>
+      <w:lvlJc w:val="left"/>
+      <w:pPr>
+        <w:ind w:left="5760" w:hanging="360"/>
+      </w:pPr>
+      <w:rPr>
+        <w:rFonts w:ascii="Courier New" w:hAnsi="Courier New" w:cs="Courier New" w:hint="default"/>
+      </w:rPr>
+    </w:lvl>
+    <w:lvl w:ilvl="8" w:tplc="04090005" w:tentative="1">
+      <w:start w:val="1"/>
+      <w:numFmt w:val="bullet"/>
+      <w:lvlText w:val=""/>
+      <w:lvlJc w:val="left"/>
+      <w:pPr>
+        <w:ind w:left="6480" w:hanging="360"/>
+      </w:pPr>
+      <w:rPr>
+        <w:rFonts w:ascii="Wingdings" w:hAnsi="Wingdings" w:hint="default"/>
+      </w:rPr>
+    </w:lvl>
+  </w:abstractNum>
+  <w:abstractNum w:abstractNumId="12">
+    <w:nsid w:val="31E303D5"/>
+    <w:multiLevelType w:val="hybridMultilevel"/>
+    <w:tmpl w:val="57CEE922"/>
+    <w:lvl w:ilvl="0" w:tplc="04090001">
+      <w:start w:val="1"/>
+      <w:numFmt w:val="bullet"/>
+      <w:lvlText w:val=""/>
+      <w:lvlJc w:val="left"/>
+      <w:pPr>
+        <w:ind w:left="720" w:hanging="360"/>
+      </w:pPr>
+      <w:rPr>
+        <w:rFonts w:ascii="Symbol" w:hAnsi="Symbol" w:hint="default"/>
+      </w:rPr>
+    </w:lvl>
+    <w:lvl w:ilvl="1" w:tplc="04090003" w:tentative="1">
+      <w:start w:val="1"/>
+      <w:numFmt w:val="bullet"/>
+      <w:lvlText w:val="o"/>
+      <w:lvlJc w:val="left"/>
+      <w:pPr>
+        <w:ind w:left="1440" w:hanging="360"/>
+      </w:pPr>
+      <w:rPr>
+        <w:rFonts w:ascii="Courier New" w:hAnsi="Courier New" w:cs="Courier New" w:hint="default"/>
+      </w:rPr>
+    </w:lvl>
+    <w:lvl w:ilvl="2" w:tplc="04090005" w:tentative="1">
+      <w:start w:val="1"/>
+      <w:numFmt w:val="bullet"/>
+      <w:lvlText w:val=""/>
+      <w:lvlJc w:val="left"/>
+      <w:pPr>
+        <w:ind w:left="2160" w:hanging="360"/>
+      </w:pPr>
+      <w:rPr>
+        <w:rFonts w:ascii="Wingdings" w:hAnsi="Wingdings" w:hint="default"/>
+      </w:rPr>
+    </w:lvl>
+    <w:lvl w:ilvl="3" w:tplc="04090001" w:tentative="1">
+      <w:start w:val="1"/>
+      <w:numFmt w:val="bullet"/>
+      <w:lvlText w:val=""/>
+      <w:lvlJc w:val="left"/>
+      <w:pPr>
+        <w:ind w:left="2880" w:hanging="360"/>
+      </w:pPr>
+      <w:rPr>
+        <w:rFonts w:ascii="Symbol" w:hAnsi="Symbol" w:hint="default"/>
+      </w:rPr>
+    </w:lvl>
+    <w:lvl w:ilvl="4" w:tplc="04090003" w:tentative="1">
+      <w:start w:val="1"/>
+      <w:numFmt w:val="bullet"/>
+      <w:lvlText w:val="o"/>
+      <w:lvlJc w:val="left"/>
+      <w:pPr>
+        <w:ind w:left="3600" w:hanging="360"/>
+      </w:pPr>
+      <w:rPr>
+        <w:rFonts w:ascii="Courier New" w:hAnsi="Courier New" w:cs="Courier New" w:hint="default"/>
+      </w:rPr>
+    </w:lvl>
+    <w:lvl w:ilvl="5" w:tplc="04090005" w:tentative="1">
+      <w:start w:val="1"/>
+      <w:numFmt w:val="bullet"/>
+      <w:lvlText w:val=""/>
+      <w:lvlJc w:val="left"/>
+      <w:pPr>
+        <w:ind w:left="4320" w:hanging="360"/>
+      </w:pPr>
+      <w:rPr>
+        <w:rFonts w:ascii="Wingdings" w:hAnsi="Wingdings" w:hint="default"/>
+      </w:rPr>
+    </w:lvl>
+    <w:lvl w:ilvl="6" w:tplc="04090001" w:tentative="1">
+      <w:start w:val="1"/>
+      <w:numFmt w:val="bullet"/>
+      <w:lvlText w:val=""/>
+      <w:lvlJc w:val="left"/>
+      <w:pPr>
+        <w:ind w:left="5040" w:hanging="360"/>
+      </w:pPr>
+      <w:rPr>
+        <w:rFonts w:ascii="Symbol" w:hAnsi="Symbol" w:hint="default"/>
+      </w:rPr>
+    </w:lvl>
+    <w:lvl w:ilvl="7" w:tplc="04090003" w:tentative="1">
+      <w:start w:val="1"/>
+      <w:numFmt w:val="bullet"/>
+      <w:lvlText w:val="o"/>
+      <w:lvlJc w:val="left"/>
+      <w:pPr>
+        <w:ind w:left="5760" w:hanging="360"/>
+      </w:pPr>
+      <w:rPr>
+        <w:rFonts w:ascii="Courier New" w:hAnsi="Courier New" w:cs="Courier New" w:hint="default"/>
+      </w:rPr>
+    </w:lvl>
+    <w:lvl w:ilvl="8" w:tplc="04090005" w:tentative="1">
+      <w:start w:val="1"/>
+      <w:numFmt w:val="bullet"/>
+      <w:lvlText w:val=""/>
+      <w:lvlJc w:val="left"/>
+      <w:pPr>
+        <w:ind w:left="6480" w:hanging="360"/>
+      </w:pPr>
+      <w:rPr>
+        <w:rFonts w:ascii="Wingdings" w:hAnsi="Wingdings" w:hint="default"/>
+      </w:rPr>
+    </w:lvl>
+  </w:abstractNum>
+  <w:abstractNum w:abstractNumId="13">
     <w:nsid w:val="339928C4"/>
     <w:multiLevelType w:val="hybridMultilevel"/>
     <w:tmpl w:val="2F6C8C8C"/>
@@ -2806,10 +7011,10 @@
       </w:rPr>
     </w:lvl>
   </w:abstractNum>
-  <w:abstractNum w:abstractNumId="6">
+  <w:abstractNum w:abstractNumId="14">
     <w:nsid w:val="36731581"/>
     <w:multiLevelType w:val="hybridMultilevel"/>
-    <w:tmpl w:val="AF945012"/>
+    <w:tmpl w:val="D4F43854"/>
     <w:lvl w:ilvl="0" w:tplc="0409000F">
       <w:start w:val="1"/>
       <w:numFmt w:val="decimal"/>
@@ -2892,7 +7097,747 @@
       </w:pPr>
     </w:lvl>
   </w:abstractNum>
-  <w:abstractNum w:abstractNumId="7">
+  <w:abstractNum w:abstractNumId="15">
+    <w:nsid w:val="3A244773"/>
+    <w:multiLevelType w:val="hybridMultilevel"/>
+    <w:tmpl w:val="4552D6A6"/>
+    <w:lvl w:ilvl="0" w:tplc="0409000B">
+      <w:start w:val="1"/>
+      <w:numFmt w:val="bullet"/>
+      <w:lvlText w:val=""/>
+      <w:lvlJc w:val="left"/>
+      <w:pPr>
+        <w:ind w:left="360" w:hanging="360"/>
+      </w:pPr>
+      <w:rPr>
+        <w:rFonts w:ascii="Wingdings" w:hAnsi="Wingdings" w:hint="default"/>
+      </w:rPr>
+    </w:lvl>
+    <w:lvl w:ilvl="1" w:tplc="8F28593E">
+      <w:start w:val="1"/>
+      <w:numFmt w:val="decimal"/>
+      <w:lvlText w:val="%2."/>
+      <w:lvlJc w:val="left"/>
+      <w:pPr>
+        <w:ind w:left="1080" w:hanging="360"/>
+      </w:pPr>
+      <w:rPr>
+        <w:rFonts w:hint="default"/>
+      </w:rPr>
+    </w:lvl>
+    <w:lvl w:ilvl="2" w:tplc="04090005" w:tentative="1">
+      <w:start w:val="1"/>
+      <w:numFmt w:val="bullet"/>
+      <w:lvlText w:val=""/>
+      <w:lvlJc w:val="left"/>
+      <w:pPr>
+        <w:ind w:left="1800" w:hanging="360"/>
+      </w:pPr>
+      <w:rPr>
+        <w:rFonts w:ascii="Wingdings" w:hAnsi="Wingdings" w:hint="default"/>
+      </w:rPr>
+    </w:lvl>
+    <w:lvl w:ilvl="3" w:tplc="04090001" w:tentative="1">
+      <w:start w:val="1"/>
+      <w:numFmt w:val="bullet"/>
+      <w:lvlText w:val=""/>
+      <w:lvlJc w:val="left"/>
+      <w:pPr>
+        <w:ind w:left="2520" w:hanging="360"/>
+      </w:pPr>
+      <w:rPr>
+        <w:rFonts w:ascii="Symbol" w:hAnsi="Symbol" w:hint="default"/>
+      </w:rPr>
+    </w:lvl>
+    <w:lvl w:ilvl="4" w:tplc="04090003" w:tentative="1">
+      <w:start w:val="1"/>
+      <w:numFmt w:val="bullet"/>
+      <w:lvlText w:val="o"/>
+      <w:lvlJc w:val="left"/>
+      <w:pPr>
+        <w:ind w:left="3240" w:hanging="360"/>
+      </w:pPr>
+      <w:rPr>
+        <w:rFonts w:ascii="Courier New" w:hAnsi="Courier New" w:cs="Courier New" w:hint="default"/>
+      </w:rPr>
+    </w:lvl>
+    <w:lvl w:ilvl="5" w:tplc="04090005" w:tentative="1">
+      <w:start w:val="1"/>
+      <w:numFmt w:val="bullet"/>
+      <w:lvlText w:val=""/>
+      <w:lvlJc w:val="left"/>
+      <w:pPr>
+        <w:ind w:left="3960" w:hanging="360"/>
+      </w:pPr>
+      <w:rPr>
+        <w:rFonts w:ascii="Wingdings" w:hAnsi="Wingdings" w:hint="default"/>
+      </w:rPr>
+    </w:lvl>
+    <w:lvl w:ilvl="6" w:tplc="04090001" w:tentative="1">
+      <w:start w:val="1"/>
+      <w:numFmt w:val="bullet"/>
+      <w:lvlText w:val=""/>
+      <w:lvlJc w:val="left"/>
+      <w:pPr>
+        <w:ind w:left="4680" w:hanging="360"/>
+      </w:pPr>
+      <w:rPr>
+        <w:rFonts w:ascii="Symbol" w:hAnsi="Symbol" w:hint="default"/>
+      </w:rPr>
+    </w:lvl>
+    <w:lvl w:ilvl="7" w:tplc="04090003" w:tentative="1">
+      <w:start w:val="1"/>
+      <w:numFmt w:val="bullet"/>
+      <w:lvlText w:val="o"/>
+      <w:lvlJc w:val="left"/>
+      <w:pPr>
+        <w:ind w:left="5400" w:hanging="360"/>
+      </w:pPr>
+      <w:rPr>
+        <w:rFonts w:ascii="Courier New" w:hAnsi="Courier New" w:cs="Courier New" w:hint="default"/>
+      </w:rPr>
+    </w:lvl>
+    <w:lvl w:ilvl="8" w:tplc="04090005" w:tentative="1">
+      <w:start w:val="1"/>
+      <w:numFmt w:val="bullet"/>
+      <w:lvlText w:val=""/>
+      <w:lvlJc w:val="left"/>
+      <w:pPr>
+        <w:ind w:left="6120" w:hanging="360"/>
+      </w:pPr>
+      <w:rPr>
+        <w:rFonts w:ascii="Wingdings" w:hAnsi="Wingdings" w:hint="default"/>
+      </w:rPr>
+    </w:lvl>
+  </w:abstractNum>
+  <w:abstractNum w:abstractNumId="16">
+    <w:nsid w:val="3C862894"/>
+    <w:multiLevelType w:val="hybridMultilevel"/>
+    <w:tmpl w:val="F820A11E"/>
+    <w:lvl w:ilvl="0" w:tplc="0409000B">
+      <w:start w:val="1"/>
+      <w:numFmt w:val="bullet"/>
+      <w:lvlText w:val=""/>
+      <w:lvlJc w:val="left"/>
+      <w:pPr>
+        <w:ind w:left="720" w:hanging="360"/>
+      </w:pPr>
+      <w:rPr>
+        <w:rFonts w:ascii="Wingdings" w:hAnsi="Wingdings" w:hint="default"/>
+      </w:rPr>
+    </w:lvl>
+    <w:lvl w:ilvl="1" w:tplc="04090003">
+      <w:start w:val="1"/>
+      <w:numFmt w:val="bullet"/>
+      <w:lvlText w:val="o"/>
+      <w:lvlJc w:val="left"/>
+      <w:pPr>
+        <w:ind w:left="1440" w:hanging="360"/>
+      </w:pPr>
+      <w:rPr>
+        <w:rFonts w:ascii="Courier New" w:hAnsi="Courier New" w:cs="Courier New" w:hint="default"/>
+      </w:rPr>
+    </w:lvl>
+    <w:lvl w:ilvl="2" w:tplc="04090005" w:tentative="1">
+      <w:start w:val="1"/>
+      <w:numFmt w:val="bullet"/>
+      <w:lvlText w:val=""/>
+      <w:lvlJc w:val="left"/>
+      <w:pPr>
+        <w:ind w:left="2160" w:hanging="360"/>
+      </w:pPr>
+      <w:rPr>
+        <w:rFonts w:ascii="Wingdings" w:hAnsi="Wingdings" w:hint="default"/>
+      </w:rPr>
+    </w:lvl>
+    <w:lvl w:ilvl="3" w:tplc="04090001" w:tentative="1">
+      <w:start w:val="1"/>
+      <w:numFmt w:val="bullet"/>
+      <w:lvlText w:val=""/>
+      <w:lvlJc w:val="left"/>
+      <w:pPr>
+        <w:ind w:left="2880" w:hanging="360"/>
+      </w:pPr>
+      <w:rPr>
+        <w:rFonts w:ascii="Symbol" w:hAnsi="Symbol" w:hint="default"/>
+      </w:rPr>
+    </w:lvl>
+    <w:lvl w:ilvl="4" w:tplc="04090003" w:tentative="1">
+      <w:start w:val="1"/>
+      <w:numFmt w:val="bullet"/>
+      <w:lvlText w:val="o"/>
+      <w:lvlJc w:val="left"/>
+      <w:pPr>
+        <w:ind w:left="3600" w:hanging="360"/>
+      </w:pPr>
+      <w:rPr>
+        <w:rFonts w:ascii="Courier New" w:hAnsi="Courier New" w:cs="Courier New" w:hint="default"/>
+      </w:rPr>
+    </w:lvl>
+    <w:lvl w:ilvl="5" w:tplc="04090005" w:tentative="1">
+      <w:start w:val="1"/>
+      <w:numFmt w:val="bullet"/>
+      <w:lvlText w:val=""/>
+      <w:lvlJc w:val="left"/>
+      <w:pPr>
+        <w:ind w:left="4320" w:hanging="360"/>
+      </w:pPr>
+      <w:rPr>
+        <w:rFonts w:ascii="Wingdings" w:hAnsi="Wingdings" w:hint="default"/>
+      </w:rPr>
+    </w:lvl>
+    <w:lvl w:ilvl="6" w:tplc="04090001" w:tentative="1">
+      <w:start w:val="1"/>
+      <w:numFmt w:val="bullet"/>
+      <w:lvlText w:val=""/>
+      <w:lvlJc w:val="left"/>
+      <w:pPr>
+        <w:ind w:left="5040" w:hanging="360"/>
+      </w:pPr>
+      <w:rPr>
+        <w:rFonts w:ascii="Symbol" w:hAnsi="Symbol" w:hint="default"/>
+      </w:rPr>
+    </w:lvl>
+    <w:lvl w:ilvl="7" w:tplc="04090003" w:tentative="1">
+      <w:start w:val="1"/>
+      <w:numFmt w:val="bullet"/>
+      <w:lvlText w:val="o"/>
+      <w:lvlJc w:val="left"/>
+      <w:pPr>
+        <w:ind w:left="5760" w:hanging="360"/>
+      </w:pPr>
+      <w:rPr>
+        <w:rFonts w:ascii="Courier New" w:hAnsi="Courier New" w:cs="Courier New" w:hint="default"/>
+      </w:rPr>
+    </w:lvl>
+    <w:lvl w:ilvl="8" w:tplc="04090005" w:tentative="1">
+      <w:start w:val="1"/>
+      <w:numFmt w:val="bullet"/>
+      <w:lvlText w:val=""/>
+      <w:lvlJc w:val="left"/>
+      <w:pPr>
+        <w:ind w:left="6480" w:hanging="360"/>
+      </w:pPr>
+      <w:rPr>
+        <w:rFonts w:ascii="Wingdings" w:hAnsi="Wingdings" w:hint="default"/>
+      </w:rPr>
+    </w:lvl>
+  </w:abstractNum>
+  <w:abstractNum w:abstractNumId="17">
+    <w:nsid w:val="3FE447EF"/>
+    <w:multiLevelType w:val="hybridMultilevel"/>
+    <w:tmpl w:val="A0FC7D2E"/>
+    <w:lvl w:ilvl="0" w:tplc="0409000B">
+      <w:start w:val="1"/>
+      <w:numFmt w:val="bullet"/>
+      <w:lvlText w:val=""/>
+      <w:lvlJc w:val="left"/>
+      <w:pPr>
+        <w:ind w:left="720" w:hanging="360"/>
+      </w:pPr>
+      <w:rPr>
+        <w:rFonts w:ascii="Wingdings" w:hAnsi="Wingdings" w:hint="default"/>
+      </w:rPr>
+    </w:lvl>
+    <w:lvl w:ilvl="1" w:tplc="04090003" w:tentative="1">
+      <w:start w:val="1"/>
+      <w:numFmt w:val="bullet"/>
+      <w:lvlText w:val="o"/>
+      <w:lvlJc w:val="left"/>
+      <w:pPr>
+        <w:ind w:left="1440" w:hanging="360"/>
+      </w:pPr>
+      <w:rPr>
+        <w:rFonts w:ascii="Courier New" w:hAnsi="Courier New" w:cs="Courier New" w:hint="default"/>
+      </w:rPr>
+    </w:lvl>
+    <w:lvl w:ilvl="2" w:tplc="04090005" w:tentative="1">
+      <w:start w:val="1"/>
+      <w:numFmt w:val="bullet"/>
+      <w:lvlText w:val=""/>
+      <w:lvlJc w:val="left"/>
+      <w:pPr>
+        <w:ind w:left="2160" w:hanging="360"/>
+      </w:pPr>
+      <w:rPr>
+        <w:rFonts w:ascii="Wingdings" w:hAnsi="Wingdings" w:hint="default"/>
+      </w:rPr>
+    </w:lvl>
+    <w:lvl w:ilvl="3" w:tplc="04090001" w:tentative="1">
+      <w:start w:val="1"/>
+      <w:numFmt w:val="bullet"/>
+      <w:lvlText w:val=""/>
+      <w:lvlJc w:val="left"/>
+      <w:pPr>
+        <w:ind w:left="2880" w:hanging="360"/>
+      </w:pPr>
+      <w:rPr>
+        <w:rFonts w:ascii="Symbol" w:hAnsi="Symbol" w:hint="default"/>
+      </w:rPr>
+    </w:lvl>
+    <w:lvl w:ilvl="4" w:tplc="04090003" w:tentative="1">
+      <w:start w:val="1"/>
+      <w:numFmt w:val="bullet"/>
+      <w:lvlText w:val="o"/>
+      <w:lvlJc w:val="left"/>
+      <w:pPr>
+        <w:ind w:left="3600" w:hanging="360"/>
+      </w:pPr>
+      <w:rPr>
+        <w:rFonts w:ascii="Courier New" w:hAnsi="Courier New" w:cs="Courier New" w:hint="default"/>
+      </w:rPr>
+    </w:lvl>
+    <w:lvl w:ilvl="5" w:tplc="04090005" w:tentative="1">
+      <w:start w:val="1"/>
+      <w:numFmt w:val="bullet"/>
+      <w:lvlText w:val=""/>
+      <w:lvlJc w:val="left"/>
+      <w:pPr>
+        <w:ind w:left="4320" w:hanging="360"/>
+      </w:pPr>
+      <w:rPr>
+        <w:rFonts w:ascii="Wingdings" w:hAnsi="Wingdings" w:hint="default"/>
+      </w:rPr>
+    </w:lvl>
+    <w:lvl w:ilvl="6" w:tplc="04090001" w:tentative="1">
+      <w:start w:val="1"/>
+      <w:numFmt w:val="bullet"/>
+      <w:lvlText w:val=""/>
+      <w:lvlJc w:val="left"/>
+      <w:pPr>
+        <w:ind w:left="5040" w:hanging="360"/>
+      </w:pPr>
+      <w:rPr>
+        <w:rFonts w:ascii="Symbol" w:hAnsi="Symbol" w:hint="default"/>
+      </w:rPr>
+    </w:lvl>
+    <w:lvl w:ilvl="7" w:tplc="04090003" w:tentative="1">
+      <w:start w:val="1"/>
+      <w:numFmt w:val="bullet"/>
+      <w:lvlText w:val="o"/>
+      <w:lvlJc w:val="left"/>
+      <w:pPr>
+        <w:ind w:left="5760" w:hanging="360"/>
+      </w:pPr>
+      <w:rPr>
+        <w:rFonts w:ascii="Courier New" w:hAnsi="Courier New" w:cs="Courier New" w:hint="default"/>
+      </w:rPr>
+    </w:lvl>
+    <w:lvl w:ilvl="8" w:tplc="04090005" w:tentative="1">
+      <w:start w:val="1"/>
+      <w:numFmt w:val="bullet"/>
+      <w:lvlText w:val=""/>
+      <w:lvlJc w:val="left"/>
+      <w:pPr>
+        <w:ind w:left="6480" w:hanging="360"/>
+      </w:pPr>
+      <w:rPr>
+        <w:rFonts w:ascii="Wingdings" w:hAnsi="Wingdings" w:hint="default"/>
+      </w:rPr>
+    </w:lvl>
+  </w:abstractNum>
+  <w:abstractNum w:abstractNumId="18">
+    <w:nsid w:val="43B23D17"/>
+    <w:multiLevelType w:val="hybridMultilevel"/>
+    <w:tmpl w:val="96CEF8DA"/>
+    <w:lvl w:ilvl="0" w:tplc="0409000B">
+      <w:start w:val="1"/>
+      <w:numFmt w:val="bullet"/>
+      <w:lvlText w:val=""/>
+      <w:lvlJc w:val="left"/>
+      <w:pPr>
+        <w:ind w:left="720" w:hanging="360"/>
+      </w:pPr>
+      <w:rPr>
+        <w:rFonts w:ascii="Wingdings" w:hAnsi="Wingdings" w:hint="default"/>
+      </w:rPr>
+    </w:lvl>
+    <w:lvl w:ilvl="1" w:tplc="04090003" w:tentative="1">
+      <w:start w:val="1"/>
+      <w:numFmt w:val="bullet"/>
+      <w:lvlText w:val="o"/>
+      <w:lvlJc w:val="left"/>
+      <w:pPr>
+        <w:ind w:left="1440" w:hanging="360"/>
+      </w:pPr>
+      <w:rPr>
+        <w:rFonts w:ascii="Courier New" w:hAnsi="Courier New" w:cs="Courier New" w:hint="default"/>
+      </w:rPr>
+    </w:lvl>
+    <w:lvl w:ilvl="2" w:tplc="04090005" w:tentative="1">
+      <w:start w:val="1"/>
+      <w:numFmt w:val="bullet"/>
+      <w:lvlText w:val=""/>
+      <w:lvlJc w:val="left"/>
+      <w:pPr>
+        <w:ind w:left="2160" w:hanging="360"/>
+      </w:pPr>
+      <w:rPr>
+        <w:rFonts w:ascii="Wingdings" w:hAnsi="Wingdings" w:hint="default"/>
+      </w:rPr>
+    </w:lvl>
+    <w:lvl w:ilvl="3" w:tplc="04090001" w:tentative="1">
+      <w:start w:val="1"/>
+      <w:numFmt w:val="bullet"/>
+      <w:lvlText w:val=""/>
+      <w:lvlJc w:val="left"/>
+      <w:pPr>
+        <w:ind w:left="2880" w:hanging="360"/>
+      </w:pPr>
+      <w:rPr>
+        <w:rFonts w:ascii="Symbol" w:hAnsi="Symbol" w:hint="default"/>
+      </w:rPr>
+    </w:lvl>
+    <w:lvl w:ilvl="4" w:tplc="04090003" w:tentative="1">
+      <w:start w:val="1"/>
+      <w:numFmt w:val="bullet"/>
+      <w:lvlText w:val="o"/>
+      <w:lvlJc w:val="left"/>
+      <w:pPr>
+        <w:ind w:left="3600" w:hanging="360"/>
+      </w:pPr>
+      <w:rPr>
+        <w:rFonts w:ascii="Courier New" w:hAnsi="Courier New" w:cs="Courier New" w:hint="default"/>
+      </w:rPr>
+    </w:lvl>
+    <w:lvl w:ilvl="5" w:tplc="04090005" w:tentative="1">
+      <w:start w:val="1"/>
+      <w:numFmt w:val="bullet"/>
+      <w:lvlText w:val=""/>
+      <w:lvlJc w:val="left"/>
+      <w:pPr>
+        <w:ind w:left="4320" w:hanging="360"/>
+      </w:pPr>
+      <w:rPr>
+        <w:rFonts w:ascii="Wingdings" w:hAnsi="Wingdings" w:hint="default"/>
+      </w:rPr>
+    </w:lvl>
+    <w:lvl w:ilvl="6" w:tplc="04090001" w:tentative="1">
+      <w:start w:val="1"/>
+      <w:numFmt w:val="bullet"/>
+      <w:lvlText w:val=""/>
+      <w:lvlJc w:val="left"/>
+      <w:pPr>
+        <w:ind w:left="5040" w:hanging="360"/>
+      </w:pPr>
+      <w:rPr>
+        <w:rFonts w:ascii="Symbol" w:hAnsi="Symbol" w:hint="default"/>
+      </w:rPr>
+    </w:lvl>
+    <w:lvl w:ilvl="7" w:tplc="04090003" w:tentative="1">
+      <w:start w:val="1"/>
+      <w:numFmt w:val="bullet"/>
+      <w:lvlText w:val="o"/>
+      <w:lvlJc w:val="left"/>
+      <w:pPr>
+        <w:ind w:left="5760" w:hanging="360"/>
+      </w:pPr>
+      <w:rPr>
+        <w:rFonts w:ascii="Courier New" w:hAnsi="Courier New" w:cs="Courier New" w:hint="default"/>
+      </w:rPr>
+    </w:lvl>
+    <w:lvl w:ilvl="8" w:tplc="04090005" w:tentative="1">
+      <w:start w:val="1"/>
+      <w:numFmt w:val="bullet"/>
+      <w:lvlText w:val=""/>
+      <w:lvlJc w:val="left"/>
+      <w:pPr>
+        <w:ind w:left="6480" w:hanging="360"/>
+      </w:pPr>
+      <w:rPr>
+        <w:rFonts w:ascii="Wingdings" w:hAnsi="Wingdings" w:hint="default"/>
+      </w:rPr>
+    </w:lvl>
+  </w:abstractNum>
+  <w:abstractNum w:abstractNumId="19">
+    <w:nsid w:val="469C0321"/>
+    <w:multiLevelType w:val="hybridMultilevel"/>
+    <w:tmpl w:val="8C900260"/>
+    <w:lvl w:ilvl="0" w:tplc="0409000B">
+      <w:start w:val="1"/>
+      <w:numFmt w:val="bullet"/>
+      <w:lvlText w:val=""/>
+      <w:lvlJc w:val="left"/>
+      <w:pPr>
+        <w:ind w:left="720" w:hanging="360"/>
+      </w:pPr>
+      <w:rPr>
+        <w:rFonts w:ascii="Wingdings" w:hAnsi="Wingdings" w:hint="default"/>
+      </w:rPr>
+    </w:lvl>
+    <w:lvl w:ilvl="1" w:tplc="04090003" w:tentative="1">
+      <w:start w:val="1"/>
+      <w:numFmt w:val="bullet"/>
+      <w:lvlText w:val="o"/>
+      <w:lvlJc w:val="left"/>
+      <w:pPr>
+        <w:ind w:left="1440" w:hanging="360"/>
+      </w:pPr>
+      <w:rPr>
+        <w:rFonts w:ascii="Courier New" w:hAnsi="Courier New" w:cs="Courier New" w:hint="default"/>
+      </w:rPr>
+    </w:lvl>
+    <w:lvl w:ilvl="2" w:tplc="04090005" w:tentative="1">
+      <w:start w:val="1"/>
+      <w:numFmt w:val="bullet"/>
+      <w:lvlText w:val=""/>
+      <w:lvlJc w:val="left"/>
+      <w:pPr>
+        <w:ind w:left="2160" w:hanging="360"/>
+      </w:pPr>
+      <w:rPr>
+        <w:rFonts w:ascii="Wingdings" w:hAnsi="Wingdings" w:hint="default"/>
+      </w:rPr>
+    </w:lvl>
+    <w:lvl w:ilvl="3" w:tplc="04090001" w:tentative="1">
+      <w:start w:val="1"/>
+      <w:numFmt w:val="bullet"/>
+      <w:lvlText w:val=""/>
+      <w:lvlJc w:val="left"/>
+      <w:pPr>
+        <w:ind w:left="2880" w:hanging="360"/>
+      </w:pPr>
+      <w:rPr>
+        <w:rFonts w:ascii="Symbol" w:hAnsi="Symbol" w:hint="default"/>
+      </w:rPr>
+    </w:lvl>
+    <w:lvl w:ilvl="4" w:tplc="04090003" w:tentative="1">
+      <w:start w:val="1"/>
+      <w:numFmt w:val="bullet"/>
+      <w:lvlText w:val="o"/>
+      <w:lvlJc w:val="left"/>
+      <w:pPr>
+        <w:ind w:left="3600" w:hanging="360"/>
+      </w:pPr>
+      <w:rPr>
+        <w:rFonts w:ascii="Courier New" w:hAnsi="Courier New" w:cs="Courier New" w:hint="default"/>
+      </w:rPr>
+    </w:lvl>
+    <w:lvl w:ilvl="5" w:tplc="04090005" w:tentative="1">
+      <w:start w:val="1"/>
+      <w:numFmt w:val="bullet"/>
+      <w:lvlText w:val=""/>
+      <w:lvlJc w:val="left"/>
+      <w:pPr>
+        <w:ind w:left="4320" w:hanging="360"/>
+      </w:pPr>
+      <w:rPr>
+        <w:rFonts w:ascii="Wingdings" w:hAnsi="Wingdings" w:hint="default"/>
+      </w:rPr>
+    </w:lvl>
+    <w:lvl w:ilvl="6" w:tplc="04090001" w:tentative="1">
+      <w:start w:val="1"/>
+      <w:numFmt w:val="bullet"/>
+      <w:lvlText w:val=""/>
+      <w:lvlJc w:val="left"/>
+      <w:pPr>
+        <w:ind w:left="5040" w:hanging="360"/>
+      </w:pPr>
+      <w:rPr>
+        <w:rFonts w:ascii="Symbol" w:hAnsi="Symbol" w:hint="default"/>
+      </w:rPr>
+    </w:lvl>
+    <w:lvl w:ilvl="7" w:tplc="04090003" w:tentative="1">
+      <w:start w:val="1"/>
+      <w:numFmt w:val="bullet"/>
+      <w:lvlText w:val="o"/>
+      <w:lvlJc w:val="left"/>
+      <w:pPr>
+        <w:ind w:left="5760" w:hanging="360"/>
+      </w:pPr>
+      <w:rPr>
+        <w:rFonts w:ascii="Courier New" w:hAnsi="Courier New" w:cs="Courier New" w:hint="default"/>
+      </w:rPr>
+    </w:lvl>
+    <w:lvl w:ilvl="8" w:tplc="04090005" w:tentative="1">
+      <w:start w:val="1"/>
+      <w:numFmt w:val="bullet"/>
+      <w:lvlText w:val=""/>
+      <w:lvlJc w:val="left"/>
+      <w:pPr>
+        <w:ind w:left="6480" w:hanging="360"/>
+      </w:pPr>
+      <w:rPr>
+        <w:rFonts w:ascii="Wingdings" w:hAnsi="Wingdings" w:hint="default"/>
+      </w:rPr>
+    </w:lvl>
+  </w:abstractNum>
+  <w:abstractNum w:abstractNumId="20">
+    <w:nsid w:val="47F00568"/>
+    <w:multiLevelType w:val="hybridMultilevel"/>
+    <w:tmpl w:val="2AC4F01C"/>
+    <w:lvl w:ilvl="0" w:tplc="0409000F">
+      <w:start w:val="1"/>
+      <w:numFmt w:val="decimal"/>
+      <w:lvlText w:val="%1."/>
+      <w:lvlJc w:val="left"/>
+      <w:pPr>
+        <w:ind w:left="720" w:hanging="360"/>
+      </w:pPr>
+    </w:lvl>
+    <w:lvl w:ilvl="1" w:tplc="04090019" w:tentative="1">
+      <w:start w:val="1"/>
+      <w:numFmt w:val="lowerLetter"/>
+      <w:lvlText w:val="%2."/>
+      <w:lvlJc w:val="left"/>
+      <w:pPr>
+        <w:ind w:left="1440" w:hanging="360"/>
+      </w:pPr>
+    </w:lvl>
+    <w:lvl w:ilvl="2" w:tplc="0409001B" w:tentative="1">
+      <w:start w:val="1"/>
+      <w:numFmt w:val="lowerRoman"/>
+      <w:lvlText w:val="%3."/>
+      <w:lvlJc w:val="right"/>
+      <w:pPr>
+        <w:ind w:left="2160" w:hanging="180"/>
+      </w:pPr>
+    </w:lvl>
+    <w:lvl w:ilvl="3" w:tplc="0409000F" w:tentative="1">
+      <w:start w:val="1"/>
+      <w:numFmt w:val="decimal"/>
+      <w:lvlText w:val="%4."/>
+      <w:lvlJc w:val="left"/>
+      <w:pPr>
+        <w:ind w:left="2880" w:hanging="360"/>
+      </w:pPr>
+    </w:lvl>
+    <w:lvl w:ilvl="4" w:tplc="04090019" w:tentative="1">
+      <w:start w:val="1"/>
+      <w:numFmt w:val="lowerLetter"/>
+      <w:lvlText w:val="%5."/>
+      <w:lvlJc w:val="left"/>
+      <w:pPr>
+        <w:ind w:left="3600" w:hanging="360"/>
+      </w:pPr>
+    </w:lvl>
+    <w:lvl w:ilvl="5" w:tplc="0409001B" w:tentative="1">
+      <w:start w:val="1"/>
+      <w:numFmt w:val="lowerRoman"/>
+      <w:lvlText w:val="%6."/>
+      <w:lvlJc w:val="right"/>
+      <w:pPr>
+        <w:ind w:left="4320" w:hanging="180"/>
+      </w:pPr>
+    </w:lvl>
+    <w:lvl w:ilvl="6" w:tplc="0409000F" w:tentative="1">
+      <w:start w:val="1"/>
+      <w:numFmt w:val="decimal"/>
+      <w:lvlText w:val="%7."/>
+      <w:lvlJc w:val="left"/>
+      <w:pPr>
+        <w:ind w:left="5040" w:hanging="360"/>
+      </w:pPr>
+    </w:lvl>
+    <w:lvl w:ilvl="7" w:tplc="04090019" w:tentative="1">
+      <w:start w:val="1"/>
+      <w:numFmt w:val="lowerLetter"/>
+      <w:lvlText w:val="%8."/>
+      <w:lvlJc w:val="left"/>
+      <w:pPr>
+        <w:ind w:left="5760" w:hanging="360"/>
+      </w:pPr>
+    </w:lvl>
+    <w:lvl w:ilvl="8" w:tplc="0409001B" w:tentative="1">
+      <w:start w:val="1"/>
+      <w:numFmt w:val="lowerRoman"/>
+      <w:lvlText w:val="%9."/>
+      <w:lvlJc w:val="right"/>
+      <w:pPr>
+        <w:ind w:left="6480" w:hanging="180"/>
+      </w:pPr>
+    </w:lvl>
+  </w:abstractNum>
+  <w:abstractNum w:abstractNumId="21">
+    <w:nsid w:val="49BD2261"/>
+    <w:multiLevelType w:val="hybridMultilevel"/>
+    <w:tmpl w:val="1B0C218C"/>
+    <w:lvl w:ilvl="0" w:tplc="8F28593E">
+      <w:start w:val="1"/>
+      <w:numFmt w:val="decimal"/>
+      <w:lvlText w:val="%1."/>
+      <w:lvlJc w:val="left"/>
+      <w:pPr>
+        <w:ind w:left="720" w:hanging="360"/>
+      </w:pPr>
+      <w:rPr>
+        <w:rFonts w:hint="default"/>
+      </w:rPr>
+    </w:lvl>
+    <w:lvl w:ilvl="1" w:tplc="04090019" w:tentative="1">
+      <w:start w:val="1"/>
+      <w:numFmt w:val="lowerLetter"/>
+      <w:lvlText w:val="%2."/>
+      <w:lvlJc w:val="left"/>
+      <w:pPr>
+        <w:ind w:left="1440" w:hanging="360"/>
+      </w:pPr>
+    </w:lvl>
+    <w:lvl w:ilvl="2" w:tplc="0409001B" w:tentative="1">
+      <w:start w:val="1"/>
+      <w:numFmt w:val="lowerRoman"/>
+      <w:lvlText w:val="%3."/>
+      <w:lvlJc w:val="right"/>
+      <w:pPr>
+        <w:ind w:left="2160" w:hanging="180"/>
+      </w:pPr>
+    </w:lvl>
+    <w:lvl w:ilvl="3" w:tplc="0409000F" w:tentative="1">
+      <w:start w:val="1"/>
+      <w:numFmt w:val="decimal"/>
+      <w:lvlText w:val="%4."/>
+      <w:lvlJc w:val="left"/>
+      <w:pPr>
+        <w:ind w:left="2880" w:hanging="360"/>
+      </w:pPr>
+    </w:lvl>
+    <w:lvl w:ilvl="4" w:tplc="04090019" w:tentative="1">
+      <w:start w:val="1"/>
+      <w:numFmt w:val="lowerLetter"/>
+      <w:lvlText w:val="%5."/>
+      <w:lvlJc w:val="left"/>
+      <w:pPr>
+        <w:ind w:left="3600" w:hanging="360"/>
+      </w:pPr>
+    </w:lvl>
+    <w:lvl w:ilvl="5" w:tplc="0409001B" w:tentative="1">
+      <w:start w:val="1"/>
+      <w:numFmt w:val="lowerRoman"/>
+      <w:lvlText w:val="%6."/>
+      <w:lvlJc w:val="right"/>
+      <w:pPr>
+        <w:ind w:left="4320" w:hanging="180"/>
+      </w:pPr>
+    </w:lvl>
+    <w:lvl w:ilvl="6" w:tplc="0409000F" w:tentative="1">
+      <w:start w:val="1"/>
+      <w:numFmt w:val="decimal"/>
+      <w:lvlText w:val="%7."/>
+      <w:lvlJc w:val="left"/>
+      <w:pPr>
+        <w:ind w:left="5040" w:hanging="360"/>
+      </w:pPr>
+    </w:lvl>
+    <w:lvl w:ilvl="7" w:tplc="04090019" w:tentative="1">
+      <w:start w:val="1"/>
+      <w:numFmt w:val="lowerLetter"/>
+      <w:lvlText w:val="%8."/>
+      <w:lvlJc w:val="left"/>
+      <w:pPr>
+        <w:ind w:left="5760" w:hanging="360"/>
+      </w:pPr>
+    </w:lvl>
+    <w:lvl w:ilvl="8" w:tplc="0409001B" w:tentative="1">
+      <w:start w:val="1"/>
+      <w:numFmt w:val="lowerRoman"/>
+      <w:lvlText w:val="%9."/>
+      <w:lvlJc w:val="right"/>
+      <w:pPr>
+        <w:ind w:left="6480" w:hanging="180"/>
+      </w:pPr>
+    </w:lvl>
+  </w:abstractNum>
+  <w:abstractNum w:abstractNumId="22">
     <w:nsid w:val="4C3B4045"/>
     <w:multiLevelType w:val="hybridMultilevel"/>
     <w:tmpl w:val="9EDE4262"/>
@@ -3004,7 +7949,209 @@
       </w:rPr>
     </w:lvl>
   </w:abstractNum>
-  <w:abstractNum w:abstractNumId="8">
+  <w:abstractNum w:abstractNumId="23">
+    <w:nsid w:val="4D0D1DF9"/>
+    <w:multiLevelType w:val="hybridMultilevel"/>
+    <w:tmpl w:val="1CB80DCC"/>
+    <w:lvl w:ilvl="0" w:tplc="8F28593E">
+      <w:start w:val="1"/>
+      <w:numFmt w:val="decimal"/>
+      <w:lvlText w:val="%1."/>
+      <w:lvlJc w:val="left"/>
+      <w:pPr>
+        <w:ind w:left="360" w:hanging="360"/>
+      </w:pPr>
+      <w:rPr>
+        <w:rFonts w:hint="default"/>
+      </w:rPr>
+    </w:lvl>
+    <w:lvl w:ilvl="1" w:tplc="04090019" w:tentative="1">
+      <w:start w:val="1"/>
+      <w:numFmt w:val="lowerLetter"/>
+      <w:lvlText w:val="%2."/>
+      <w:lvlJc w:val="left"/>
+      <w:pPr>
+        <w:ind w:left="1080" w:hanging="360"/>
+      </w:pPr>
+    </w:lvl>
+    <w:lvl w:ilvl="2" w:tplc="0409001B" w:tentative="1">
+      <w:start w:val="1"/>
+      <w:numFmt w:val="lowerRoman"/>
+      <w:lvlText w:val="%3."/>
+      <w:lvlJc w:val="right"/>
+      <w:pPr>
+        <w:ind w:left="1800" w:hanging="180"/>
+      </w:pPr>
+    </w:lvl>
+    <w:lvl w:ilvl="3" w:tplc="0409000F" w:tentative="1">
+      <w:start w:val="1"/>
+      <w:numFmt w:val="decimal"/>
+      <w:lvlText w:val="%4."/>
+      <w:lvlJc w:val="left"/>
+      <w:pPr>
+        <w:ind w:left="2520" w:hanging="360"/>
+      </w:pPr>
+    </w:lvl>
+    <w:lvl w:ilvl="4" w:tplc="04090019" w:tentative="1">
+      <w:start w:val="1"/>
+      <w:numFmt w:val="lowerLetter"/>
+      <w:lvlText w:val="%5."/>
+      <w:lvlJc w:val="left"/>
+      <w:pPr>
+        <w:ind w:left="3240" w:hanging="360"/>
+      </w:pPr>
+    </w:lvl>
+    <w:lvl w:ilvl="5" w:tplc="0409001B" w:tentative="1">
+      <w:start w:val="1"/>
+      <w:numFmt w:val="lowerRoman"/>
+      <w:lvlText w:val="%6."/>
+      <w:lvlJc w:val="right"/>
+      <w:pPr>
+        <w:ind w:left="3960" w:hanging="180"/>
+      </w:pPr>
+    </w:lvl>
+    <w:lvl w:ilvl="6" w:tplc="0409000F" w:tentative="1">
+      <w:start w:val="1"/>
+      <w:numFmt w:val="decimal"/>
+      <w:lvlText w:val="%7."/>
+      <w:lvlJc w:val="left"/>
+      <w:pPr>
+        <w:ind w:left="4680" w:hanging="360"/>
+      </w:pPr>
+    </w:lvl>
+    <w:lvl w:ilvl="7" w:tplc="04090019" w:tentative="1">
+      <w:start w:val="1"/>
+      <w:numFmt w:val="lowerLetter"/>
+      <w:lvlText w:val="%8."/>
+      <w:lvlJc w:val="left"/>
+      <w:pPr>
+        <w:ind w:left="5400" w:hanging="360"/>
+      </w:pPr>
+    </w:lvl>
+    <w:lvl w:ilvl="8" w:tplc="0409001B" w:tentative="1">
+      <w:start w:val="1"/>
+      <w:numFmt w:val="lowerRoman"/>
+      <w:lvlText w:val="%9."/>
+      <w:lvlJc w:val="right"/>
+      <w:pPr>
+        <w:ind w:left="6120" w:hanging="180"/>
+      </w:pPr>
+    </w:lvl>
+  </w:abstractNum>
+  <w:abstractNum w:abstractNumId="24">
+    <w:nsid w:val="58B01BA0"/>
+    <w:multiLevelType w:val="hybridMultilevel"/>
+    <w:tmpl w:val="DA9AFC62"/>
+    <w:lvl w:ilvl="0" w:tplc="0409000B">
+      <w:start w:val="1"/>
+      <w:numFmt w:val="bullet"/>
+      <w:lvlText w:val=""/>
+      <w:lvlJc w:val="left"/>
+      <w:pPr>
+        <w:ind w:left="1080" w:hanging="360"/>
+      </w:pPr>
+      <w:rPr>
+        <w:rFonts w:ascii="Wingdings" w:hAnsi="Wingdings" w:hint="default"/>
+      </w:rPr>
+    </w:lvl>
+    <w:lvl w:ilvl="1" w:tplc="04090003">
+      <w:start w:val="1"/>
+      <w:numFmt w:val="bullet"/>
+      <w:lvlText w:val="o"/>
+      <w:lvlJc w:val="left"/>
+      <w:pPr>
+        <w:ind w:left="1800" w:hanging="360"/>
+      </w:pPr>
+      <w:rPr>
+        <w:rFonts w:ascii="Courier New" w:hAnsi="Courier New" w:cs="Courier New" w:hint="default"/>
+      </w:rPr>
+    </w:lvl>
+    <w:lvl w:ilvl="2" w:tplc="04090005" w:tentative="1">
+      <w:start w:val="1"/>
+      <w:numFmt w:val="bullet"/>
+      <w:lvlText w:val=""/>
+      <w:lvlJc w:val="left"/>
+      <w:pPr>
+        <w:ind w:left="2520" w:hanging="360"/>
+      </w:pPr>
+      <w:rPr>
+        <w:rFonts w:ascii="Wingdings" w:hAnsi="Wingdings" w:hint="default"/>
+      </w:rPr>
+    </w:lvl>
+    <w:lvl w:ilvl="3" w:tplc="04090001" w:tentative="1">
+      <w:start w:val="1"/>
+      <w:numFmt w:val="bullet"/>
+      <w:lvlText w:val=""/>
+      <w:lvlJc w:val="left"/>
+      <w:pPr>
+        <w:ind w:left="3240" w:hanging="360"/>
+      </w:pPr>
+      <w:rPr>
+        <w:rFonts w:ascii="Symbol" w:hAnsi="Symbol" w:hint="default"/>
+      </w:rPr>
+    </w:lvl>
+    <w:lvl w:ilvl="4" w:tplc="04090003" w:tentative="1">
+      <w:start w:val="1"/>
+      <w:numFmt w:val="bullet"/>
+      <w:lvlText w:val="o"/>
+      <w:lvlJc w:val="left"/>
+      <w:pPr>
+        <w:ind w:left="3960" w:hanging="360"/>
+      </w:pPr>
+      <w:rPr>
+        <w:rFonts w:ascii="Courier New" w:hAnsi="Courier New" w:cs="Courier New" w:hint="default"/>
+      </w:rPr>
+    </w:lvl>
+    <w:lvl w:ilvl="5" w:tplc="04090005" w:tentative="1">
+      <w:start w:val="1"/>
+      <w:numFmt w:val="bullet"/>
+      <w:lvlText w:val=""/>
+      <w:lvlJc w:val="left"/>
+      <w:pPr>
+        <w:ind w:left="4680" w:hanging="360"/>
+      </w:pPr>
+      <w:rPr>
+        <w:rFonts w:ascii="Wingdings" w:hAnsi="Wingdings" w:hint="default"/>
+      </w:rPr>
+    </w:lvl>
+    <w:lvl w:ilvl="6" w:tplc="04090001" w:tentative="1">
+      <w:start w:val="1"/>
+      <w:numFmt w:val="bullet"/>
+      <w:lvlText w:val=""/>
+      <w:lvlJc w:val="left"/>
+      <w:pPr>
+        <w:ind w:left="5400" w:hanging="360"/>
+      </w:pPr>
+      <w:rPr>
+        <w:rFonts w:ascii="Symbol" w:hAnsi="Symbol" w:hint="default"/>
+      </w:rPr>
+    </w:lvl>
+    <w:lvl w:ilvl="7" w:tplc="04090003" w:tentative="1">
+      <w:start w:val="1"/>
+      <w:numFmt w:val="bullet"/>
+      <w:lvlText w:val="o"/>
+      <w:lvlJc w:val="left"/>
+      <w:pPr>
+        <w:ind w:left="6120" w:hanging="360"/>
+      </w:pPr>
+      <w:rPr>
+        <w:rFonts w:ascii="Courier New" w:hAnsi="Courier New" w:cs="Courier New" w:hint="default"/>
+      </w:rPr>
+    </w:lvl>
+    <w:lvl w:ilvl="8" w:tplc="04090005" w:tentative="1">
+      <w:start w:val="1"/>
+      <w:numFmt w:val="bullet"/>
+      <w:lvlText w:val=""/>
+      <w:lvlJc w:val="left"/>
+      <w:pPr>
+        <w:ind w:left="6840" w:hanging="360"/>
+      </w:pPr>
+      <w:rPr>
+        <w:rFonts w:ascii="Wingdings" w:hAnsi="Wingdings" w:hint="default"/>
+      </w:rPr>
+    </w:lvl>
+  </w:abstractNum>
+  <w:abstractNum w:abstractNumId="25">
     <w:nsid w:val="5AED06A5"/>
     <w:multiLevelType w:val="hybridMultilevel"/>
     <w:tmpl w:val="18BA156E"/>
@@ -3117,7 +8264,232 @@
       </w:rPr>
     </w:lvl>
   </w:abstractNum>
-  <w:abstractNum w:abstractNumId="9">
+  <w:abstractNum w:abstractNumId="26">
+    <w:nsid w:val="5EDB4DBB"/>
+    <w:multiLevelType w:val="hybridMultilevel"/>
+    <w:tmpl w:val="718C8DA0"/>
+    <w:lvl w:ilvl="0" w:tplc="0409000B">
+      <w:start w:val="1"/>
+      <w:numFmt w:val="bullet"/>
+      <w:lvlText w:val=""/>
+      <w:lvlJc w:val="left"/>
+      <w:pPr>
+        <w:ind w:left="720" w:hanging="360"/>
+      </w:pPr>
+      <w:rPr>
+        <w:rFonts w:ascii="Wingdings" w:hAnsi="Wingdings" w:hint="default"/>
+      </w:rPr>
+    </w:lvl>
+    <w:lvl w:ilvl="1" w:tplc="04090003">
+      <w:start w:val="1"/>
+      <w:numFmt w:val="bullet"/>
+      <w:lvlText w:val="o"/>
+      <w:lvlJc w:val="left"/>
+      <w:pPr>
+        <w:ind w:left="1440" w:hanging="360"/>
+      </w:pPr>
+      <w:rPr>
+        <w:rFonts w:ascii="Courier New" w:hAnsi="Courier New" w:cs="Courier New" w:hint="default"/>
+      </w:rPr>
+    </w:lvl>
+    <w:lvl w:ilvl="2" w:tplc="04090005" w:tentative="1">
+      <w:start w:val="1"/>
+      <w:numFmt w:val="bullet"/>
+      <w:lvlText w:val=""/>
+      <w:lvlJc w:val="left"/>
+      <w:pPr>
+        <w:ind w:left="2160" w:hanging="360"/>
+      </w:pPr>
+      <w:rPr>
+        <w:rFonts w:ascii="Wingdings" w:hAnsi="Wingdings" w:hint="default"/>
+      </w:rPr>
+    </w:lvl>
+    <w:lvl w:ilvl="3" w:tplc="04090001" w:tentative="1">
+      <w:start w:val="1"/>
+      <w:numFmt w:val="bullet"/>
+      <w:lvlText w:val=""/>
+      <w:lvlJc w:val="left"/>
+      <w:pPr>
+        <w:ind w:left="2880" w:hanging="360"/>
+      </w:pPr>
+      <w:rPr>
+        <w:rFonts w:ascii="Symbol" w:hAnsi="Symbol" w:hint="default"/>
+      </w:rPr>
+    </w:lvl>
+    <w:lvl w:ilvl="4" w:tplc="04090003" w:tentative="1">
+      <w:start w:val="1"/>
+      <w:numFmt w:val="bullet"/>
+      <w:lvlText w:val="o"/>
+      <w:lvlJc w:val="left"/>
+      <w:pPr>
+        <w:ind w:left="3600" w:hanging="360"/>
+      </w:pPr>
+      <w:rPr>
+        <w:rFonts w:ascii="Courier New" w:hAnsi="Courier New" w:cs="Courier New" w:hint="default"/>
+      </w:rPr>
+    </w:lvl>
+    <w:lvl w:ilvl="5" w:tplc="04090005" w:tentative="1">
+      <w:start w:val="1"/>
+      <w:numFmt w:val="bullet"/>
+      <w:lvlText w:val=""/>
+      <w:lvlJc w:val="left"/>
+      <w:pPr>
+        <w:ind w:left="4320" w:hanging="360"/>
+      </w:pPr>
+      <w:rPr>
+        <w:rFonts w:ascii="Wingdings" w:hAnsi="Wingdings" w:hint="default"/>
+      </w:rPr>
+    </w:lvl>
+    <w:lvl w:ilvl="6" w:tplc="04090001" w:tentative="1">
+      <w:start w:val="1"/>
+      <w:numFmt w:val="bullet"/>
+      <w:lvlText w:val=""/>
+      <w:lvlJc w:val="left"/>
+      <w:pPr>
+        <w:ind w:left="5040" w:hanging="360"/>
+      </w:pPr>
+      <w:rPr>
+        <w:rFonts w:ascii="Symbol" w:hAnsi="Symbol" w:hint="default"/>
+      </w:rPr>
+    </w:lvl>
+    <w:lvl w:ilvl="7" w:tplc="04090003" w:tentative="1">
+      <w:start w:val="1"/>
+      <w:numFmt w:val="bullet"/>
+      <w:lvlText w:val="o"/>
+      <w:lvlJc w:val="left"/>
+      <w:pPr>
+        <w:ind w:left="5760" w:hanging="360"/>
+      </w:pPr>
+      <w:rPr>
+        <w:rFonts w:ascii="Courier New" w:hAnsi="Courier New" w:cs="Courier New" w:hint="default"/>
+      </w:rPr>
+    </w:lvl>
+    <w:lvl w:ilvl="8" w:tplc="04090005" w:tentative="1">
+      <w:start w:val="1"/>
+      <w:numFmt w:val="bullet"/>
+      <w:lvlText w:val=""/>
+      <w:lvlJc w:val="left"/>
+      <w:pPr>
+        <w:ind w:left="6480" w:hanging="360"/>
+      </w:pPr>
+      <w:rPr>
+        <w:rFonts w:ascii="Wingdings" w:hAnsi="Wingdings" w:hint="default"/>
+      </w:rPr>
+    </w:lvl>
+  </w:abstractNum>
+  <w:abstractNum w:abstractNumId="27">
+    <w:nsid w:val="66687344"/>
+    <w:multiLevelType w:val="hybridMultilevel"/>
+    <w:tmpl w:val="84681B66"/>
+    <w:lvl w:ilvl="0" w:tplc="B322A0C2">
+      <w:numFmt w:val="bullet"/>
+      <w:lvlText w:val="-"/>
+      <w:lvlJc w:val="left"/>
+      <w:pPr>
+        <w:ind w:left="720" w:hanging="360"/>
+      </w:pPr>
+      <w:rPr>
+        <w:rFonts w:ascii="Bookman Old Style" w:eastAsiaTheme="minorEastAsia" w:hAnsi="Bookman Old Style" w:cstheme="minorBidi" w:hint="default"/>
+      </w:rPr>
+    </w:lvl>
+    <w:lvl w:ilvl="1" w:tplc="04090003" w:tentative="1">
+      <w:start w:val="1"/>
+      <w:numFmt w:val="bullet"/>
+      <w:lvlText w:val="o"/>
+      <w:lvlJc w:val="left"/>
+      <w:pPr>
+        <w:ind w:left="1440" w:hanging="360"/>
+      </w:pPr>
+      <w:rPr>
+        <w:rFonts w:ascii="Courier New" w:hAnsi="Courier New" w:cs="Courier New" w:hint="default"/>
+      </w:rPr>
+    </w:lvl>
+    <w:lvl w:ilvl="2" w:tplc="04090005" w:tentative="1">
+      <w:start w:val="1"/>
+      <w:numFmt w:val="bullet"/>
+      <w:lvlText w:val=""/>
+      <w:lvlJc w:val="left"/>
+      <w:pPr>
+        <w:ind w:left="2160" w:hanging="360"/>
+      </w:pPr>
+      <w:rPr>
+        <w:rFonts w:ascii="Wingdings" w:hAnsi="Wingdings" w:hint="default"/>
+      </w:rPr>
+    </w:lvl>
+    <w:lvl w:ilvl="3" w:tplc="04090001" w:tentative="1">
+      <w:start w:val="1"/>
+      <w:numFmt w:val="bullet"/>
+      <w:lvlText w:val=""/>
+      <w:lvlJc w:val="left"/>
+      <w:pPr>
+        <w:ind w:left="2880" w:hanging="360"/>
+      </w:pPr>
+      <w:rPr>
+        <w:rFonts w:ascii="Symbol" w:hAnsi="Symbol" w:hint="default"/>
+      </w:rPr>
+    </w:lvl>
+    <w:lvl w:ilvl="4" w:tplc="04090003" w:tentative="1">
+      <w:start w:val="1"/>
+      <w:numFmt w:val="bullet"/>
+      <w:lvlText w:val="o"/>
+      <w:lvlJc w:val="left"/>
+      <w:pPr>
+        <w:ind w:left="3600" w:hanging="360"/>
+      </w:pPr>
+      <w:rPr>
+        <w:rFonts w:ascii="Courier New" w:hAnsi="Courier New" w:cs="Courier New" w:hint="default"/>
+      </w:rPr>
+    </w:lvl>
+    <w:lvl w:ilvl="5" w:tplc="04090005" w:tentative="1">
+      <w:start w:val="1"/>
+      <w:numFmt w:val="bullet"/>
+      <w:lvlText w:val=""/>
+      <w:lvlJc w:val="left"/>
+      <w:pPr>
+        <w:ind w:left="4320" w:hanging="360"/>
+      </w:pPr>
+      <w:rPr>
+        <w:rFonts w:ascii="Wingdings" w:hAnsi="Wingdings" w:hint="default"/>
+      </w:rPr>
+    </w:lvl>
+    <w:lvl w:ilvl="6" w:tplc="04090001" w:tentative="1">
+      <w:start w:val="1"/>
+      <w:numFmt w:val="bullet"/>
+      <w:lvlText w:val=""/>
+      <w:lvlJc w:val="left"/>
+      <w:pPr>
+        <w:ind w:left="5040" w:hanging="360"/>
+      </w:pPr>
+      <w:rPr>
+        <w:rFonts w:ascii="Symbol" w:hAnsi="Symbol" w:hint="default"/>
+      </w:rPr>
+    </w:lvl>
+    <w:lvl w:ilvl="7" w:tplc="04090003" w:tentative="1">
+      <w:start w:val="1"/>
+      <w:numFmt w:val="bullet"/>
+      <w:lvlText w:val="o"/>
+      <w:lvlJc w:val="left"/>
+      <w:pPr>
+        <w:ind w:left="5760" w:hanging="360"/>
+      </w:pPr>
+      <w:rPr>
+        <w:rFonts w:ascii="Courier New" w:hAnsi="Courier New" w:cs="Courier New" w:hint="default"/>
+      </w:rPr>
+    </w:lvl>
+    <w:lvl w:ilvl="8" w:tplc="04090005" w:tentative="1">
+      <w:start w:val="1"/>
+      <w:numFmt w:val="bullet"/>
+      <w:lvlText w:val=""/>
+      <w:lvlJc w:val="left"/>
+      <w:pPr>
+        <w:ind w:left="6480" w:hanging="360"/>
+      </w:pPr>
+      <w:rPr>
+        <w:rFonts w:ascii="Wingdings" w:hAnsi="Wingdings" w:hint="default"/>
+      </w:rPr>
+    </w:lvl>
+  </w:abstractNum>
+  <w:abstractNum w:abstractNumId="28">
     <w:nsid w:val="683210FE"/>
     <w:multiLevelType w:val="hybridMultilevel"/>
     <w:tmpl w:val="33F24116"/>
@@ -3230,7 +8602,96 @@
       </w:rPr>
     </w:lvl>
   </w:abstractNum>
-  <w:abstractNum w:abstractNumId="10">
+  <w:abstractNum w:abstractNumId="29">
+    <w:nsid w:val="6BD9251A"/>
+    <w:multiLevelType w:val="hybridMultilevel"/>
+    <w:tmpl w:val="1B423C3A"/>
+    <w:lvl w:ilvl="0" w:tplc="8F28593E">
+      <w:start w:val="1"/>
+      <w:numFmt w:val="decimal"/>
+      <w:lvlText w:val="%1."/>
+      <w:lvlJc w:val="left"/>
+      <w:pPr>
+        <w:ind w:left="720" w:hanging="360"/>
+      </w:pPr>
+      <w:rPr>
+        <w:rFonts w:hint="default"/>
+      </w:rPr>
+    </w:lvl>
+    <w:lvl w:ilvl="1" w:tplc="04090019" w:tentative="1">
+      <w:start w:val="1"/>
+      <w:numFmt w:val="lowerLetter"/>
+      <w:lvlText w:val="%2."/>
+      <w:lvlJc w:val="left"/>
+      <w:pPr>
+        <w:ind w:left="1440" w:hanging="360"/>
+      </w:pPr>
+    </w:lvl>
+    <w:lvl w:ilvl="2" w:tplc="0409001B" w:tentative="1">
+      <w:start w:val="1"/>
+      <w:numFmt w:val="lowerRoman"/>
+      <w:lvlText w:val="%3."/>
+      <w:lvlJc w:val="right"/>
+      <w:pPr>
+        <w:ind w:left="2160" w:hanging="180"/>
+      </w:pPr>
+    </w:lvl>
+    <w:lvl w:ilvl="3" w:tplc="0409000F" w:tentative="1">
+      <w:start w:val="1"/>
+      <w:numFmt w:val="decimal"/>
+      <w:lvlText w:val="%4."/>
+      <w:lvlJc w:val="left"/>
+      <w:pPr>
+        <w:ind w:left="2880" w:hanging="360"/>
+      </w:pPr>
+    </w:lvl>
+    <w:lvl w:ilvl="4" w:tplc="04090019" w:tentative="1">
+      <w:start w:val="1"/>
+      <w:numFmt w:val="lowerLetter"/>
+      <w:lvlText w:val="%5."/>
+      <w:lvlJc w:val="left"/>
+      <w:pPr>
+        <w:ind w:left="3600" w:hanging="360"/>
+      </w:pPr>
+    </w:lvl>
+    <w:lvl w:ilvl="5" w:tplc="0409001B" w:tentative="1">
+      <w:start w:val="1"/>
+      <w:numFmt w:val="lowerRoman"/>
+      <w:lvlText w:val="%6."/>
+      <w:lvlJc w:val="right"/>
+      <w:pPr>
+        <w:ind w:left="4320" w:hanging="180"/>
+      </w:pPr>
+    </w:lvl>
+    <w:lvl w:ilvl="6" w:tplc="0409000F" w:tentative="1">
+      <w:start w:val="1"/>
+      <w:numFmt w:val="decimal"/>
+      <w:lvlText w:val="%7."/>
+      <w:lvlJc w:val="left"/>
+      <w:pPr>
+        <w:ind w:left="5040" w:hanging="360"/>
+      </w:pPr>
+    </w:lvl>
+    <w:lvl w:ilvl="7" w:tplc="04090019" w:tentative="1">
+      <w:start w:val="1"/>
+      <w:numFmt w:val="lowerLetter"/>
+      <w:lvlText w:val="%8."/>
+      <w:lvlJc w:val="left"/>
+      <w:pPr>
+        <w:ind w:left="5760" w:hanging="360"/>
+      </w:pPr>
+    </w:lvl>
+    <w:lvl w:ilvl="8" w:tplc="0409001B" w:tentative="1">
+      <w:start w:val="1"/>
+      <w:numFmt w:val="lowerRoman"/>
+      <w:lvlText w:val="%9."/>
+      <w:lvlJc w:val="right"/>
+      <w:pPr>
+        <w:ind w:left="6480" w:hanging="180"/>
+      </w:pPr>
+    </w:lvl>
+  </w:abstractNum>
+  <w:abstractNum w:abstractNumId="30">
     <w:nsid w:val="6C8155B9"/>
     <w:multiLevelType w:val="hybridMultilevel"/>
     <w:tmpl w:val="D676F7E2"/>
@@ -3343,10 +8804,10 @@
       </w:rPr>
     </w:lvl>
   </w:abstractNum>
-  <w:abstractNum w:abstractNumId="11">
+  <w:abstractNum w:abstractNumId="31">
     <w:nsid w:val="6D0B1B34"/>
     <w:multiLevelType w:val="hybridMultilevel"/>
-    <w:tmpl w:val="C220EE1A"/>
+    <w:tmpl w:val="15FA7582"/>
     <w:lvl w:ilvl="0" w:tplc="B322A0C2">
       <w:numFmt w:val="bullet"/>
       <w:lvlText w:val="-"/>
@@ -3358,7 +8819,7 @@
         <w:rFonts w:ascii="Bookman Old Style" w:eastAsiaTheme="minorEastAsia" w:hAnsi="Bookman Old Style" w:cstheme="minorBidi" w:hint="default"/>
       </w:rPr>
     </w:lvl>
-    <w:lvl w:ilvl="1" w:tplc="04090003" w:tentative="1">
+    <w:lvl w:ilvl="1" w:tplc="04090003">
       <w:start w:val="1"/>
       <w:numFmt w:val="bullet"/>
       <w:lvlText w:val="o"/>
@@ -3455,7 +8916,206 @@
       </w:rPr>
     </w:lvl>
   </w:abstractNum>
-  <w:abstractNum w:abstractNumId="12">
+  <w:abstractNum w:abstractNumId="32">
+    <w:nsid w:val="76C238A2"/>
+    <w:multiLevelType w:val="hybridMultilevel"/>
+    <w:tmpl w:val="01E02B5E"/>
+    <w:lvl w:ilvl="0" w:tplc="0409000F">
+      <w:start w:val="1"/>
+      <w:numFmt w:val="decimal"/>
+      <w:lvlText w:val="%1."/>
+      <w:lvlJc w:val="left"/>
+      <w:pPr>
+        <w:ind w:left="720" w:hanging="360"/>
+      </w:pPr>
+    </w:lvl>
+    <w:lvl w:ilvl="1" w:tplc="04090019">
+      <w:start w:val="1"/>
+      <w:numFmt w:val="lowerLetter"/>
+      <w:lvlText w:val="%2."/>
+      <w:lvlJc w:val="left"/>
+      <w:pPr>
+        <w:ind w:left="1440" w:hanging="360"/>
+      </w:pPr>
+    </w:lvl>
+    <w:lvl w:ilvl="2" w:tplc="0409001B">
+      <w:start w:val="1"/>
+      <w:numFmt w:val="lowerRoman"/>
+      <w:lvlText w:val="%3."/>
+      <w:lvlJc w:val="right"/>
+      <w:pPr>
+        <w:ind w:left="2160" w:hanging="180"/>
+      </w:pPr>
+    </w:lvl>
+    <w:lvl w:ilvl="3" w:tplc="0409000F" w:tentative="1">
+      <w:start w:val="1"/>
+      <w:numFmt w:val="decimal"/>
+      <w:lvlText w:val="%4."/>
+      <w:lvlJc w:val="left"/>
+      <w:pPr>
+        <w:ind w:left="2880" w:hanging="360"/>
+      </w:pPr>
+    </w:lvl>
+    <w:lvl w:ilvl="4" w:tplc="04090019" w:tentative="1">
+      <w:start w:val="1"/>
+      <w:numFmt w:val="lowerLetter"/>
+      <w:lvlText w:val="%5."/>
+      <w:lvlJc w:val="left"/>
+      <w:pPr>
+        <w:ind w:left="3600" w:hanging="360"/>
+      </w:pPr>
+    </w:lvl>
+    <w:lvl w:ilvl="5" w:tplc="0409001B" w:tentative="1">
+      <w:start w:val="1"/>
+      <w:numFmt w:val="lowerRoman"/>
+      <w:lvlText w:val="%6."/>
+      <w:lvlJc w:val="right"/>
+      <w:pPr>
+        <w:ind w:left="4320" w:hanging="180"/>
+      </w:pPr>
+    </w:lvl>
+    <w:lvl w:ilvl="6" w:tplc="0409000F" w:tentative="1">
+      <w:start w:val="1"/>
+      <w:numFmt w:val="decimal"/>
+      <w:lvlText w:val="%7."/>
+      <w:lvlJc w:val="left"/>
+      <w:pPr>
+        <w:ind w:left="5040" w:hanging="360"/>
+      </w:pPr>
+    </w:lvl>
+    <w:lvl w:ilvl="7" w:tplc="04090019" w:tentative="1">
+      <w:start w:val="1"/>
+      <w:numFmt w:val="lowerLetter"/>
+      <w:lvlText w:val="%8."/>
+      <w:lvlJc w:val="left"/>
+      <w:pPr>
+        <w:ind w:left="5760" w:hanging="360"/>
+      </w:pPr>
+    </w:lvl>
+    <w:lvl w:ilvl="8" w:tplc="0409001B" w:tentative="1">
+      <w:start w:val="1"/>
+      <w:numFmt w:val="lowerRoman"/>
+      <w:lvlText w:val="%9."/>
+      <w:lvlJc w:val="right"/>
+      <w:pPr>
+        <w:ind w:left="6480" w:hanging="180"/>
+      </w:pPr>
+    </w:lvl>
+  </w:abstractNum>
+  <w:abstractNum w:abstractNumId="33">
+    <w:nsid w:val="7A486D79"/>
+    <w:multiLevelType w:val="hybridMultilevel"/>
+    <w:tmpl w:val="28BAE32C"/>
+    <w:lvl w:ilvl="0" w:tplc="0409000B">
+      <w:start w:val="1"/>
+      <w:numFmt w:val="bullet"/>
+      <w:lvlText w:val=""/>
+      <w:lvlJc w:val="left"/>
+      <w:pPr>
+        <w:ind w:left="1080" w:hanging="360"/>
+      </w:pPr>
+      <w:rPr>
+        <w:rFonts w:ascii="Wingdings" w:hAnsi="Wingdings" w:hint="default"/>
+      </w:rPr>
+    </w:lvl>
+    <w:lvl w:ilvl="1" w:tplc="04090003">
+      <w:start w:val="1"/>
+      <w:numFmt w:val="bullet"/>
+      <w:lvlText w:val="o"/>
+      <w:lvlJc w:val="left"/>
+      <w:pPr>
+        <w:ind w:left="1800" w:hanging="360"/>
+      </w:pPr>
+      <w:rPr>
+        <w:rFonts w:ascii="Courier New" w:hAnsi="Courier New" w:cs="Courier New" w:hint="default"/>
+      </w:rPr>
+    </w:lvl>
+    <w:lvl w:ilvl="2" w:tplc="04090005" w:tentative="1">
+      <w:start w:val="1"/>
+      <w:numFmt w:val="bullet"/>
+      <w:lvlText w:val=""/>
+      <w:lvlJc w:val="left"/>
+      <w:pPr>
+        <w:ind w:left="2520" w:hanging="360"/>
+      </w:pPr>
+      <w:rPr>
+        <w:rFonts w:ascii="Wingdings" w:hAnsi="Wingdings" w:hint="default"/>
+      </w:rPr>
+    </w:lvl>
+    <w:lvl w:ilvl="3" w:tplc="04090001" w:tentative="1">
+      <w:start w:val="1"/>
+      <w:numFmt w:val="bullet"/>
+      <w:lvlText w:val=""/>
+      <w:lvlJc w:val="left"/>
+      <w:pPr>
+        <w:ind w:left="3240" w:hanging="360"/>
+      </w:pPr>
+      <w:rPr>
+        <w:rFonts w:ascii="Symbol" w:hAnsi="Symbol" w:hint="default"/>
+      </w:rPr>
+    </w:lvl>
+    <w:lvl w:ilvl="4" w:tplc="04090003" w:tentative="1">
+      <w:start w:val="1"/>
+      <w:numFmt w:val="bullet"/>
+      <w:lvlText w:val="o"/>
+      <w:lvlJc w:val="left"/>
+      <w:pPr>
+        <w:ind w:left="3960" w:hanging="360"/>
+      </w:pPr>
+      <w:rPr>
+        <w:rFonts w:ascii="Courier New" w:hAnsi="Courier New" w:cs="Courier New" w:hint="default"/>
+      </w:rPr>
+    </w:lvl>
+    <w:lvl w:ilvl="5" w:tplc="04090005" w:tentative="1">
+      <w:start w:val="1"/>
+      <w:numFmt w:val="bullet"/>
+      <w:lvlText w:val=""/>
+      <w:lvlJc w:val="left"/>
+      <w:pPr>
+        <w:ind w:left="4680" w:hanging="360"/>
+      </w:pPr>
+      <w:rPr>
+        <w:rFonts w:ascii="Wingdings" w:hAnsi="Wingdings" w:hint="default"/>
+      </w:rPr>
+    </w:lvl>
+    <w:lvl w:ilvl="6" w:tplc="04090001" w:tentative="1">
+      <w:start w:val="1"/>
+      <w:numFmt w:val="bullet"/>
+      <w:lvlText w:val=""/>
+      <w:lvlJc w:val="left"/>
+      <w:pPr>
+        <w:ind w:left="5400" w:hanging="360"/>
+      </w:pPr>
+      <w:rPr>
+        <w:rFonts w:ascii="Symbol" w:hAnsi="Symbol" w:hint="default"/>
+      </w:rPr>
+    </w:lvl>
+    <w:lvl w:ilvl="7" w:tplc="04090003" w:tentative="1">
+      <w:start w:val="1"/>
+      <w:numFmt w:val="bullet"/>
+      <w:lvlText w:val="o"/>
+      <w:lvlJc w:val="left"/>
+      <w:pPr>
+        <w:ind w:left="6120" w:hanging="360"/>
+      </w:pPr>
+      <w:rPr>
+        <w:rFonts w:ascii="Courier New" w:hAnsi="Courier New" w:cs="Courier New" w:hint="default"/>
+      </w:rPr>
+    </w:lvl>
+    <w:lvl w:ilvl="8" w:tplc="04090005" w:tentative="1">
+      <w:start w:val="1"/>
+      <w:numFmt w:val="bullet"/>
+      <w:lvlText w:val=""/>
+      <w:lvlJc w:val="left"/>
+      <w:pPr>
+        <w:ind w:left="6840" w:hanging="360"/>
+      </w:pPr>
+      <w:rPr>
+        <w:rFonts w:ascii="Wingdings" w:hAnsi="Wingdings" w:hint="default"/>
+      </w:rPr>
+    </w:lvl>
+  </w:abstractNum>
+  <w:abstractNum w:abstractNumId="34">
     <w:nsid w:val="7A5A20E1"/>
     <w:multiLevelType w:val="hybridMultilevel"/>
     <w:tmpl w:val="0AE2E264"/>
@@ -3568,44 +9228,199 @@
       </w:rPr>
     </w:lvl>
   </w:abstractNum>
+  <w:abstractNum w:abstractNumId="35">
+    <w:nsid w:val="7ADE5956"/>
+    <w:multiLevelType w:val="hybridMultilevel"/>
+    <w:tmpl w:val="15408732"/>
+    <w:lvl w:ilvl="0" w:tplc="0409000F">
+      <w:start w:val="1"/>
+      <w:numFmt w:val="decimal"/>
+      <w:lvlText w:val="%1."/>
+      <w:lvlJc w:val="left"/>
+      <w:pPr>
+        <w:ind w:left="720" w:hanging="360"/>
+      </w:pPr>
+    </w:lvl>
+    <w:lvl w:ilvl="1" w:tplc="04090019">
+      <w:start w:val="1"/>
+      <w:numFmt w:val="lowerLetter"/>
+      <w:lvlText w:val="%2."/>
+      <w:lvlJc w:val="left"/>
+      <w:pPr>
+        <w:ind w:left="1440" w:hanging="360"/>
+      </w:pPr>
+    </w:lvl>
+    <w:lvl w:ilvl="2" w:tplc="0409001B" w:tentative="1">
+      <w:start w:val="1"/>
+      <w:numFmt w:val="lowerRoman"/>
+      <w:lvlText w:val="%3."/>
+      <w:lvlJc w:val="right"/>
+      <w:pPr>
+        <w:ind w:left="2160" w:hanging="180"/>
+      </w:pPr>
+    </w:lvl>
+    <w:lvl w:ilvl="3" w:tplc="0409000F" w:tentative="1">
+      <w:start w:val="1"/>
+      <w:numFmt w:val="decimal"/>
+      <w:lvlText w:val="%4."/>
+      <w:lvlJc w:val="left"/>
+      <w:pPr>
+        <w:ind w:left="2880" w:hanging="360"/>
+      </w:pPr>
+    </w:lvl>
+    <w:lvl w:ilvl="4" w:tplc="04090019" w:tentative="1">
+      <w:start w:val="1"/>
+      <w:numFmt w:val="lowerLetter"/>
+      <w:lvlText w:val="%5."/>
+      <w:lvlJc w:val="left"/>
+      <w:pPr>
+        <w:ind w:left="3600" w:hanging="360"/>
+      </w:pPr>
+    </w:lvl>
+    <w:lvl w:ilvl="5" w:tplc="0409001B" w:tentative="1">
+      <w:start w:val="1"/>
+      <w:numFmt w:val="lowerRoman"/>
+      <w:lvlText w:val="%6."/>
+      <w:lvlJc w:val="right"/>
+      <w:pPr>
+        <w:ind w:left="4320" w:hanging="180"/>
+      </w:pPr>
+    </w:lvl>
+    <w:lvl w:ilvl="6" w:tplc="0409000F" w:tentative="1">
+      <w:start w:val="1"/>
+      <w:numFmt w:val="decimal"/>
+      <w:lvlText w:val="%7."/>
+      <w:lvlJc w:val="left"/>
+      <w:pPr>
+        <w:ind w:left="5040" w:hanging="360"/>
+      </w:pPr>
+    </w:lvl>
+    <w:lvl w:ilvl="7" w:tplc="04090019" w:tentative="1">
+      <w:start w:val="1"/>
+      <w:numFmt w:val="lowerLetter"/>
+      <w:lvlText w:val="%8."/>
+      <w:lvlJc w:val="left"/>
+      <w:pPr>
+        <w:ind w:left="5760" w:hanging="360"/>
+      </w:pPr>
+    </w:lvl>
+    <w:lvl w:ilvl="8" w:tplc="0409001B" w:tentative="1">
+      <w:start w:val="1"/>
+      <w:numFmt w:val="lowerRoman"/>
+      <w:lvlText w:val="%9."/>
+      <w:lvlJc w:val="right"/>
+      <w:pPr>
+        <w:ind w:left="6480" w:hanging="180"/>
+      </w:pPr>
+    </w:lvl>
+  </w:abstractNum>
   <w:num w:numId="1">
+    <w:abstractNumId w:val="30"/>
+  </w:num>
+  <w:num w:numId="2">
+    <w:abstractNumId w:val="34"/>
+  </w:num>
+  <w:num w:numId="3">
+    <w:abstractNumId w:val="22"/>
+  </w:num>
+  <w:num w:numId="4">
+    <w:abstractNumId w:val="5"/>
+  </w:num>
+  <w:num w:numId="5">
+    <w:abstractNumId w:val="14"/>
+  </w:num>
+  <w:num w:numId="6">
+    <w:abstractNumId w:val="7"/>
+  </w:num>
+  <w:num w:numId="7">
+    <w:abstractNumId w:val="9"/>
+  </w:num>
+  <w:num w:numId="8">
+    <w:abstractNumId w:val="13"/>
+  </w:num>
+  <w:num w:numId="9">
+    <w:abstractNumId w:val="31"/>
+  </w:num>
+  <w:num w:numId="10">
+    <w:abstractNumId w:val="25"/>
+  </w:num>
+  <w:num w:numId="11">
+    <w:abstractNumId w:val="4"/>
+  </w:num>
+  <w:num w:numId="12">
     <w:abstractNumId w:val="10"/>
   </w:num>
-  <w:num w:numId="2">
+  <w:num w:numId="13">
+    <w:abstractNumId w:val="28"/>
+  </w:num>
+  <w:num w:numId="14">
+    <w:abstractNumId w:val="3"/>
+  </w:num>
+  <w:num w:numId="15">
+    <w:abstractNumId w:val="17"/>
+  </w:num>
+  <w:num w:numId="16">
+    <w:abstractNumId w:val="11"/>
+  </w:num>
+  <w:num w:numId="17">
+    <w:abstractNumId w:val="18"/>
+  </w:num>
+  <w:num w:numId="18">
+    <w:abstractNumId w:val="0"/>
+  </w:num>
+  <w:num w:numId="19">
+    <w:abstractNumId w:val="1"/>
+  </w:num>
+  <w:num w:numId="20">
+    <w:abstractNumId w:val="23"/>
+  </w:num>
+  <w:num w:numId="21">
+    <w:abstractNumId w:val="8"/>
+  </w:num>
+  <w:num w:numId="22">
+    <w:abstractNumId w:val="24"/>
+  </w:num>
+  <w:num w:numId="23">
+    <w:abstractNumId w:val="33"/>
+  </w:num>
+  <w:num w:numId="24">
+    <w:abstractNumId w:val="16"/>
+  </w:num>
+  <w:num w:numId="25">
+    <w:abstractNumId w:val="15"/>
+  </w:num>
+  <w:num w:numId="26">
+    <w:abstractNumId w:val="29"/>
+  </w:num>
+  <w:num w:numId="27">
+    <w:abstractNumId w:val="6"/>
+  </w:num>
+  <w:num w:numId="28">
+    <w:abstractNumId w:val="21"/>
+  </w:num>
+  <w:num w:numId="29">
+    <w:abstractNumId w:val="26"/>
+  </w:num>
+  <w:num w:numId="30">
+    <w:abstractNumId w:val="19"/>
+  </w:num>
+  <w:num w:numId="31">
     <w:abstractNumId w:val="12"/>
   </w:num>
-  <w:num w:numId="3">
-    <w:abstractNumId w:val="7"/>
+  <w:num w:numId="32">
+    <w:abstractNumId w:val="32"/>
   </w:num>
-  <w:num w:numId="4">
-    <w:abstractNumId w:val="1"/>
+  <w:num w:numId="33">
+    <w:abstractNumId w:val="27"/>
   </w:num>
-  <w:num w:numId="5">
-    <w:abstractNumId w:val="6"/>
+  <w:num w:numId="34">
+    <w:abstractNumId w:val="20"/>
   </w:num>
-  <w:num w:numId="6">
+  <w:num w:numId="35">
     <w:abstractNumId w:val="2"/>
   </w:num>
-  <w:num w:numId="7">
-    <w:abstractNumId w:val="3"/>
-  </w:num>
-  <w:num w:numId="8">
-    <w:abstractNumId w:val="5"/>
-  </w:num>
-  <w:num w:numId="9">
-    <w:abstractNumId w:val="11"/>
-  </w:num>
-  <w:num w:numId="10">
-    <w:abstractNumId w:val="8"/>
-  </w:num>
-  <w:num w:numId="11">
-    <w:abstractNumId w:val="0"/>
-  </w:num>
-  <w:num w:numId="12">
-    <w:abstractNumId w:val="4"/>
-  </w:num>
-  <w:num w:numId="13">
-    <w:abstractNumId w:val="9"/>
+  <w:num w:numId="36">
+    <w:abstractNumId w:val="35"/>
   </w:num>
 </w:numbering>
 </file>
@@ -3771,6 +9586,29 @@
     <w:qFormat/>
     <w:rsid w:val="00C964FD"/>
   </w:style>
+  <w:style w:type="paragraph" w:styleId="Heading1">
+    <w:name w:val="heading 1"/>
+    <w:basedOn w:val="Normal"/>
+    <w:next w:val="Normal"/>
+    <w:link w:val="Heading1Char"/>
+    <w:uiPriority w:val="9"/>
+    <w:qFormat/>
+    <w:rsid w:val="00D92339"/>
+    <w:pPr>
+      <w:keepNext/>
+      <w:keepLines/>
+      <w:spacing w:before="480" w:after="0"/>
+      <w:outlineLvl w:val="0"/>
+    </w:pPr>
+    <w:rPr>
+      <w:rFonts w:asciiTheme="majorHAnsi" w:eastAsiaTheme="majorEastAsia" w:hAnsiTheme="majorHAnsi" w:cstheme="majorBidi"/>
+      <w:b/>
+      <w:bCs/>
+      <w:color w:val="365F91" w:themeColor="accent1" w:themeShade="BF"/>
+      <w:sz w:val="28"/>
+      <w:szCs w:val="28"/>
+    </w:rPr>
+  </w:style>
   <w:style w:type="paragraph" w:styleId="Heading2">
     <w:name w:val="heading 2"/>
     <w:basedOn w:val="Normal"/>
@@ -3793,6 +9631,28 @@
       <w:color w:val="4F81BD" w:themeColor="accent1"/>
       <w:sz w:val="26"/>
       <w:szCs w:val="26"/>
+    </w:rPr>
+  </w:style>
+  <w:style w:type="paragraph" w:styleId="Heading3">
+    <w:name w:val="heading 3"/>
+    <w:basedOn w:val="Normal"/>
+    <w:next w:val="Normal"/>
+    <w:link w:val="Heading3Char"/>
+    <w:uiPriority w:val="9"/>
+    <w:unhideWhenUsed/>
+    <w:qFormat/>
+    <w:rsid w:val="009D08DA"/>
+    <w:pPr>
+      <w:keepNext/>
+      <w:keepLines/>
+      <w:spacing w:before="200" w:after="0"/>
+      <w:outlineLvl w:val="2"/>
+    </w:pPr>
+    <w:rPr>
+      <w:rFonts w:asciiTheme="majorHAnsi" w:eastAsiaTheme="majorEastAsia" w:hAnsiTheme="majorHAnsi" w:cstheme="majorBidi"/>
+      <w:b/>
+      <w:bCs/>
+      <w:color w:val="4F81BD" w:themeColor="accent1"/>
     </w:rPr>
   </w:style>
   <w:style w:type="character" w:default="1" w:styleId="DefaultParagraphFont">
@@ -3916,6 +9776,45 @@
       <w:color w:val="4F81BD" w:themeColor="accent1"/>
       <w:sz w:val="26"/>
       <w:szCs w:val="26"/>
+    </w:rPr>
+  </w:style>
+  <w:style w:type="character" w:customStyle="1" w:styleId="Heading1Char">
+    <w:name w:val="Heading 1 Char"/>
+    <w:basedOn w:val="DefaultParagraphFont"/>
+    <w:link w:val="Heading1"/>
+    <w:uiPriority w:val="9"/>
+    <w:rsid w:val="00D92339"/>
+    <w:rPr>
+      <w:rFonts w:asciiTheme="majorHAnsi" w:eastAsiaTheme="majorEastAsia" w:hAnsiTheme="majorHAnsi" w:cstheme="majorBidi"/>
+      <w:b/>
+      <w:bCs/>
+      <w:color w:val="365F91" w:themeColor="accent1" w:themeShade="BF"/>
+      <w:sz w:val="28"/>
+      <w:szCs w:val="28"/>
+    </w:rPr>
+  </w:style>
+  <w:style w:type="character" w:styleId="Hyperlink">
+    <w:name w:val="Hyperlink"/>
+    <w:basedOn w:val="DefaultParagraphFont"/>
+    <w:uiPriority w:val="99"/>
+    <w:unhideWhenUsed/>
+    <w:rsid w:val="00B52D9C"/>
+    <w:rPr>
+      <w:color w:val="0000FF" w:themeColor="hyperlink"/>
+      <w:u w:val="single"/>
+    </w:rPr>
+  </w:style>
+  <w:style w:type="character" w:customStyle="1" w:styleId="Heading3Char">
+    <w:name w:val="Heading 3 Char"/>
+    <w:basedOn w:val="DefaultParagraphFont"/>
+    <w:link w:val="Heading3"/>
+    <w:uiPriority w:val="9"/>
+    <w:rsid w:val="009D08DA"/>
+    <w:rPr>
+      <w:rFonts w:asciiTheme="majorHAnsi" w:eastAsiaTheme="majorEastAsia" w:hAnsiTheme="majorHAnsi" w:cstheme="majorBidi"/>
+      <w:b/>
+      <w:bCs/>
+      <w:color w:val="4F81BD" w:themeColor="accent1"/>
     </w:rPr>
   </w:style>
 </w:styles>
@@ -4209,7 +10108,7 @@
 </file>
 
 <file path=customXml/itemProps1.xml><?xml version="1.0" encoding="utf-8"?>
-<ds:datastoreItem xmlns:ds="http://schemas.openxmlformats.org/officeDocument/2006/customXml" ds:itemID="{BAF5D89D-39D1-471B-B8A6-FDF389449287}">
+<ds:datastoreItem xmlns:ds="http://schemas.openxmlformats.org/officeDocument/2006/customXml" ds:itemID="{DF5C0CCA-C52E-49F5-81C1-CEC1BA480009}">
   <ds:schemaRefs>
     <ds:schemaRef ds:uri="http://schemas.openxmlformats.org/officeDocument/2006/bibliography"/>
   </ds:schemaRefs>

--- a/Notes_Java.docx
+++ b/Notes_Java.docx
@@ -5523,6 +5523,321 @@
         </w:drawing>
       </w:r>
     </w:p>
+    <w:p/>
+    <w:p/>
+    <w:p>
+      <w:pPr>
+        <w:pStyle w:val="Title"/>
+      </w:pPr>
+      <w:r>
+        <w:t>Actions</w:t>
+      </w:r>
+    </w:p>
+    <w:p>
+      <w:r>
+        <w:rPr>
+          <w:noProof/>
+        </w:rPr>
+        <w:drawing>
+          <wp:inline distT="0" distB="0" distL="0" distR="0">
+            <wp:extent cx="5934075" cy="2638425"/>
+            <wp:effectExtent l="19050" t="0" r="9525" b="0"/>
+            <wp:docPr id="30" name="Picture 2"/>
+            <wp:cNvGraphicFramePr>
+              <a:graphicFrameLocks xmlns:a="http://schemas.openxmlformats.org/drawingml/2006/main" noChangeAspect="1"/>
+            </wp:cNvGraphicFramePr>
+            <a:graphic xmlns:a="http://schemas.openxmlformats.org/drawingml/2006/main">
+              <a:graphicData uri="http://schemas.openxmlformats.org/drawingml/2006/picture">
+                <pic:pic xmlns:pic="http://schemas.openxmlformats.org/drawingml/2006/picture">
+                  <pic:nvPicPr>
+                    <pic:cNvPr id="0" name="Picture 2"/>
+                    <pic:cNvPicPr>
+                      <a:picLocks noChangeAspect="1" noChangeArrowheads="1"/>
+                    </pic:cNvPicPr>
+                  </pic:nvPicPr>
+                  <pic:blipFill>
+                    <a:blip r:embed="rId40"/>
+                    <a:srcRect/>
+                    <a:stretch>
+                      <a:fillRect/>
+                    </a:stretch>
+                  </pic:blipFill>
+                  <pic:spPr bwMode="auto">
+                    <a:xfrm>
+                      <a:off x="0" y="0"/>
+                      <a:ext cx="5934075" cy="2638425"/>
+                    </a:xfrm>
+                    <a:prstGeom prst="rect">
+                      <a:avLst/>
+                    </a:prstGeom>
+                    <a:noFill/>
+                    <a:ln w="9525">
+                      <a:noFill/>
+                      <a:miter lim="800000"/>
+                      <a:headEnd/>
+                      <a:tailEnd/>
+                    </a:ln>
+                  </pic:spPr>
+                </pic:pic>
+              </a:graphicData>
+            </a:graphic>
+          </wp:inline>
+        </w:drawing>
+      </w:r>
+    </w:p>
+    <w:p/>
+    <w:p>
+      <w:pPr>
+        <w:pStyle w:val="Title"/>
+      </w:pPr>
+      <w:r>
+        <w:lastRenderedPageBreak/>
+        <w:t>Automate Downloading Driver Executable</w:t>
+      </w:r>
+    </w:p>
+    <w:p>
+      <w:pPr>
+        <w:pStyle w:val="ListParagraph"/>
+        <w:numPr>
+          <w:ilvl w:val="0"/>
+          <w:numId w:val="37"/>
+        </w:numPr>
+      </w:pPr>
+      <w:r>
+        <w:t xml:space="preserve">Update POM.xml with </w:t>
+      </w:r>
+      <w:proofErr w:type="spellStart"/>
+      <w:r>
+        <w:t>WebdriverManager</w:t>
+      </w:r>
+      <w:proofErr w:type="spellEnd"/>
+      <w:r>
+        <w:t xml:space="preserve"> library</w:t>
+      </w:r>
+    </w:p>
+    <w:p>
+      <w:pPr>
+        <w:pStyle w:val="ListParagraph"/>
+        <w:numPr>
+          <w:ilvl w:val="0"/>
+          <w:numId w:val="37"/>
+        </w:numPr>
+      </w:pPr>
+      <w:hyperlink r:id="rId41" w:history="1">
+        <w:r>
+          <w:rPr>
+            <w:rStyle w:val="Hyperlink"/>
+          </w:rPr>
+          <w:t>https://mvnrepository.com/artifact/io.github.bonigarcia/webdrivermanager</w:t>
+        </w:r>
+      </w:hyperlink>
+    </w:p>
+    <w:p>
+      <w:pPr>
+        <w:pStyle w:val="ListParagraph"/>
+        <w:numPr>
+          <w:ilvl w:val="0"/>
+          <w:numId w:val="37"/>
+        </w:numPr>
+      </w:pPr>
+      <w:r>
+        <w:t xml:space="preserve">Use </w:t>
+      </w:r>
+      <w:proofErr w:type="spellStart"/>
+      <w:r>
+        <w:rPr>
+          <w:rFonts w:ascii="Consolas" w:hAnsi="Consolas" w:cs="Consolas"/>
+          <w:color w:val="000000"/>
+          <w:sz w:val="28"/>
+          <w:szCs w:val="28"/>
+          <w:shd w:val="clear" w:color="auto" w:fill="E8F2FE"/>
+        </w:rPr>
+        <w:t>WebDriverManager.</w:t>
+      </w:r>
+      <w:r>
+        <w:rPr>
+          <w:rFonts w:ascii="Consolas" w:hAnsi="Consolas" w:cs="Consolas"/>
+          <w:i/>
+          <w:iCs/>
+          <w:color w:val="000000"/>
+          <w:sz w:val="28"/>
+          <w:szCs w:val="28"/>
+          <w:shd w:val="clear" w:color="auto" w:fill="E8F2FE"/>
+        </w:rPr>
+        <w:t>chromedriver</w:t>
+      </w:r>
+      <w:proofErr w:type="spellEnd"/>
+      <w:r>
+        <w:rPr>
+          <w:rFonts w:ascii="Consolas" w:hAnsi="Consolas" w:cs="Consolas"/>
+          <w:color w:val="000000"/>
+          <w:sz w:val="28"/>
+          <w:szCs w:val="28"/>
+          <w:shd w:val="clear" w:color="auto" w:fill="E8F2FE"/>
+        </w:rPr>
+        <w:t xml:space="preserve">().setup(); </w:t>
+      </w:r>
+      <w:r>
+        <w:t>to download the driver executable</w:t>
+      </w:r>
+    </w:p>
+    <w:p>
+      <w:pPr>
+        <w:pStyle w:val="ListParagraph"/>
+        <w:numPr>
+          <w:ilvl w:val="0"/>
+          <w:numId w:val="37"/>
+        </w:numPr>
+      </w:pPr>
+      <w:r>
+        <w:t>call the above line before creating a driver</w:t>
+      </w:r>
+    </w:p>
+    <w:p/>
+    <w:p>
+      <w:pPr>
+        <w:pStyle w:val="Title"/>
+      </w:pPr>
+      <w:proofErr w:type="spellStart"/>
+      <w:r>
+        <w:t>SwitchTo</w:t>
+      </w:r>
+      <w:proofErr w:type="spellEnd"/>
+    </w:p>
+    <w:p>
+      <w:r>
+        <w:rPr>
+          <w:noProof/>
+        </w:rPr>
+        <w:drawing>
+          <wp:inline distT="0" distB="0" distL="0" distR="0">
+            <wp:extent cx="5932805" cy="2326005"/>
+            <wp:effectExtent l="19050" t="0" r="0" b="0"/>
+            <wp:docPr id="32" name="Picture 4"/>
+            <wp:cNvGraphicFramePr>
+              <a:graphicFrameLocks xmlns:a="http://schemas.openxmlformats.org/drawingml/2006/main" noChangeAspect="1"/>
+            </wp:cNvGraphicFramePr>
+            <a:graphic xmlns:a="http://schemas.openxmlformats.org/drawingml/2006/main">
+              <a:graphicData uri="http://schemas.openxmlformats.org/drawingml/2006/picture">
+                <pic:pic xmlns:pic="http://schemas.openxmlformats.org/drawingml/2006/picture">
+                  <pic:nvPicPr>
+                    <pic:cNvPr id="0" name="Picture 4"/>
+                    <pic:cNvPicPr>
+                      <a:picLocks noChangeAspect="1" noChangeArrowheads="1"/>
+                    </pic:cNvPicPr>
+                  </pic:nvPicPr>
+                  <pic:blipFill>
+                    <a:blip r:embed="rId42"/>
+                    <a:srcRect/>
+                    <a:stretch>
+                      <a:fillRect/>
+                    </a:stretch>
+                  </pic:blipFill>
+                  <pic:spPr bwMode="auto">
+                    <a:xfrm>
+                      <a:off x="0" y="0"/>
+                      <a:ext cx="5932805" cy="2326005"/>
+                    </a:xfrm>
+                    <a:prstGeom prst="rect">
+                      <a:avLst/>
+                    </a:prstGeom>
+                    <a:noFill/>
+                    <a:ln w="9525">
+                      <a:noFill/>
+                      <a:miter lim="800000"/>
+                      <a:headEnd/>
+                      <a:tailEnd/>
+                    </a:ln>
+                  </pic:spPr>
+                </pic:pic>
+              </a:graphicData>
+            </a:graphic>
+          </wp:inline>
+        </w:drawing>
+      </w:r>
+    </w:p>
+    <w:p/>
+    <w:p>
+      <w:pPr>
+        <w:pStyle w:val="Title"/>
+      </w:pPr>
+    </w:p>
+    <w:p>
+      <w:pPr>
+        <w:pStyle w:val="Title"/>
+      </w:pPr>
+    </w:p>
+    <w:p>
+      <w:pPr>
+        <w:pStyle w:val="Title"/>
+      </w:pPr>
+    </w:p>
+    <w:p>
+      <w:pPr>
+        <w:pStyle w:val="Title"/>
+      </w:pPr>
+    </w:p>
+    <w:p>
+      <w:pPr>
+        <w:pStyle w:val="Title"/>
+      </w:pPr>
+      <w:r>
+        <w:lastRenderedPageBreak/>
+        <w:t>Data driven Testing</w:t>
+      </w:r>
+    </w:p>
+    <w:p>
+      <w:r>
+        <w:rPr>
+          <w:noProof/>
+        </w:rPr>
+        <w:drawing>
+          <wp:inline distT="0" distB="0" distL="0" distR="0">
+            <wp:extent cx="5939790" cy="3086735"/>
+            <wp:effectExtent l="19050" t="0" r="3810" b="0"/>
+            <wp:docPr id="33" name="Picture 5"/>
+            <wp:cNvGraphicFramePr>
+              <a:graphicFrameLocks xmlns:a="http://schemas.openxmlformats.org/drawingml/2006/main" noChangeAspect="1"/>
+            </wp:cNvGraphicFramePr>
+            <a:graphic xmlns:a="http://schemas.openxmlformats.org/drawingml/2006/main">
+              <a:graphicData uri="http://schemas.openxmlformats.org/drawingml/2006/picture">
+                <pic:pic xmlns:pic="http://schemas.openxmlformats.org/drawingml/2006/picture">
+                  <pic:nvPicPr>
+                    <pic:cNvPr id="0" name="Picture 5"/>
+                    <pic:cNvPicPr>
+                      <a:picLocks noChangeAspect="1" noChangeArrowheads="1"/>
+                    </pic:cNvPicPr>
+                  </pic:nvPicPr>
+                  <pic:blipFill>
+                    <a:blip r:embed="rId43"/>
+                    <a:srcRect/>
+                    <a:stretch>
+                      <a:fillRect/>
+                    </a:stretch>
+                  </pic:blipFill>
+                  <pic:spPr bwMode="auto">
+                    <a:xfrm>
+                      <a:off x="0" y="0"/>
+                      <a:ext cx="5939790" cy="3086735"/>
+                    </a:xfrm>
+                    <a:prstGeom prst="rect">
+                      <a:avLst/>
+                    </a:prstGeom>
+                    <a:noFill/>
+                    <a:ln w="9525">
+                      <a:noFill/>
+                      <a:miter lim="800000"/>
+                      <a:headEnd/>
+                      <a:tailEnd/>
+                    </a:ln>
+                  </pic:spPr>
+                </pic:pic>
+              </a:graphicData>
+            </a:graphic>
+          </wp:inline>
+        </w:drawing>
+      </w:r>
+    </w:p>
     <w:sectPr>
       <w:pgSz w:w="12240" w:h="15840"/>
       <w:pgMar w:top="1440" w:right="1440" w:bottom="1440" w:left="1440" w:header="708" w:footer="708" w:gutter="0"/>
@@ -8378,6 +8693,119 @@
     </w:lvl>
   </w:abstractNum>
   <w:abstractNum w:abstractNumId="27">
+    <w:nsid w:val="5F0503EB"/>
+    <w:multiLevelType w:val="hybridMultilevel"/>
+    <w:tmpl w:val="F2043F22"/>
+    <w:lvl w:ilvl="0" w:tplc="04090001">
+      <w:start w:val="1"/>
+      <w:numFmt w:val="bullet"/>
+      <w:lvlText w:val=""/>
+      <w:lvlJc w:val="left"/>
+      <w:pPr>
+        <w:ind w:left="720" w:hanging="360"/>
+      </w:pPr>
+      <w:rPr>
+        <w:rFonts w:ascii="Symbol" w:hAnsi="Symbol" w:hint="default"/>
+      </w:rPr>
+    </w:lvl>
+    <w:lvl w:ilvl="1" w:tplc="04090003" w:tentative="1">
+      <w:start w:val="1"/>
+      <w:numFmt w:val="bullet"/>
+      <w:lvlText w:val="o"/>
+      <w:lvlJc w:val="left"/>
+      <w:pPr>
+        <w:ind w:left="1440" w:hanging="360"/>
+      </w:pPr>
+      <w:rPr>
+        <w:rFonts w:ascii="Courier New" w:hAnsi="Courier New" w:cs="Courier New" w:hint="default"/>
+      </w:rPr>
+    </w:lvl>
+    <w:lvl w:ilvl="2" w:tplc="04090005" w:tentative="1">
+      <w:start w:val="1"/>
+      <w:numFmt w:val="bullet"/>
+      <w:lvlText w:val=""/>
+      <w:lvlJc w:val="left"/>
+      <w:pPr>
+        <w:ind w:left="2160" w:hanging="360"/>
+      </w:pPr>
+      <w:rPr>
+        <w:rFonts w:ascii="Wingdings" w:hAnsi="Wingdings" w:hint="default"/>
+      </w:rPr>
+    </w:lvl>
+    <w:lvl w:ilvl="3" w:tplc="04090001" w:tentative="1">
+      <w:start w:val="1"/>
+      <w:numFmt w:val="bullet"/>
+      <w:lvlText w:val=""/>
+      <w:lvlJc w:val="left"/>
+      <w:pPr>
+        <w:ind w:left="2880" w:hanging="360"/>
+      </w:pPr>
+      <w:rPr>
+        <w:rFonts w:ascii="Symbol" w:hAnsi="Symbol" w:hint="default"/>
+      </w:rPr>
+    </w:lvl>
+    <w:lvl w:ilvl="4" w:tplc="04090003" w:tentative="1">
+      <w:start w:val="1"/>
+      <w:numFmt w:val="bullet"/>
+      <w:lvlText w:val="o"/>
+      <w:lvlJc w:val="left"/>
+      <w:pPr>
+        <w:ind w:left="3600" w:hanging="360"/>
+      </w:pPr>
+      <w:rPr>
+        <w:rFonts w:ascii="Courier New" w:hAnsi="Courier New" w:cs="Courier New" w:hint="default"/>
+      </w:rPr>
+    </w:lvl>
+    <w:lvl w:ilvl="5" w:tplc="04090005" w:tentative="1">
+      <w:start w:val="1"/>
+      <w:numFmt w:val="bullet"/>
+      <w:lvlText w:val=""/>
+      <w:lvlJc w:val="left"/>
+      <w:pPr>
+        <w:ind w:left="4320" w:hanging="360"/>
+      </w:pPr>
+      <w:rPr>
+        <w:rFonts w:ascii="Wingdings" w:hAnsi="Wingdings" w:hint="default"/>
+      </w:rPr>
+    </w:lvl>
+    <w:lvl w:ilvl="6" w:tplc="04090001" w:tentative="1">
+      <w:start w:val="1"/>
+      <w:numFmt w:val="bullet"/>
+      <w:lvlText w:val=""/>
+      <w:lvlJc w:val="left"/>
+      <w:pPr>
+        <w:ind w:left="5040" w:hanging="360"/>
+      </w:pPr>
+      <w:rPr>
+        <w:rFonts w:ascii="Symbol" w:hAnsi="Symbol" w:hint="default"/>
+      </w:rPr>
+    </w:lvl>
+    <w:lvl w:ilvl="7" w:tplc="04090003" w:tentative="1">
+      <w:start w:val="1"/>
+      <w:numFmt w:val="bullet"/>
+      <w:lvlText w:val="o"/>
+      <w:lvlJc w:val="left"/>
+      <w:pPr>
+        <w:ind w:left="5760" w:hanging="360"/>
+      </w:pPr>
+      <w:rPr>
+        <w:rFonts w:ascii="Courier New" w:hAnsi="Courier New" w:cs="Courier New" w:hint="default"/>
+      </w:rPr>
+    </w:lvl>
+    <w:lvl w:ilvl="8" w:tplc="04090005" w:tentative="1">
+      <w:start w:val="1"/>
+      <w:numFmt w:val="bullet"/>
+      <w:lvlText w:val=""/>
+      <w:lvlJc w:val="left"/>
+      <w:pPr>
+        <w:ind w:left="6480" w:hanging="360"/>
+      </w:pPr>
+      <w:rPr>
+        <w:rFonts w:ascii="Wingdings" w:hAnsi="Wingdings" w:hint="default"/>
+      </w:rPr>
+    </w:lvl>
+  </w:abstractNum>
+  <w:abstractNum w:abstractNumId="28">
     <w:nsid w:val="66687344"/>
     <w:multiLevelType w:val="hybridMultilevel"/>
     <w:tmpl w:val="84681B66"/>
@@ -8489,7 +8917,7 @@
       </w:rPr>
     </w:lvl>
   </w:abstractNum>
-  <w:abstractNum w:abstractNumId="28">
+  <w:abstractNum w:abstractNumId="29">
     <w:nsid w:val="683210FE"/>
     <w:multiLevelType w:val="hybridMultilevel"/>
     <w:tmpl w:val="33F24116"/>
@@ -8602,7 +9030,7 @@
       </w:rPr>
     </w:lvl>
   </w:abstractNum>
-  <w:abstractNum w:abstractNumId="29">
+  <w:abstractNum w:abstractNumId="30">
     <w:nsid w:val="6BD9251A"/>
     <w:multiLevelType w:val="hybridMultilevel"/>
     <w:tmpl w:val="1B423C3A"/>
@@ -8691,7 +9119,7 @@
       </w:pPr>
     </w:lvl>
   </w:abstractNum>
-  <w:abstractNum w:abstractNumId="30">
+  <w:abstractNum w:abstractNumId="31">
     <w:nsid w:val="6C8155B9"/>
     <w:multiLevelType w:val="hybridMultilevel"/>
     <w:tmpl w:val="D676F7E2"/>
@@ -8804,7 +9232,7 @@
       </w:rPr>
     </w:lvl>
   </w:abstractNum>
-  <w:abstractNum w:abstractNumId="31">
+  <w:abstractNum w:abstractNumId="32">
     <w:nsid w:val="6D0B1B34"/>
     <w:multiLevelType w:val="hybridMultilevel"/>
     <w:tmpl w:val="15FA7582"/>
@@ -8916,7 +9344,7 @@
       </w:rPr>
     </w:lvl>
   </w:abstractNum>
-  <w:abstractNum w:abstractNumId="32">
+  <w:abstractNum w:abstractNumId="33">
     <w:nsid w:val="76C238A2"/>
     <w:multiLevelType w:val="hybridMultilevel"/>
     <w:tmpl w:val="01E02B5E"/>
@@ -9002,7 +9430,7 @@
       </w:pPr>
     </w:lvl>
   </w:abstractNum>
-  <w:abstractNum w:abstractNumId="33">
+  <w:abstractNum w:abstractNumId="34">
     <w:nsid w:val="7A486D79"/>
     <w:multiLevelType w:val="hybridMultilevel"/>
     <w:tmpl w:val="28BAE32C"/>
@@ -9115,7 +9543,7 @@
       </w:rPr>
     </w:lvl>
   </w:abstractNum>
-  <w:abstractNum w:abstractNumId="34">
+  <w:abstractNum w:abstractNumId="35">
     <w:nsid w:val="7A5A20E1"/>
     <w:multiLevelType w:val="hybridMultilevel"/>
     <w:tmpl w:val="0AE2E264"/>
@@ -9228,7 +9656,7 @@
       </w:rPr>
     </w:lvl>
   </w:abstractNum>
-  <w:abstractNum w:abstractNumId="35">
+  <w:abstractNum w:abstractNumId="36">
     <w:nsid w:val="7ADE5956"/>
     <w:multiLevelType w:val="hybridMultilevel"/>
     <w:tmpl w:val="15408732"/>
@@ -9315,10 +9743,10 @@
     </w:lvl>
   </w:abstractNum>
   <w:num w:numId="1">
-    <w:abstractNumId w:val="30"/>
+    <w:abstractNumId w:val="31"/>
   </w:num>
   <w:num w:numId="2">
-    <w:abstractNumId w:val="34"/>
+    <w:abstractNumId w:val="35"/>
   </w:num>
   <w:num w:numId="3">
     <w:abstractNumId w:val="22"/>
@@ -9339,7 +9767,7 @@
     <w:abstractNumId w:val="13"/>
   </w:num>
   <w:num w:numId="9">
-    <w:abstractNumId w:val="31"/>
+    <w:abstractNumId w:val="32"/>
   </w:num>
   <w:num w:numId="10">
     <w:abstractNumId w:val="25"/>
@@ -9351,7 +9779,7 @@
     <w:abstractNumId w:val="10"/>
   </w:num>
   <w:num w:numId="13">
-    <w:abstractNumId w:val="28"/>
+    <w:abstractNumId w:val="29"/>
   </w:num>
   <w:num w:numId="14">
     <w:abstractNumId w:val="3"/>
@@ -9381,7 +9809,7 @@
     <w:abstractNumId w:val="24"/>
   </w:num>
   <w:num w:numId="23">
-    <w:abstractNumId w:val="33"/>
+    <w:abstractNumId w:val="34"/>
   </w:num>
   <w:num w:numId="24">
     <w:abstractNumId w:val="16"/>
@@ -9390,7 +9818,7 @@
     <w:abstractNumId w:val="15"/>
   </w:num>
   <w:num w:numId="26">
-    <w:abstractNumId w:val="29"/>
+    <w:abstractNumId w:val="30"/>
   </w:num>
   <w:num w:numId="27">
     <w:abstractNumId w:val="6"/>
@@ -9408,10 +9836,10 @@
     <w:abstractNumId w:val="12"/>
   </w:num>
   <w:num w:numId="32">
-    <w:abstractNumId w:val="32"/>
+    <w:abstractNumId w:val="33"/>
   </w:num>
   <w:num w:numId="33">
-    <w:abstractNumId w:val="27"/>
+    <w:abstractNumId w:val="28"/>
   </w:num>
   <w:num w:numId="34">
     <w:abstractNumId w:val="20"/>
@@ -9420,7 +9848,10 @@
     <w:abstractNumId w:val="2"/>
   </w:num>
   <w:num w:numId="36">
-    <w:abstractNumId w:val="35"/>
+    <w:abstractNumId w:val="36"/>
+  </w:num>
+  <w:num w:numId="37">
+    <w:abstractNumId w:val="27"/>
   </w:num>
 </w:numbering>
 </file>

--- a/Notes_Java.docx
+++ b/Notes_Java.docx
@@ -588,19 +588,11 @@
           <w:lang w:val="en-IN"/>
         </w:rPr>
       </w:pPr>
-      <w:proofErr w:type="spellStart"/>
       <w:r>
         <w:rPr>
           <w:lang w:val="en-IN"/>
         </w:rPr>
-        <w:t>forEach</w:t>
-      </w:r>
-      <w:proofErr w:type="spellEnd"/>
-      <w:r>
-        <w:rPr>
-          <w:lang w:val="en-IN"/>
-        </w:rPr>
-        <w:t xml:space="preserve"> &amp; Consumer Class</w:t>
+        <w:t>forEach &amp; Consumer Class</w:t>
       </w:r>
     </w:p>
     <w:p>
@@ -1373,15 +1365,7 @@
         <w:t>Collections</w:t>
       </w:r>
       <w:r>
-        <w:t xml:space="preserve"> – </w:t>
-      </w:r>
-      <w:proofErr w:type="spellStart"/>
-      <w:r>
-        <w:t>java.util</w:t>
-      </w:r>
-      <w:proofErr w:type="spellEnd"/>
-      <w:r>
-        <w:t>.*</w:t>
+        <w:t xml:space="preserve"> – java.util.*</w:t>
       </w:r>
     </w:p>
     <w:p>
@@ -1453,13 +1437,9 @@
           <w:numId w:val="5"/>
         </w:numPr>
       </w:pPr>
-      <w:proofErr w:type="spellStart"/>
-      <w:proofErr w:type="gramStart"/>
       <w:r>
         <w:t>forEach</w:t>
       </w:r>
-      <w:proofErr w:type="spellEnd"/>
-      <w:proofErr w:type="gramEnd"/>
     </w:p>
     <w:p>
       <w:r>
@@ -1515,15 +1495,7 @@
     </w:p>
     <w:p>
       <w:r>
-        <w:t xml:space="preserve">* Consumer is </w:t>
-      </w:r>
-      <w:proofErr w:type="gramStart"/>
-      <w:r>
-        <w:t>a</w:t>
-      </w:r>
-      <w:proofErr w:type="gramEnd"/>
-      <w:r>
-        <w:t xml:space="preserve"> interface introduced from java 1.8 which has an unimplemented method accept</w:t>
+        <w:t>* Consumer is a interface introduced from java 1.8 which has an unimplemented method accept</w:t>
       </w:r>
     </w:p>
     <w:p>
@@ -1534,21 +1506,8 @@
           <w:numId w:val="6"/>
         </w:numPr>
       </w:pPr>
-      <w:proofErr w:type="spellStart"/>
-      <w:r>
-        <w:t>forEach</w:t>
-      </w:r>
-      <w:proofErr w:type="spellEnd"/>
-      <w:r>
-        <w:t xml:space="preserve"> method is also introduced from java1.8 which is present inside </w:t>
-      </w:r>
-      <w:proofErr w:type="spellStart"/>
-      <w:r>
-        <w:t>Iterable</w:t>
-      </w:r>
-      <w:proofErr w:type="spellEnd"/>
-      <w:r>
-        <w:t xml:space="preserve"> interface</w:t>
+      <w:r>
+        <w:t>forEach method is also introduced from java1.8 which is present inside Iterable interface</w:t>
       </w:r>
     </w:p>
     <w:p>
@@ -1559,13 +1518,8 @@
           <w:numId w:val="6"/>
         </w:numPr>
       </w:pPr>
-      <w:proofErr w:type="spellStart"/>
-      <w:r>
-        <w:t>Iterable</w:t>
-      </w:r>
-      <w:proofErr w:type="spellEnd"/>
-      <w:r>
-        <w:t xml:space="preserve"> is a parent for all the collection classes</w:t>
+      <w:r>
+        <w:t>Iterable is a parent for all the collection classes</w:t>
       </w:r>
     </w:p>
     <w:p>
@@ -1576,14 +1530,9 @@
           <w:numId w:val="6"/>
         </w:numPr>
       </w:pPr>
-      <w:proofErr w:type="spellStart"/>
       <w:r>
         <w:lastRenderedPageBreak/>
-        <w:t>Foreach</w:t>
-      </w:r>
-      <w:proofErr w:type="spellEnd"/>
-      <w:r>
-        <w:t xml:space="preserve"> expect object to Consumer class</w:t>
+        <w:t>Foreach expect object to Consumer class</w:t>
       </w:r>
     </w:p>
     <w:p>
@@ -1595,15 +1544,7 @@
         </w:numPr>
       </w:pPr>
       <w:r>
-        <w:t xml:space="preserve">to </w:t>
-      </w:r>
-      <w:proofErr w:type="spellStart"/>
-      <w:r>
-        <w:t>Foreach</w:t>
-      </w:r>
-      <w:proofErr w:type="spellEnd"/>
-      <w:r>
-        <w:t xml:space="preserve"> loop we have to implement the actual logic inside the accept method of consumer class</w:t>
+        <w:t>to Foreach loop we have to implement the actual logic inside the accept method of consumer class</w:t>
       </w:r>
     </w:p>
     <w:p>
@@ -1639,23 +1580,13 @@
       </w:r>
     </w:p>
     <w:p>
-      <w:proofErr w:type="gramStart"/>
       <w:r>
         <w:t>Types :</w:t>
       </w:r>
-      <w:proofErr w:type="gramEnd"/>
-    </w:p>
-    <w:p>
-      <w:r>
-        <w:t xml:space="preserve">1. </w:t>
-      </w:r>
-      <w:proofErr w:type="gramStart"/>
-      <w:r>
-        <w:t>static</w:t>
-      </w:r>
-      <w:proofErr w:type="gramEnd"/>
-      <w:r>
-        <w:t xml:space="preserve"> inner class</w:t>
+    </w:p>
+    <w:p>
+      <w:r>
+        <w:t>1. static inner class</w:t>
       </w:r>
     </w:p>
     <w:p>
@@ -1690,15 +1621,7 @@
     </w:p>
     <w:p>
       <w:r>
-        <w:t xml:space="preserve">2. </w:t>
-      </w:r>
-      <w:proofErr w:type="gramStart"/>
-      <w:r>
-        <w:t>local</w:t>
-      </w:r>
-      <w:proofErr w:type="gramEnd"/>
-      <w:r>
-        <w:t xml:space="preserve"> inner class</w:t>
+        <w:t>2. local inner class</w:t>
       </w:r>
     </w:p>
     <w:p>
@@ -1785,15 +1708,7 @@
     </w:p>
     <w:p>
       <w:r>
-        <w:t xml:space="preserve">Lambda expressions are similar to methods </w:t>
-      </w:r>
-      <w:proofErr w:type="gramStart"/>
-      <w:r>
-        <w:t>( advanced</w:t>
-      </w:r>
-      <w:proofErr w:type="gramEnd"/>
-      <w:r>
-        <w:t xml:space="preserve"> methods )</w:t>
+        <w:t>Lambda expressions are similar to methods ( advanced methods )</w:t>
       </w:r>
     </w:p>
     <w:p>
@@ -1907,15 +1822,7 @@
         </w:numPr>
       </w:pPr>
       <w:r>
-        <w:t xml:space="preserve">Lambda expressions for </w:t>
-      </w:r>
-      <w:proofErr w:type="spellStart"/>
-      <w:r>
-        <w:t>forEach</w:t>
-      </w:r>
-      <w:proofErr w:type="spellEnd"/>
-      <w:r>
-        <w:t xml:space="preserve"> loop</w:t>
+        <w:t>Lambda expressions for forEach loop</w:t>
       </w:r>
     </w:p>
     <w:p/>
@@ -1928,13 +1835,8 @@
       </w:r>
     </w:p>
     <w:p>
-      <w:proofErr w:type="gramStart"/>
-      <w:r>
-        <w:t>::</w:t>
-      </w:r>
-      <w:proofErr w:type="gramEnd"/>
-      <w:r>
-        <w:t xml:space="preserve"> is used to assign the existing implementation to the unimplemented method of a  Interface</w:t>
+      <w:r>
+        <w:t>:: is used to assign the existing implementation to the unimplemented method of a  Interface</w:t>
       </w:r>
     </w:p>
     <w:p>
@@ -1969,13 +1871,8 @@
           <w:numId w:val="11"/>
         </w:numPr>
       </w:pPr>
-      <w:proofErr w:type="spellStart"/>
-      <w:r>
-        <w:t>Annonymous</w:t>
-      </w:r>
-      <w:proofErr w:type="spellEnd"/>
-      <w:r>
-        <w:t xml:space="preserve"> inner class</w:t>
+      <w:r>
+        <w:t>Annonymous inner class</w:t>
       </w:r>
     </w:p>
     <w:p>
@@ -2077,13 +1974,8 @@
         </w:numPr>
       </w:pPr>
       <w:r>
-        <w:t xml:space="preserve">list – list all the files of the current folder / dir, it will not go to </w:t>
-      </w:r>
-      <w:proofErr w:type="spellStart"/>
-      <w:r>
-        <w:t>subdir</w:t>
-      </w:r>
-      <w:proofErr w:type="spellEnd"/>
+        <w:t>list – list all the files of the current folder / dir, it will not go to subdir</w:t>
+      </w:r>
     </w:p>
     <w:p>
       <w:pPr>
@@ -2131,15 +2023,7 @@
         </w:numPr>
       </w:pPr>
       <w:r>
-        <w:t xml:space="preserve">in </w:t>
-      </w:r>
-      <w:proofErr w:type="spellStart"/>
-      <w:r>
-        <w:t>java.util</w:t>
-      </w:r>
-      <w:proofErr w:type="spellEnd"/>
-      <w:r>
-        <w:t xml:space="preserve"> package there is a sub package called stream introduced in 1.8 mainly to process the data</w:t>
+        <w:t>in java.util package there is a sub package called stream introduced in 1.8 mainly to process the data</w:t>
       </w:r>
     </w:p>
     <w:p>
@@ -2163,15 +2047,7 @@
         </w:numPr>
       </w:pPr>
       <w:r>
-        <w:t xml:space="preserve">Processing - &gt; finding max, min, </w:t>
-      </w:r>
-      <w:proofErr w:type="spellStart"/>
-      <w:r>
-        <w:t>avg</w:t>
-      </w:r>
-      <w:proofErr w:type="spellEnd"/>
-      <w:r>
-        <w:t>, count, etc</w:t>
+        <w:t>Processing - &gt; finding max, min, avg, count, etc</w:t>
       </w:r>
     </w:p>
     <w:p>
@@ -2242,11 +2118,9 @@
           <w:numId w:val="13"/>
         </w:numPr>
       </w:pPr>
-      <w:proofErr w:type="spellStart"/>
       <w:r>
         <w:t>LocalDate</w:t>
       </w:r>
-      <w:proofErr w:type="spellEnd"/>
     </w:p>
     <w:p>
       <w:pPr>
@@ -2256,11 +2130,9 @@
           <w:numId w:val="13"/>
         </w:numPr>
       </w:pPr>
-      <w:proofErr w:type="spellStart"/>
       <w:r>
         <w:t>LocalTiime</w:t>
       </w:r>
-      <w:proofErr w:type="spellEnd"/>
     </w:p>
     <w:p>
       <w:pPr>
@@ -2270,11 +2142,9 @@
           <w:numId w:val="13"/>
         </w:numPr>
       </w:pPr>
-      <w:proofErr w:type="spellStart"/>
       <w:r>
         <w:t>LocalDateTime</w:t>
       </w:r>
-      <w:proofErr w:type="spellEnd"/>
     </w:p>
     <w:p/>
     <w:p>
@@ -2315,13 +2185,8 @@
         </w:numPr>
       </w:pPr>
       <w:r>
-        <w:t xml:space="preserve">Selenium </w:t>
-      </w:r>
-      <w:proofErr w:type="spellStart"/>
-      <w:r>
-        <w:t>WebDriver</w:t>
-      </w:r>
-      <w:proofErr w:type="spellEnd"/>
+        <w:t>Selenium WebDriver</w:t>
+      </w:r>
     </w:p>
     <w:p>
       <w:pPr>
@@ -2389,13 +2254,8 @@
         </w:numPr>
       </w:pPr>
       <w:r>
-        <w:t xml:space="preserve">Supports multiple programming languages – Java, c#, Ruby, Python, JavaScript, </w:t>
-      </w:r>
-      <w:proofErr w:type="spellStart"/>
-      <w:r>
-        <w:t>Kotlin</w:t>
-      </w:r>
-      <w:proofErr w:type="spellEnd"/>
+        <w:t>Supports multiple programming languages – Java, c#, Ruby, Python, JavaScript, Kotlin</w:t>
+      </w:r>
     </w:p>
     <w:p>
       <w:pPr>
@@ -2441,21 +2301,8 @@
           <w:numId w:val="15"/>
         </w:numPr>
       </w:pPr>
-      <w:proofErr w:type="spellStart"/>
-      <w:r>
-        <w:t>plugin</w:t>
-      </w:r>
-      <w:proofErr w:type="spellEnd"/>
-      <w:r>
-        <w:t xml:space="preserve"> – pre existing frameworks like </w:t>
-      </w:r>
-      <w:proofErr w:type="spellStart"/>
-      <w:r>
-        <w:t>testing,junit</w:t>
-      </w:r>
-      <w:proofErr w:type="spellEnd"/>
-      <w:r>
-        <w:t>, custom reports to selenium</w:t>
+      <w:r>
+        <w:t>plugin – pre existing frameworks like testing,junit, custom reports to selenium</w:t>
       </w:r>
     </w:p>
     <w:p>
@@ -2572,27 +2419,7 @@
           <w:sz w:val="36"/>
           <w:szCs w:val="36"/>
         </w:rPr>
-        <w:t xml:space="preserve">Selenium </w:t>
-      </w:r>
-      <w:proofErr w:type="spellStart"/>
-      <w:r>
-        <w:rPr>
-          <w:rFonts w:ascii="Consolas" w:hAnsi="Consolas" w:cs="Consolas"/>
-          <w:color w:val="22B14C"/>
-          <w:sz w:val="36"/>
-          <w:szCs w:val="36"/>
-        </w:rPr>
-        <w:t>WebDriver</w:t>
-      </w:r>
-      <w:proofErr w:type="spellEnd"/>
-      <w:r>
-        <w:rPr>
-          <w:rFonts w:ascii="Consolas" w:hAnsi="Consolas" w:cs="Consolas"/>
-          <w:color w:val="22B14C"/>
-          <w:sz w:val="36"/>
-          <w:szCs w:val="36"/>
-        </w:rPr>
-        <w:t xml:space="preserve"> - JAVA</w:t>
+        <w:t>Selenium WebDriver - JAVA</w:t>
       </w:r>
     </w:p>
     <w:p>
@@ -2729,11 +2556,9 @@
           <w:numId w:val="17"/>
         </w:numPr>
       </w:pPr>
-      <w:proofErr w:type="spellStart"/>
       <w:r>
         <w:t>classname</w:t>
       </w:r>
-      <w:proofErr w:type="spellEnd"/>
     </w:p>
     <w:p>
       <w:pPr>
@@ -2743,11 +2568,9 @@
           <w:numId w:val="17"/>
         </w:numPr>
       </w:pPr>
-      <w:proofErr w:type="spellStart"/>
       <w:r>
         <w:t>tagname</w:t>
       </w:r>
-      <w:proofErr w:type="spellEnd"/>
     </w:p>
     <w:p>
       <w:pPr>
@@ -2757,11 +2580,9 @@
           <w:numId w:val="17"/>
         </w:numPr>
       </w:pPr>
-      <w:proofErr w:type="spellStart"/>
       <w:r>
         <w:t>linktext</w:t>
       </w:r>
-      <w:proofErr w:type="spellEnd"/>
     </w:p>
     <w:p>
       <w:pPr>
@@ -2771,11 +2592,9 @@
           <w:numId w:val="17"/>
         </w:numPr>
       </w:pPr>
-      <w:proofErr w:type="spellStart"/>
       <w:r>
         <w:t>partiallinktext</w:t>
       </w:r>
-      <w:proofErr w:type="spellEnd"/>
     </w:p>
     <w:p>
       <w:pPr>
@@ -2785,11 +2604,9 @@
           <w:numId w:val="17"/>
         </w:numPr>
       </w:pPr>
-      <w:proofErr w:type="spellStart"/>
       <w:r>
         <w:t>css</w:t>
       </w:r>
-      <w:proofErr w:type="spellEnd"/>
     </w:p>
     <w:p>
       <w:pPr>
@@ -2799,11 +2616,9 @@
           <w:numId w:val="17"/>
         </w:numPr>
       </w:pPr>
-      <w:proofErr w:type="spellStart"/>
       <w:r>
         <w:t>xpath</w:t>
       </w:r>
-      <w:proofErr w:type="spellEnd"/>
     </w:p>
     <w:p>
       <w:r>
@@ -2866,11 +2681,9 @@
           <w:bottom w:val="single" w:sz="6" w:space="1" w:color="auto"/>
         </w:pBdr>
       </w:pPr>
-      <w:proofErr w:type="gramStart"/>
       <w:r>
         <w:t>CSS :</w:t>
       </w:r>
-      <w:proofErr w:type="gramEnd"/>
     </w:p>
     <w:p>
       <w:pPr>
@@ -2916,13 +2729,8 @@
           <w:numId w:val="18"/>
         </w:numPr>
       </w:pPr>
-      <w:proofErr w:type="spellStart"/>
-      <w:r>
-        <w:t>htmltag</w:t>
-      </w:r>
-      <w:proofErr w:type="spellEnd"/>
-      <w:r>
-        <w:t>[attribute=’value’]</w:t>
+      <w:r>
+        <w:t>htmltag[attribute=’value’]</w:t>
       </w:r>
     </w:p>
     <w:p>
@@ -2944,11 +2752,9 @@
           <w:numId w:val="18"/>
         </w:numPr>
       </w:pPr>
-      <w:proofErr w:type="spellStart"/>
       <w:r>
         <w:t>htmltag.classValue</w:t>
       </w:r>
-      <w:proofErr w:type="spellEnd"/>
     </w:p>
     <w:p>
       <w:pPr>
@@ -2967,13 +2773,8 @@
         </w:numPr>
       </w:pPr>
       <w:r>
-        <w:t>.</w:t>
-      </w:r>
-      <w:proofErr w:type="spellStart"/>
-      <w:r>
-        <w:t>classValue</w:t>
-      </w:r>
-      <w:proofErr w:type="spellEnd"/>
+        <w:t>.classValue</w:t>
+      </w:r>
     </w:p>
     <w:p>
       <w:pPr>
@@ -2995,13 +2796,8 @@
           <w:numId w:val="18"/>
         </w:numPr>
       </w:pPr>
-      <w:proofErr w:type="spellStart"/>
-      <w:r>
-        <w:t>htmltag</w:t>
-      </w:r>
-      <w:proofErr w:type="spellEnd"/>
-      <w:r>
-        <w:t>[attribute=’value’]</w:t>
+      <w:r>
+        <w:t>htmltag[attribute=’value’]</w:t>
       </w:r>
     </w:p>
     <w:p>
@@ -3012,13 +2808,8 @@
           <w:numId w:val="18"/>
         </w:numPr>
       </w:pPr>
-      <w:proofErr w:type="spellStart"/>
-      <w:r>
-        <w:t>htmltag#idValue</w:t>
-      </w:r>
-      <w:proofErr w:type="spellEnd"/>
-      <w:r>
-        <w:t xml:space="preserve"> </w:t>
+      <w:r>
+        <w:t xml:space="preserve">htmltag#idValue </w:t>
       </w:r>
     </w:p>
     <w:p>
@@ -3029,13 +2820,8 @@
           <w:numId w:val="18"/>
         </w:numPr>
       </w:pPr>
-      <w:proofErr w:type="spellStart"/>
-      <w:r>
-        <w:t>input#first</w:t>
-      </w:r>
-      <w:proofErr w:type="spellEnd"/>
-      <w:r>
-        <w:t>-name</w:t>
+      <w:r>
+        <w:t>input#first-name</w:t>
       </w:r>
     </w:p>
     <w:p>
@@ -3047,13 +2833,8 @@
         </w:numPr>
       </w:pPr>
       <w:r>
-        <w:t>#</w:t>
-      </w:r>
-      <w:proofErr w:type="spellStart"/>
-      <w:r>
-        <w:t>idValue</w:t>
-      </w:r>
-      <w:proofErr w:type="spellEnd"/>
+        <w:t>#idValue</w:t>
+      </w:r>
     </w:p>
     <w:p>
       <w:pPr>
@@ -3099,31 +2880,14 @@
       <w:pPr>
         <w:pStyle w:val="Title"/>
       </w:pPr>
-      <w:proofErr w:type="spellStart"/>
-      <w:proofErr w:type="gramStart"/>
       <w:r>
         <w:t>xpath</w:t>
       </w:r>
-      <w:proofErr w:type="spellEnd"/>
-      <w:proofErr w:type="gramEnd"/>
-    </w:p>
-    <w:p>
-      <w:r>
-        <w:t xml:space="preserve"> - </w:t>
-      </w:r>
-      <w:proofErr w:type="gramStart"/>
-      <w:r>
-        <w:t>absolute</w:t>
-      </w:r>
-      <w:proofErr w:type="gramEnd"/>
-      <w:r>
-        <w:t xml:space="preserve"> </w:t>
-      </w:r>
-      <w:proofErr w:type="spellStart"/>
-      <w:r>
-        <w:t>xpath</w:t>
-      </w:r>
-      <w:proofErr w:type="spellEnd"/>
+    </w:p>
+    <w:p>
+      <w:r>
+        <w:t xml:space="preserve"> - absolute xpath</w:t>
+      </w:r>
       <w:r>
         <w:sym w:font="Wingdings" w:char="F0E8"/>
       </w:r>
@@ -3133,23 +2897,7 @@
     </w:p>
     <w:p>
       <w:r>
-        <w:t xml:space="preserve">- </w:t>
-      </w:r>
-      <w:proofErr w:type="gramStart"/>
-      <w:r>
-        <w:t>relative</w:t>
-      </w:r>
-      <w:proofErr w:type="gramEnd"/>
-      <w:r>
-        <w:t xml:space="preserve"> </w:t>
-      </w:r>
-      <w:proofErr w:type="spellStart"/>
-      <w:r>
-        <w:t>xpath</w:t>
-      </w:r>
-      <w:proofErr w:type="spellEnd"/>
-      <w:r>
-        <w:t xml:space="preserve"> </w:t>
+        <w:t xml:space="preserve">- relative xpath </w:t>
       </w:r>
       <w:r>
         <w:sym w:font="Wingdings" w:char="F0E8"/>
@@ -3167,13 +2915,8 @@
         </w:numPr>
       </w:pPr>
       <w:r>
-        <w:t xml:space="preserve">Basic </w:t>
-      </w:r>
-      <w:proofErr w:type="spellStart"/>
-      <w:r>
-        <w:t>Xpath</w:t>
-      </w:r>
-      <w:proofErr w:type="spellEnd"/>
+        <w:t>Basic Xpath</w:t>
+      </w:r>
     </w:p>
     <w:p>
       <w:pPr>
@@ -3220,13 +2963,8 @@
         </w:numPr>
       </w:pPr>
       <w:r>
-        <w:t xml:space="preserve">Logical Operators in </w:t>
-      </w:r>
-      <w:proofErr w:type="spellStart"/>
-      <w:r>
-        <w:t>Xpath</w:t>
-      </w:r>
-      <w:proofErr w:type="spellEnd"/>
+        <w:t>Logical Operators in Xpath</w:t>
+      </w:r>
     </w:p>
     <w:p>
       <w:pPr>
@@ -3249,15 +2987,7 @@
         </w:numPr>
       </w:pPr>
       <w:r>
-        <w:t>//</w:t>
-      </w:r>
-      <w:proofErr w:type="spellStart"/>
-      <w:r>
-        <w:t>htmltag</w:t>
-      </w:r>
-      <w:proofErr w:type="spellEnd"/>
-      <w:r>
-        <w:t>[@attribute1=’value1’ and attribute2=’value2’]</w:t>
+        <w:t>//htmltag[@attribute1=’value1’ and attribute2=’value2’]</w:t>
       </w:r>
     </w:p>
     <w:p>
@@ -3293,15 +3023,7 @@
         </w:numPr>
       </w:pPr>
       <w:r>
-        <w:t>//</w:t>
-      </w:r>
-      <w:proofErr w:type="spellStart"/>
-      <w:r>
-        <w:t>htmltag</w:t>
-      </w:r>
-      <w:proofErr w:type="spellEnd"/>
-      <w:r>
-        <w:t>[@attribute1=’value1’ or attribute2=’value2’]</w:t>
+        <w:t>//htmltag[@attribute1=’value1’ or attribute2=’value2’]</w:t>
       </w:r>
     </w:p>
     <w:p>
@@ -3385,13 +3107,8 @@
         <w:tab/>
       </w:r>
       <w:r>
-        <w:t xml:space="preserve">Functions in </w:t>
-      </w:r>
-      <w:proofErr w:type="spellStart"/>
-      <w:r>
-        <w:t>Xpath</w:t>
-      </w:r>
-      <w:proofErr w:type="spellEnd"/>
+        <w:t>Functions in Xpath</w:t>
+      </w:r>
     </w:p>
     <w:p>
       <w:pPr>
@@ -3414,15 +3131,7 @@
         </w:numPr>
       </w:pPr>
       <w:r>
-        <w:t>//</w:t>
-      </w:r>
-      <w:proofErr w:type="spellStart"/>
-      <w:r>
-        <w:t>htmltag</w:t>
-      </w:r>
-      <w:proofErr w:type="spellEnd"/>
-      <w:r>
-        <w:t>[text()=’exact text on screen’]</w:t>
+        <w:t>//htmltag[text()=’exact text on screen’]</w:t>
       </w:r>
     </w:p>
     <w:p>
@@ -3561,15 +3270,7 @@
         </w:numPr>
       </w:pPr>
       <w:r>
-        <w:t>//h3[starts-with(text(),'</w:t>
-      </w:r>
-      <w:proofErr w:type="spellStart"/>
-      <w:r>
-        <w:t>Synechron</w:t>
-      </w:r>
-      <w:proofErr w:type="spellEnd"/>
-      <w:r>
-        <w:t>')]</w:t>
+        <w:t>//h3[starts-with(text(),'Synechron')]</w:t>
       </w:r>
     </w:p>
     <w:p>
@@ -3665,15 +3366,7 @@
         </w:numPr>
       </w:pPr>
       <w:r>
-        <w:t xml:space="preserve">Always write </w:t>
-      </w:r>
-      <w:proofErr w:type="spellStart"/>
-      <w:r>
-        <w:t>xpath</w:t>
-      </w:r>
-      <w:proofErr w:type="spellEnd"/>
-      <w:r>
-        <w:t xml:space="preserve"> to independent element</w:t>
+        <w:t>Always write xpath to independent element</w:t>
       </w:r>
     </w:p>
     <w:p>
@@ -3821,23 +3514,7 @@
         </w:numPr>
       </w:pPr>
       <w:r>
-        <w:t>//</w:t>
-      </w:r>
-      <w:proofErr w:type="spellStart"/>
-      <w:r>
-        <w:t>tr</w:t>
-      </w:r>
-      <w:proofErr w:type="spellEnd"/>
-      <w:r>
-        <w:t>[</w:t>
-      </w:r>
-      <w:proofErr w:type="spellStart"/>
-      <w:r>
-        <w:t>th</w:t>
-      </w:r>
-      <w:proofErr w:type="spellEnd"/>
-      <w:r>
-        <w:t>[text()='Directed by']]//a</w:t>
+        <w:t>//tr[th[text()='Directed by']]//a</w:t>
       </w:r>
     </w:p>
     <w:p>
@@ -3849,39 +3526,7 @@
         </w:numPr>
       </w:pPr>
       <w:r>
-        <w:t>//</w:t>
-      </w:r>
-      <w:proofErr w:type="spellStart"/>
-      <w:r>
-        <w:t>tbody</w:t>
-      </w:r>
-      <w:proofErr w:type="spellEnd"/>
-      <w:r>
-        <w:t>[</w:t>
-      </w:r>
-      <w:proofErr w:type="spellStart"/>
-      <w:r>
-        <w:t>tr</w:t>
-      </w:r>
-      <w:proofErr w:type="spellEnd"/>
-      <w:r>
-        <w:t>[</w:t>
-      </w:r>
-      <w:proofErr w:type="spellStart"/>
-      <w:r>
-        <w:t>th</w:t>
-      </w:r>
-      <w:proofErr w:type="spellEnd"/>
-      <w:r>
-        <w:t>[text()='Body']]]//td[@class='</w:t>
-      </w:r>
-      <w:proofErr w:type="spellStart"/>
-      <w:r>
-        <w:t>nfo</w:t>
-      </w:r>
-      <w:proofErr w:type="spellEnd"/>
-      <w:r>
-        <w:t>']</w:t>
+        <w:t>//tbody[tr[th[text()='Body']]]//td[@class='nfo']</w:t>
       </w:r>
     </w:p>
     <w:p>
@@ -3892,13 +3537,8 @@
           <w:numId w:val="20"/>
         </w:numPr>
       </w:pPr>
-      <w:proofErr w:type="spellStart"/>
-      <w:r>
-        <w:t>Xpath</w:t>
-      </w:r>
-      <w:proofErr w:type="spellEnd"/>
-      <w:r>
-        <w:t xml:space="preserve"> using Axes Functions</w:t>
+      <w:r>
+        <w:t>Xpath using Axes Functions</w:t>
       </w:r>
       <w:r>
         <w:t xml:space="preserve"> – to traverse between siblings, ancestors etc</w:t>
@@ -3922,15 +3562,7 @@
         <w:t xml:space="preserve"> : </w:t>
       </w:r>
       <w:r>
-        <w:t>//</w:t>
-      </w:r>
-      <w:proofErr w:type="spellStart"/>
-      <w:r>
-        <w:t>th</w:t>
-      </w:r>
-      <w:proofErr w:type="spellEnd"/>
-      <w:r>
-        <w:t>[text()='Directed by']/following-sibling::td</w:t>
+        <w:t>//th[text()='Directed by']/following-sibling::td</w:t>
       </w:r>
     </w:p>
     <w:p>
@@ -3951,15 +3583,7 @@
         <w:t xml:space="preserve"> : </w:t>
       </w:r>
       <w:r>
-        <w:t>//td[@class='</w:t>
-      </w:r>
-      <w:proofErr w:type="spellStart"/>
-      <w:r>
-        <w:t>nfo</w:t>
-      </w:r>
-      <w:proofErr w:type="spellEnd"/>
-      <w:r>
-        <w:t>']/preceding-sibling::td</w:t>
+        <w:t>//td[@class='nfo']/preceding-sibling::td</w:t>
       </w:r>
     </w:p>
     <w:p>
@@ -4015,39 +3639,7 @@
         </w:numPr>
       </w:pPr>
       <w:r>
-        <w:t>//</w:t>
-      </w:r>
-      <w:proofErr w:type="spellStart"/>
-      <w:r>
-        <w:t>th</w:t>
-      </w:r>
-      <w:proofErr w:type="spellEnd"/>
-      <w:r>
-        <w:t>[text()='Body']/parent::</w:t>
-      </w:r>
-      <w:proofErr w:type="spellStart"/>
-      <w:r>
-        <w:t>tr</w:t>
-      </w:r>
-      <w:proofErr w:type="spellEnd"/>
-      <w:r>
-        <w:t>/parent::</w:t>
-      </w:r>
-      <w:proofErr w:type="spellStart"/>
-      <w:r>
-        <w:t>tbody</w:t>
-      </w:r>
-      <w:proofErr w:type="spellEnd"/>
-      <w:r>
-        <w:t>//td[@class='</w:t>
-      </w:r>
-      <w:proofErr w:type="spellStart"/>
-      <w:r>
-        <w:t>nfo</w:t>
-      </w:r>
-      <w:proofErr w:type="spellEnd"/>
-      <w:r>
-        <w:t>']</w:t>
+        <w:t>//th[text()='Body']/parent::tr/parent::tbody//td[@class='nfo']</w:t>
       </w:r>
     </w:p>
     <w:p>
@@ -4083,31 +3675,7 @@
         </w:numPr>
       </w:pPr>
       <w:r>
-        <w:t>//</w:t>
-      </w:r>
-      <w:proofErr w:type="spellStart"/>
-      <w:r>
-        <w:t>th</w:t>
-      </w:r>
-      <w:proofErr w:type="spellEnd"/>
-      <w:r>
-        <w:t>[text()='Body']/ancestor::</w:t>
-      </w:r>
-      <w:proofErr w:type="spellStart"/>
-      <w:r>
-        <w:t>tbody</w:t>
-      </w:r>
-      <w:proofErr w:type="spellEnd"/>
-      <w:r>
-        <w:t>//td[@class='</w:t>
-      </w:r>
-      <w:proofErr w:type="spellStart"/>
-      <w:r>
-        <w:t>nfo</w:t>
-      </w:r>
-      <w:proofErr w:type="spellEnd"/>
-      <w:r>
-        <w:t>']</w:t>
+        <w:t>//th[text()='Body']/ancestor::tbody//td[@class='nfo']</w:t>
       </w:r>
     </w:p>
     <w:p>
@@ -4122,39 +3690,7 @@
     </w:p>
     <w:p>
       <w:r>
-        <w:t>//</w:t>
-      </w:r>
-      <w:proofErr w:type="gramStart"/>
-      <w:r>
-        <w:t>h4[</w:t>
-      </w:r>
-      <w:proofErr w:type="gramEnd"/>
-      <w:r>
-        <w:t>text()='Bali Super Saver (Free &amp; Easy)']/ancestor::div[@class='</w:t>
-      </w:r>
-      <w:proofErr w:type="spellStart"/>
-      <w:r>
-        <w:t>itemCard</w:t>
-      </w:r>
-      <w:proofErr w:type="spellEnd"/>
-      <w:r>
-        <w:t xml:space="preserve"> </w:t>
-      </w:r>
-      <w:proofErr w:type="spellStart"/>
-      <w:r>
-        <w:t>packageCard</w:t>
-      </w:r>
-      <w:proofErr w:type="spellEnd"/>
-      <w:r>
-        <w:t>']//p[contains(@</w:t>
-      </w:r>
-      <w:proofErr w:type="spellStart"/>
-      <w:r>
-        <w:t>class,'blackText</w:t>
-      </w:r>
-      <w:proofErr w:type="spellEnd"/>
-      <w:r>
-        <w:t xml:space="preserve"> ')]</w:t>
+        <w:t>//h4[text()='Bali Super Saver (Free &amp; Easy)']/ancestor::div[@class='itemCard packageCard']//p[contains(@class,'blackText ')]</w:t>
       </w:r>
     </w:p>
     <w:p>
@@ -4172,23 +3708,7 @@
     </w:p>
     <w:p>
       <w:r>
-        <w:t>//</w:t>
-      </w:r>
-      <w:proofErr w:type="gramStart"/>
-      <w:r>
-        <w:t>span[</w:t>
-      </w:r>
-      <w:proofErr w:type="gramEnd"/>
-      <w:r>
-        <w:t xml:space="preserve">contains(text(),'Samsung Galaxy M53 5G (Mystique Green, 6GB, 128GB Storage) | 108MP | </w:t>
-      </w:r>
-      <w:proofErr w:type="spellStart"/>
-      <w:r>
-        <w:t>sAmoled</w:t>
-      </w:r>
-      <w:proofErr w:type="spellEnd"/>
-      <w:r>
-        <w:t>+ 120Hz | 12GB RAM with RAM Plus')]/ancestor::div[@class='a-section a-spacing-small a-spacing-top-small']//span[@class="a-price-whole"]</w:t>
+        <w:t>//span[contains(text(),'Samsung Galaxy M53 5G (Mystique Green, 6GB, 128GB Storage) | 108MP | sAmoled+ 120Hz | 12GB RAM with RAM Plus')]/ancestor::div[@class='a-section a-spacing-small a-spacing-top-small']//span[@class="a-price-whole"]</w:t>
       </w:r>
     </w:p>
     <w:p/>
@@ -4217,15 +3737,7 @@
         </w:numPr>
       </w:pPr>
       <w:r>
-        <w:t>//span[text()='Marketing']/ancestor::</w:t>
-      </w:r>
-      <w:proofErr w:type="spellStart"/>
-      <w:r>
-        <w:t>li</w:t>
-      </w:r>
-      <w:proofErr w:type="spellEnd"/>
-      <w:r>
-        <w:t>/following::a</w:t>
+        <w:t>//span[text()='Marketing']/ancestor::li/following::a</w:t>
       </w:r>
     </w:p>
     <w:p>
@@ -4237,15 +3749,7 @@
         </w:numPr>
       </w:pPr>
       <w:r>
-        <w:t>//span[text()='Marketing']/ancestor::</w:t>
-      </w:r>
-      <w:proofErr w:type="spellStart"/>
-      <w:r>
-        <w:t>li</w:t>
-      </w:r>
-      <w:proofErr w:type="spellEnd"/>
-      <w:r>
-        <w:t>/preceding::a</w:t>
+        <w:t>//span[text()='Marketing']/ancestor::li/preceding::a</w:t>
       </w:r>
     </w:p>
     <w:p/>
@@ -4583,13 +4087,8 @@
       <w:r>
         <w:t xml:space="preserve">Open command prompt and execute </w:t>
       </w:r>
-      <w:proofErr w:type="spellStart"/>
-      <w:r>
-        <w:t>mvn</w:t>
-      </w:r>
-      <w:proofErr w:type="spellEnd"/>
-      <w:r>
-        <w:t xml:space="preserve"> -version</w:t>
+      <w:r>
+        <w:t>mvn -version</w:t>
       </w:r>
     </w:p>
     <w:p>
@@ -4862,26 +4361,8 @@
       <w:pPr>
         <w:pStyle w:val="Title"/>
       </w:pPr>
-      <w:proofErr w:type="spellStart"/>
-      <w:proofErr w:type="gramStart"/>
-      <w:r>
-        <w:t>getAttribute</w:t>
-      </w:r>
-      <w:proofErr w:type="spellEnd"/>
-      <w:r>
-        <w:t>(</w:t>
-      </w:r>
-      <w:proofErr w:type="gramEnd"/>
-      <w:r>
-        <w:t xml:space="preserve">String) and </w:t>
-      </w:r>
-      <w:proofErr w:type="spellStart"/>
-      <w:r>
-        <w:t>getText</w:t>
-      </w:r>
-      <w:proofErr w:type="spellEnd"/>
-      <w:r>
-        <w:t>()</w:t>
+      <w:r>
+        <w:t>getAttribute(String) and getText()</w:t>
       </w:r>
     </w:p>
     <w:p>
@@ -4949,23 +4430,7 @@
     </w:p>
     <w:p>
       <w:r>
-        <w:t xml:space="preserve">Execution speed of the tool is much faster than the execution speed of the application because of this some tests may </w:t>
-      </w:r>
-      <w:proofErr w:type="gramStart"/>
-      <w:r>
-        <w:t>fail .</w:t>
-      </w:r>
-      <w:proofErr w:type="gramEnd"/>
-      <w:r>
-        <w:t xml:space="preserve"> </w:t>
-      </w:r>
-      <w:proofErr w:type="gramStart"/>
-      <w:r>
-        <w:t>to</w:t>
-      </w:r>
-      <w:proofErr w:type="gramEnd"/>
-      <w:r>
-        <w:t xml:space="preserve"> fix the sync issues we have to make sure execution speed of the tool is same as the execution speed of the application.</w:t>
+        <w:t>Execution speed of the tool is much faster than the execution speed of the application because of this some tests may fail . to fix the sync issues we have to make sure execution speed of the tool is same as the execution speed of the application.</w:t>
       </w:r>
     </w:p>
     <w:p>
@@ -5100,13 +4565,8 @@
         <w:t>Explicit Wait</w:t>
       </w:r>
       <w:r>
-        <w:t xml:space="preserve"> - </w:t>
-      </w:r>
-      <w:proofErr w:type="spellStart"/>
-      <w:r>
-        <w:t>WebDriverWait</w:t>
-      </w:r>
-      <w:proofErr w:type="spellEnd"/>
+        <w:t xml:space="preserve"> - WebDriverWait</w:t>
+      </w:r>
     </w:p>
     <w:p>
       <w:pPr>
@@ -5117,23 +4577,10 @@
         </w:numPr>
       </w:pPr>
       <w:r>
-        <w:t xml:space="preserve">Create an object to </w:t>
-      </w:r>
-      <w:proofErr w:type="spellStart"/>
-      <w:r>
-        <w:t>WEbDriverWait</w:t>
-      </w:r>
-      <w:proofErr w:type="spellEnd"/>
-      <w:r>
-        <w:t xml:space="preserve"> by passing driver </w:t>
-      </w:r>
-      <w:proofErr w:type="spellStart"/>
-      <w:r>
-        <w:t>obj</w:t>
-      </w:r>
-      <w:proofErr w:type="spellEnd"/>
-      <w:r>
-        <w:t xml:space="preserve"> and max wait time </w:t>
+        <w:t>Create an object to WEbDriverWait</w:t>
+      </w:r>
+      <w:r>
+        <w:t xml:space="preserve"> by passing driver obj and max wait time </w:t>
       </w:r>
     </w:p>
     <w:p>
@@ -5159,7 +4606,6 @@
       <w:r>
         <w:t xml:space="preserve">Call required method from  </w:t>
       </w:r>
-      <w:proofErr w:type="spellStart"/>
       <w:r>
         <w:rPr>
           <w:rFonts w:ascii="Consolas" w:hAnsi="Consolas" w:cs="Consolas"/>
@@ -5167,17 +4613,7 @@
           <w:szCs w:val="24"/>
           <w:shd w:val="clear" w:color="auto" w:fill="D4D4D4"/>
         </w:rPr>
-        <w:t>ExpectedConditions</w:t>
-      </w:r>
-      <w:proofErr w:type="spellEnd"/>
-      <w:r>
-        <w:rPr>
-          <w:rFonts w:ascii="Consolas" w:hAnsi="Consolas" w:cs="Consolas"/>
-          <w:color w:val="000000"/>
-          <w:szCs w:val="24"/>
-          <w:shd w:val="clear" w:color="auto" w:fill="D4D4D4"/>
-        </w:rPr>
-        <w:t xml:space="preserve"> </w:t>
+        <w:t xml:space="preserve">ExpectedConditions </w:t>
       </w:r>
       <w:r>
         <w:t>Class to the until method</w:t>
@@ -5187,19 +4623,9 @@
       <w:pPr>
         <w:pStyle w:val="Title"/>
       </w:pPr>
-      <w:proofErr w:type="spellStart"/>
-      <w:r>
-        <w:t>ExplicitWait</w:t>
-      </w:r>
-      <w:proofErr w:type="spellEnd"/>
-      <w:r>
-        <w:t xml:space="preserve"> – </w:t>
-      </w:r>
-      <w:proofErr w:type="spellStart"/>
-      <w:r>
-        <w:t>FluentWait</w:t>
-      </w:r>
-      <w:proofErr w:type="spellEnd"/>
+      <w:r>
+        <w:t>ExplicitWait – FluentWait</w:t>
+      </w:r>
     </w:p>
     <w:p>
       <w:pPr>
@@ -5210,21 +4636,8 @@
         </w:numPr>
       </w:pPr>
       <w:r>
-        <w:t xml:space="preserve">Only the functions which are present inside the </w:t>
-      </w:r>
-      <w:proofErr w:type="spellStart"/>
-      <w:r>
-        <w:t>ExpectedConditions</w:t>
-      </w:r>
-      <w:proofErr w:type="spellEnd"/>
-      <w:r>
-        <w:t xml:space="preserve"> class has to be used in </w:t>
-      </w:r>
-      <w:proofErr w:type="spellStart"/>
-      <w:r>
-        <w:t>WebDriverWait</w:t>
-      </w:r>
-      <w:proofErr w:type="spellEnd"/>
+        <w:t>Only the functions which are present inside the ExpectedConditions class has to be used in WebDriverWait</w:t>
+      </w:r>
     </w:p>
     <w:p>
       <w:pPr>
@@ -5292,13 +4705,8 @@
         </w:numPr>
       </w:pPr>
       <w:r>
-        <w:t xml:space="preserve">What is the </w:t>
-      </w:r>
-      <w:proofErr w:type="spellStart"/>
-      <w:r>
-        <w:t>WebElement</w:t>
-      </w:r>
-      <w:proofErr w:type="spellEnd"/>
+        <w:t>What is the WebElement</w:t>
+      </w:r>
     </w:p>
     <w:p>
       <w:pPr>
@@ -5604,15 +5012,7 @@
         </w:numPr>
       </w:pPr>
       <w:r>
-        <w:t xml:space="preserve">Update POM.xml with </w:t>
-      </w:r>
-      <w:proofErr w:type="spellStart"/>
-      <w:r>
-        <w:t>WebdriverManager</w:t>
-      </w:r>
-      <w:proofErr w:type="spellEnd"/>
-      <w:r>
-        <w:t xml:space="preserve"> library</w:t>
+        <w:t>Update POM.xml with WebdriverManager library</w:t>
       </w:r>
     </w:p>
     <w:p>
@@ -5643,7 +5043,6 @@
       <w:r>
         <w:t xml:space="preserve">Use </w:t>
       </w:r>
-      <w:proofErr w:type="spellStart"/>
       <w:r>
         <w:rPr>
           <w:rFonts w:ascii="Consolas" w:hAnsi="Consolas" w:cs="Consolas"/>
@@ -5666,7 +5065,6 @@
         </w:rPr>
         <w:t>chromedriver</w:t>
       </w:r>
-      <w:proofErr w:type="spellEnd"/>
       <w:r>
         <w:rPr>
           <w:rFonts w:ascii="Consolas" w:hAnsi="Consolas" w:cs="Consolas"/>
@@ -5698,11 +5096,9 @@
       <w:pPr>
         <w:pStyle w:val="Title"/>
       </w:pPr>
-      <w:proofErr w:type="spellStart"/>
       <w:r>
         <w:t>SwitchTo</w:t>
       </w:r>
-      <w:proofErr w:type="spellEnd"/>
     </w:p>
     <w:p>
       <w:r>
@@ -5838,6 +5234,1032 @@
         </w:drawing>
       </w:r>
     </w:p>
+    <w:p/>
+    <w:p>
+      <w:pPr>
+        <w:pStyle w:val="Heading1"/>
+      </w:pPr>
+      <w:r>
+        <w:t>Apache POI</w:t>
+      </w:r>
+    </w:p>
+    <w:p>
+      <w:r>
+        <w:rPr>
+          <w:noProof/>
+        </w:rPr>
+        <w:drawing>
+          <wp:inline distT="0" distB="0" distL="0" distR="0">
+            <wp:extent cx="5943600" cy="2152650"/>
+            <wp:effectExtent l="19050" t="0" r="0" b="0"/>
+            <wp:docPr id="22" name="Picture 1"/>
+            <wp:cNvGraphicFramePr>
+              <a:graphicFrameLocks xmlns:a="http://schemas.openxmlformats.org/drawingml/2006/main" noChangeAspect="1"/>
+            </wp:cNvGraphicFramePr>
+            <a:graphic xmlns:a="http://schemas.openxmlformats.org/drawingml/2006/main">
+              <a:graphicData uri="http://schemas.openxmlformats.org/drawingml/2006/picture">
+                <pic:pic xmlns:pic="http://schemas.openxmlformats.org/drawingml/2006/picture">
+                  <pic:nvPicPr>
+                    <pic:cNvPr id="0" name="Picture 1"/>
+                    <pic:cNvPicPr>
+                      <a:picLocks noChangeAspect="1" noChangeArrowheads="1"/>
+                    </pic:cNvPicPr>
+                  </pic:nvPicPr>
+                  <pic:blipFill>
+                    <a:blip r:embed="rId44"/>
+                    <a:srcRect/>
+                    <a:stretch>
+                      <a:fillRect/>
+                    </a:stretch>
+                  </pic:blipFill>
+                  <pic:spPr bwMode="auto">
+                    <a:xfrm>
+                      <a:off x="0" y="0"/>
+                      <a:ext cx="5943600" cy="2152650"/>
+                    </a:xfrm>
+                    <a:prstGeom prst="rect">
+                      <a:avLst/>
+                    </a:prstGeom>
+                    <a:noFill/>
+                    <a:ln w="9525">
+                      <a:noFill/>
+                      <a:miter lim="800000"/>
+                      <a:headEnd/>
+                      <a:tailEnd/>
+                    </a:ln>
+                  </pic:spPr>
+                </pic:pic>
+              </a:graphicData>
+            </a:graphic>
+          </wp:inline>
+        </w:drawing>
+      </w:r>
+    </w:p>
+    <w:p/>
+    <w:p/>
+    <w:p/>
+    <w:p/>
+    <w:p>
+      <w:pPr>
+        <w:pStyle w:val="Title"/>
+      </w:pPr>
+      <w:r>
+        <w:lastRenderedPageBreak/>
+        <w:t>Handle Popups</w:t>
+      </w:r>
+    </w:p>
+    <w:p>
+      <w:pPr>
+        <w:pStyle w:val="ListParagraph"/>
+        <w:numPr>
+          <w:ilvl w:val="0"/>
+          <w:numId w:val="38"/>
+        </w:numPr>
+      </w:pPr>
+      <w:r>
+        <w:t xml:space="preserve">alerts </w:t>
+      </w:r>
+      <w:r>
+        <w:rPr>
+          <w:color w:val="0070C0"/>
+        </w:rPr>
+        <w:t>– driver.switchto().alert()</w:t>
+      </w:r>
+    </w:p>
+    <w:p>
+      <w:pPr>
+        <w:pStyle w:val="ListParagraph"/>
+        <w:numPr>
+          <w:ilvl w:val="0"/>
+          <w:numId w:val="38"/>
+        </w:numPr>
+      </w:pPr>
+      <w:r>
+        <w:t xml:space="preserve">confirmation popup - </w:t>
+      </w:r>
+      <w:r>
+        <w:rPr>
+          <w:color w:val="0070C0"/>
+        </w:rPr>
+        <w:t>driver.switchto().alert()</w:t>
+      </w:r>
+    </w:p>
+    <w:p>
+      <w:pPr>
+        <w:pStyle w:val="ListParagraph"/>
+        <w:numPr>
+          <w:ilvl w:val="0"/>
+          <w:numId w:val="38"/>
+        </w:numPr>
+      </w:pPr>
+      <w:r>
+        <w:t>hidden division popup – normal selenium code</w:t>
+      </w:r>
+    </w:p>
+    <w:p>
+      <w:pPr>
+        <w:pStyle w:val="ListParagraph"/>
+        <w:numPr>
+          <w:ilvl w:val="0"/>
+          <w:numId w:val="38"/>
+        </w:numPr>
+        <w:rPr>
+          <w:b/>
+          <w:color w:val="FF0000"/>
+        </w:rPr>
+      </w:pPr>
+      <w:r>
+        <w:rPr>
+          <w:b/>
+          <w:color w:val="FF0000"/>
+        </w:rPr>
+        <w:t>authentication popup</w:t>
+      </w:r>
+      <w:r>
+        <w:rPr>
+          <w:b/>
+          <w:color w:val="FF0000"/>
+        </w:rPr>
+        <w:t xml:space="preserve">  - windows popup</w:t>
+      </w:r>
+    </w:p>
+    <w:p>
+      <w:pPr>
+        <w:pStyle w:val="ListParagraph"/>
+        <w:numPr>
+          <w:ilvl w:val="0"/>
+          <w:numId w:val="38"/>
+        </w:numPr>
+        <w:rPr>
+          <w:b/>
+          <w:color w:val="FF0000"/>
+        </w:rPr>
+      </w:pPr>
+      <w:r>
+        <w:rPr>
+          <w:b/>
+          <w:color w:val="FF0000"/>
+        </w:rPr>
+        <w:t>file upload or download</w:t>
+      </w:r>
+      <w:r>
+        <w:rPr>
+          <w:b/>
+          <w:color w:val="FF0000"/>
+        </w:rPr>
+        <w:t xml:space="preserve"> – windows popup</w:t>
+      </w:r>
+    </w:p>
+    <w:p>
+      <w:pPr>
+        <w:pStyle w:val="Heading1"/>
+        <w:pBdr>
+          <w:bottom w:val="single" w:sz="6" w:space="1" w:color="auto"/>
+        </w:pBdr>
+        <w:rPr>
+          <w:color w:val="FF0000"/>
+        </w:rPr>
+      </w:pPr>
+      <w:r>
+        <w:rPr>
+          <w:color w:val="FF0000"/>
+        </w:rPr>
+        <w:t xml:space="preserve">windows popup – </w:t>
+      </w:r>
+    </w:p>
+    <w:p>
+      <w:pPr>
+        <w:pStyle w:val="ListParagraph"/>
+        <w:numPr>
+          <w:ilvl w:val="0"/>
+          <w:numId w:val="39"/>
+        </w:numPr>
+        <w:rPr>
+          <w:b/>
+        </w:rPr>
+      </w:pPr>
+      <w:r>
+        <w:rPr>
+          <w:b/>
+        </w:rPr>
+        <w:t>AutoIT</w:t>
+      </w:r>
+    </w:p>
+    <w:p>
+      <w:pPr>
+        <w:pStyle w:val="ListParagraph"/>
+        <w:numPr>
+          <w:ilvl w:val="0"/>
+          <w:numId w:val="39"/>
+        </w:numPr>
+      </w:pPr>
+      <w:r>
+        <w:t>Sikuli</w:t>
+      </w:r>
+    </w:p>
+    <w:p>
+      <w:pPr>
+        <w:pStyle w:val="ListParagraph"/>
+        <w:numPr>
+          <w:ilvl w:val="0"/>
+          <w:numId w:val="39"/>
+        </w:numPr>
+      </w:pPr>
+      <w:r>
+        <w:t>Roboat</w:t>
+      </w:r>
+    </w:p>
+    <w:p>
+      <w:pPr>
+        <w:pStyle w:val="Title"/>
+      </w:pPr>
+      <w:r>
+        <w:t>AutoIT</w:t>
+      </w:r>
+    </w:p>
+    <w:p>
+      <w:r>
+        <w:t>- it’s a 3</w:t>
+      </w:r>
+      <w:r>
+        <w:rPr>
+          <w:vertAlign w:val="superscript"/>
+        </w:rPr>
+        <w:t>rd</w:t>
+      </w:r>
+      <w:r>
+        <w:t xml:space="preserve"> parth tool</w:t>
+      </w:r>
+    </w:p>
+    <w:p>
+      <w:r>
+        <w:t xml:space="preserve">- download and install </w:t>
+      </w:r>
+      <w:hyperlink r:id="rId45" w:history="1">
+        <w:r>
+          <w:rPr>
+            <w:rStyle w:val="Hyperlink"/>
+          </w:rPr>
+          <w:t>https://www.autoitscript.com/site/autoit/downloads/</w:t>
+        </w:r>
+      </w:hyperlink>
+    </w:p>
+    <w:p>
+      <w:r>
+        <w:t>- use Editor to write the autoit script</w:t>
+      </w:r>
+    </w:p>
+    <w:p>
+      <w:r>
+        <w:t xml:space="preserve"> - compile and generate exe output</w:t>
+      </w:r>
+    </w:p>
+    <w:p/>
+    <w:p/>
+    <w:p>
+      <w:pPr>
+        <w:pStyle w:val="Title"/>
+      </w:pPr>
+      <w:r>
+        <w:t>Frameworks</w:t>
+      </w:r>
+    </w:p>
+    <w:p>
+      <w:pPr>
+        <w:pStyle w:val="ListParagraph"/>
+        <w:numPr>
+          <w:ilvl w:val="0"/>
+          <w:numId w:val="40"/>
+        </w:numPr>
+      </w:pPr>
+      <w:r>
+        <w:t>Function Driven Automation Framework</w:t>
+      </w:r>
+    </w:p>
+    <w:p>
+      <w:pPr>
+        <w:pStyle w:val="ListParagraph"/>
+        <w:numPr>
+          <w:ilvl w:val="0"/>
+          <w:numId w:val="40"/>
+        </w:numPr>
+      </w:pPr>
+      <w:r>
+        <w:t>Keyword Driven Automation Framework</w:t>
+      </w:r>
+    </w:p>
+    <w:p>
+      <w:pPr>
+        <w:pStyle w:val="ListParagraph"/>
+        <w:numPr>
+          <w:ilvl w:val="0"/>
+          <w:numId w:val="40"/>
+        </w:numPr>
+      </w:pPr>
+      <w:r>
+        <w:t>Data Driven Automation Framework</w:t>
+      </w:r>
+    </w:p>
+    <w:p>
+      <w:pPr>
+        <w:pStyle w:val="ListParagraph"/>
+        <w:numPr>
+          <w:ilvl w:val="0"/>
+          <w:numId w:val="40"/>
+        </w:numPr>
+      </w:pPr>
+      <w:r>
+        <w:t>Hybrid Driven Automation Framework</w:t>
+      </w:r>
+    </w:p>
+    <w:p>
+      <w:pPr>
+        <w:pStyle w:val="ListParagraph"/>
+        <w:numPr>
+          <w:ilvl w:val="0"/>
+          <w:numId w:val="40"/>
+        </w:numPr>
+      </w:pPr>
+      <w:r>
+        <w:t>TestNG</w:t>
+      </w:r>
+    </w:p>
+    <w:p>
+      <w:pPr>
+        <w:pStyle w:val="ListParagraph"/>
+        <w:numPr>
+          <w:ilvl w:val="0"/>
+          <w:numId w:val="40"/>
+        </w:numPr>
+      </w:pPr>
+      <w:r>
+        <w:t>POM</w:t>
+      </w:r>
+    </w:p>
+    <w:p/>
+    <w:p/>
+    <w:p>
+      <w:pPr>
+        <w:pStyle w:val="Title"/>
+      </w:pPr>
+      <w:r>
+        <w:lastRenderedPageBreak/>
+        <w:t>TestNG</w:t>
+      </w:r>
+    </w:p>
+    <w:p>
+      <w:pPr>
+        <w:pStyle w:val="Heading1"/>
+      </w:pPr>
+      <w:r>
+        <w:t>Control the order of execution</w:t>
+      </w:r>
+    </w:p>
+    <w:p>
+      <w:r>
+        <w:t xml:space="preserve">-------------------------------------------- </w:t>
+      </w:r>
+    </w:p>
+    <w:p>
+      <w:pPr>
+        <w:pStyle w:val="ListParagraph"/>
+        <w:numPr>
+          <w:ilvl w:val="0"/>
+          <w:numId w:val="41"/>
+        </w:numPr>
+      </w:pPr>
+      <w:r>
+        <w:t xml:space="preserve"> priority</w:t>
+      </w:r>
+    </w:p>
+    <w:p>
+      <w:pPr>
+        <w:pStyle w:val="ListParagraph"/>
+        <w:numPr>
+          <w:ilvl w:val="0"/>
+          <w:numId w:val="41"/>
+        </w:numPr>
+      </w:pPr>
+      <w:r>
+        <w:t>depends on method</w:t>
+      </w:r>
+    </w:p>
+    <w:p>
+      <w:pPr>
+        <w:pStyle w:val="Heading1"/>
+        <w:pBdr>
+          <w:bottom w:val="single" w:sz="6" w:space="1" w:color="auto"/>
+        </w:pBdr>
+      </w:pPr>
+      <w:r>
+        <w:t>Annotations</w:t>
+      </w:r>
+    </w:p>
+    <w:p>
+      <w:r>
+        <w:rPr>
+          <w:noProof/>
+        </w:rPr>
+        <w:drawing>
+          <wp:inline distT="0" distB="0" distL="0" distR="0">
+            <wp:extent cx="5932805" cy="2238375"/>
+            <wp:effectExtent l="19050" t="0" r="0" b="0"/>
+            <wp:docPr id="31" name="Picture 2"/>
+            <wp:cNvGraphicFramePr>
+              <a:graphicFrameLocks xmlns:a="http://schemas.openxmlformats.org/drawingml/2006/main" noChangeAspect="1"/>
+            </wp:cNvGraphicFramePr>
+            <a:graphic xmlns:a="http://schemas.openxmlformats.org/drawingml/2006/main">
+              <a:graphicData uri="http://schemas.openxmlformats.org/drawingml/2006/picture">
+                <pic:pic xmlns:pic="http://schemas.openxmlformats.org/drawingml/2006/picture">
+                  <pic:nvPicPr>
+                    <pic:cNvPr id="0" name="Picture 2"/>
+                    <pic:cNvPicPr>
+                      <a:picLocks noChangeAspect="1" noChangeArrowheads="1"/>
+                    </pic:cNvPicPr>
+                  </pic:nvPicPr>
+                  <pic:blipFill>
+                    <a:blip r:embed="rId46"/>
+                    <a:srcRect/>
+                    <a:stretch>
+                      <a:fillRect/>
+                    </a:stretch>
+                  </pic:blipFill>
+                  <pic:spPr bwMode="auto">
+                    <a:xfrm>
+                      <a:off x="0" y="0"/>
+                      <a:ext cx="5932805" cy="2238375"/>
+                    </a:xfrm>
+                    <a:prstGeom prst="rect">
+                      <a:avLst/>
+                    </a:prstGeom>
+                    <a:noFill/>
+                    <a:ln w="9525">
+                      <a:noFill/>
+                      <a:miter lim="800000"/>
+                      <a:headEnd/>
+                      <a:tailEnd/>
+                    </a:ln>
+                  </pic:spPr>
+                </pic:pic>
+              </a:graphicData>
+            </a:graphic>
+          </wp:inline>
+        </w:drawing>
+      </w:r>
+    </w:p>
+    <w:p/>
+    <w:p>
+      <w:r>
+        <w:rPr>
+          <w:noProof/>
+        </w:rPr>
+        <w:drawing>
+          <wp:inline distT="0" distB="0" distL="0" distR="0">
+            <wp:extent cx="5939790" cy="2004060"/>
+            <wp:effectExtent l="19050" t="0" r="3810" b="0"/>
+            <wp:docPr id="34" name="Picture 3"/>
+            <wp:cNvGraphicFramePr>
+              <a:graphicFrameLocks xmlns:a="http://schemas.openxmlformats.org/drawingml/2006/main" noChangeAspect="1"/>
+            </wp:cNvGraphicFramePr>
+            <a:graphic xmlns:a="http://schemas.openxmlformats.org/drawingml/2006/main">
+              <a:graphicData uri="http://schemas.openxmlformats.org/drawingml/2006/picture">
+                <pic:pic xmlns:pic="http://schemas.openxmlformats.org/drawingml/2006/picture">
+                  <pic:nvPicPr>
+                    <pic:cNvPr id="0" name="Picture 3"/>
+                    <pic:cNvPicPr>
+                      <a:picLocks noChangeAspect="1" noChangeArrowheads="1"/>
+                    </pic:cNvPicPr>
+                  </pic:nvPicPr>
+                  <pic:blipFill>
+                    <a:blip r:embed="rId47"/>
+                    <a:srcRect/>
+                    <a:stretch>
+                      <a:fillRect/>
+                    </a:stretch>
+                  </pic:blipFill>
+                  <pic:spPr bwMode="auto">
+                    <a:xfrm>
+                      <a:off x="0" y="0"/>
+                      <a:ext cx="5939790" cy="2004060"/>
+                    </a:xfrm>
+                    <a:prstGeom prst="rect">
+                      <a:avLst/>
+                    </a:prstGeom>
+                    <a:noFill/>
+                    <a:ln w="9525">
+                      <a:noFill/>
+                      <a:miter lim="800000"/>
+                      <a:headEnd/>
+                      <a:tailEnd/>
+                    </a:ln>
+                  </pic:spPr>
+                </pic:pic>
+              </a:graphicData>
+            </a:graphic>
+          </wp:inline>
+        </w:drawing>
+      </w:r>
+    </w:p>
+    <w:p/>
+    <w:p/>
+    <w:p/>
+    <w:p>
+      <w:pPr>
+        <w:pStyle w:val="Title"/>
+      </w:pPr>
+      <w:r>
+        <w:lastRenderedPageBreak/>
+        <w:t>POM</w:t>
+      </w:r>
+    </w:p>
+    <w:p>
+      <w:r>
+        <w:rPr>
+          <w:noProof/>
+        </w:rPr>
+        <w:drawing>
+          <wp:inline distT="0" distB="0" distL="0" distR="0">
+            <wp:extent cx="5939790" cy="1821180"/>
+            <wp:effectExtent l="19050" t="0" r="3810" b="0"/>
+            <wp:docPr id="35" name="Picture 4"/>
+            <wp:cNvGraphicFramePr>
+              <a:graphicFrameLocks xmlns:a="http://schemas.openxmlformats.org/drawingml/2006/main" noChangeAspect="1"/>
+            </wp:cNvGraphicFramePr>
+            <a:graphic xmlns:a="http://schemas.openxmlformats.org/drawingml/2006/main">
+              <a:graphicData uri="http://schemas.openxmlformats.org/drawingml/2006/picture">
+                <pic:pic xmlns:pic="http://schemas.openxmlformats.org/drawingml/2006/picture">
+                  <pic:nvPicPr>
+                    <pic:cNvPr id="0" name="Picture 4"/>
+                    <pic:cNvPicPr>
+                      <a:picLocks noChangeAspect="1" noChangeArrowheads="1"/>
+                    </pic:cNvPicPr>
+                  </pic:nvPicPr>
+                  <pic:blipFill>
+                    <a:blip r:embed="rId48"/>
+                    <a:srcRect/>
+                    <a:stretch>
+                      <a:fillRect/>
+                    </a:stretch>
+                  </pic:blipFill>
+                  <pic:spPr bwMode="auto">
+                    <a:xfrm>
+                      <a:off x="0" y="0"/>
+                      <a:ext cx="5939790" cy="1821180"/>
+                    </a:xfrm>
+                    <a:prstGeom prst="rect">
+                      <a:avLst/>
+                    </a:prstGeom>
+                    <a:noFill/>
+                    <a:ln w="9525">
+                      <a:noFill/>
+                      <a:miter lim="800000"/>
+                      <a:headEnd/>
+                      <a:tailEnd/>
+                    </a:ln>
+                  </pic:spPr>
+                </pic:pic>
+              </a:graphicData>
+            </a:graphic>
+          </wp:inline>
+        </w:drawing>
+      </w:r>
+    </w:p>
+    <w:p/>
+    <w:p>
+      <w:r>
+        <w:t>POM</w:t>
+      </w:r>
+    </w:p>
+    <w:p>
+      <w:r>
+        <w:rPr>
+          <w:noProof/>
+        </w:rPr>
+        <w:drawing>
+          <wp:inline distT="0" distB="0" distL="0" distR="0">
+            <wp:extent cx="5932805" cy="2136140"/>
+            <wp:effectExtent l="19050" t="0" r="0" b="0"/>
+            <wp:docPr id="36" name="Picture 5"/>
+            <wp:cNvGraphicFramePr>
+              <a:graphicFrameLocks xmlns:a="http://schemas.openxmlformats.org/drawingml/2006/main" noChangeAspect="1"/>
+            </wp:cNvGraphicFramePr>
+            <a:graphic xmlns:a="http://schemas.openxmlformats.org/drawingml/2006/main">
+              <a:graphicData uri="http://schemas.openxmlformats.org/drawingml/2006/picture">
+                <pic:pic xmlns:pic="http://schemas.openxmlformats.org/drawingml/2006/picture">
+                  <pic:nvPicPr>
+                    <pic:cNvPr id="0" name="Picture 5"/>
+                    <pic:cNvPicPr>
+                      <a:picLocks noChangeAspect="1" noChangeArrowheads="1"/>
+                    </pic:cNvPicPr>
+                  </pic:nvPicPr>
+                  <pic:blipFill>
+                    <a:blip r:embed="rId49"/>
+                    <a:srcRect/>
+                    <a:stretch>
+                      <a:fillRect/>
+                    </a:stretch>
+                  </pic:blipFill>
+                  <pic:spPr bwMode="auto">
+                    <a:xfrm>
+                      <a:off x="0" y="0"/>
+                      <a:ext cx="5932805" cy="2136140"/>
+                    </a:xfrm>
+                    <a:prstGeom prst="rect">
+                      <a:avLst/>
+                    </a:prstGeom>
+                    <a:noFill/>
+                    <a:ln w="9525">
+                      <a:noFill/>
+                      <a:miter lim="800000"/>
+                      <a:headEnd/>
+                      <a:tailEnd/>
+                    </a:ln>
+                  </pic:spPr>
+                </pic:pic>
+              </a:graphicData>
+            </a:graphic>
+          </wp:inline>
+        </w:drawing>
+      </w:r>
+    </w:p>
+    <w:p/>
+    <w:p>
+      <w:pPr>
+        <w:pStyle w:val="Title"/>
+      </w:pPr>
+      <w:r>
+        <w:t>Extent Reports</w:t>
+      </w:r>
+    </w:p>
+    <w:p>
+      <w:pPr>
+        <w:pStyle w:val="ListParagraph"/>
+        <w:numPr>
+          <w:ilvl w:val="0"/>
+          <w:numId w:val="42"/>
+        </w:numPr>
+      </w:pPr>
+      <w:r>
+        <w:t xml:space="preserve">update the pom.xml </w:t>
+      </w:r>
+      <w:hyperlink r:id="rId50" w:history="1">
+        <w:r>
+          <w:rPr>
+            <w:rStyle w:val="Hyperlink"/>
+          </w:rPr>
+          <w:t>https://mvnrepository.com/artifact/com.relevantcodes/extentreports</w:t>
+        </w:r>
+      </w:hyperlink>
+    </w:p>
+    <w:p>
+      <w:pPr>
+        <w:pStyle w:val="ListParagraph"/>
+        <w:numPr>
+          <w:ilvl w:val="0"/>
+          <w:numId w:val="42"/>
+        </w:numPr>
+      </w:pPr>
+      <w:r>
+        <w:t>Create an object to Report</w:t>
+      </w:r>
+    </w:p>
+    <w:p>
+      <w:pPr>
+        <w:pStyle w:val="ListParagraph"/>
+        <w:numPr>
+          <w:ilvl w:val="0"/>
+          <w:numId w:val="42"/>
+        </w:numPr>
+      </w:pPr>
+      <w:r>
+        <w:t>Create an object to test</w:t>
+      </w:r>
+    </w:p>
+    <w:p/>
+    <w:p/>
+    <w:p>
+      <w:pPr>
+        <w:pStyle w:val="Title"/>
+      </w:pPr>
+      <w:r>
+        <w:lastRenderedPageBreak/>
+        <w:t>Selenium GRID</w:t>
+      </w:r>
+    </w:p>
+    <w:p>
+      <w:r>
+        <w:rPr>
+          <w:noProof/>
+        </w:rPr>
+        <w:drawing>
+          <wp:inline distT="0" distB="0" distL="0" distR="0">
+            <wp:extent cx="5998210" cy="1953260"/>
+            <wp:effectExtent l="19050" t="0" r="2540" b="0"/>
+            <wp:docPr id="37" name="Picture 6"/>
+            <wp:cNvGraphicFramePr>
+              <a:graphicFrameLocks xmlns:a="http://schemas.openxmlformats.org/drawingml/2006/main" noChangeAspect="1"/>
+            </wp:cNvGraphicFramePr>
+            <a:graphic xmlns:a="http://schemas.openxmlformats.org/drawingml/2006/main">
+              <a:graphicData uri="http://schemas.openxmlformats.org/drawingml/2006/picture">
+                <pic:pic xmlns:pic="http://schemas.openxmlformats.org/drawingml/2006/picture">
+                  <pic:nvPicPr>
+                    <pic:cNvPr id="0" name="Picture 6"/>
+                    <pic:cNvPicPr>
+                      <a:picLocks noChangeAspect="1" noChangeArrowheads="1"/>
+                    </pic:cNvPicPr>
+                  </pic:nvPicPr>
+                  <pic:blipFill>
+                    <a:blip r:embed="rId51"/>
+                    <a:srcRect/>
+                    <a:stretch>
+                      <a:fillRect/>
+                    </a:stretch>
+                  </pic:blipFill>
+                  <pic:spPr bwMode="auto">
+                    <a:xfrm>
+                      <a:off x="0" y="0"/>
+                      <a:ext cx="5998210" cy="1953260"/>
+                    </a:xfrm>
+                    <a:prstGeom prst="rect">
+                      <a:avLst/>
+                    </a:prstGeom>
+                    <a:noFill/>
+                    <a:ln w="9525">
+                      <a:noFill/>
+                      <a:miter lim="800000"/>
+                      <a:headEnd/>
+                      <a:tailEnd/>
+                    </a:ln>
+                  </pic:spPr>
+                </pic:pic>
+              </a:graphicData>
+            </a:graphic>
+          </wp:inline>
+        </w:drawing>
+      </w:r>
+    </w:p>
+    <w:p>
+      <w:r>
+        <w:t>1. go to seleniumhq.org</w:t>
+      </w:r>
+    </w:p>
+    <w:p>
+      <w:r>
+        <w:t>2. download the latest Selenium Standalone Server jar file</w:t>
+      </w:r>
+    </w:p>
+    <w:p>
+      <w:r>
+        <w:t>3. Standalone Mode</w:t>
+      </w:r>
+    </w:p>
+    <w:p>
+      <w:r>
+        <w:tab/>
+      </w:r>
+      <w:r>
+        <w:tab/>
+        <w:t>java -jar selenium-server-4.1.1.jar standalone</w:t>
+      </w:r>
+    </w:p>
+    <w:p>
+      <w:r>
+        <w:t xml:space="preserve">4. Update driver creation as </w:t>
+      </w:r>
+    </w:p>
+    <w:p>
+      <w:r>
+        <w:t>ChromeOptions options = new ChromeOptions();</w:t>
+      </w:r>
+    </w:p>
+    <w:p>
+      <w:r>
+        <w:tab/>
+      </w:r>
+      <w:r>
+        <w:tab/>
+        <w:t>options.setCapability(CapabilityType.PLATFORM_NAME, Platform.WINDOWS);</w:t>
+      </w:r>
+    </w:p>
+    <w:p>
+      <w:r>
+        <w:tab/>
+      </w:r>
+      <w:r>
+        <w:tab/>
+        <w:t>options.setCapability(CapabilityType.UNEXPECTED_ALERT_BEHAVIOUR, UnexpectedAlertBehaviour.ACCEPT);</w:t>
+      </w:r>
+    </w:p>
+    <w:p>
+      <w:r>
+        <w:tab/>
+      </w:r>
+      <w:r>
+        <w:tab/>
+        <w:t>options.setCapability(CapabilityType.ACCEPT_SSL_CERTS, true);</w:t>
+      </w:r>
+    </w:p>
+    <w:p>
+      <w:r>
+        <w:tab/>
+      </w:r>
+      <w:r>
+        <w:tab/>
+        <w:t>options.addArguments("disable-infobars");</w:t>
+      </w:r>
+    </w:p>
+    <w:p>
+      <w:r>
+        <w:tab/>
+      </w:r>
+      <w:r>
+        <w:tab/>
+        <w:t>driver = new RemoteWebDriver(new URL(nodeUrl),options);</w:t>
+      </w:r>
+    </w:p>
+    <w:p/>
+    <w:p>
+      <w:r>
+        <w:t xml:space="preserve">4. Using HUB and NODE </w:t>
+      </w:r>
+    </w:p>
+    <w:p>
+      <w:r>
+        <w:tab/>
+      </w:r>
+      <w:r>
+        <w:tab/>
+        <w:t>4.1 Create HUB</w:t>
+      </w:r>
+    </w:p>
+    <w:p>
+      <w:r>
+        <w:lastRenderedPageBreak/>
+        <w:tab/>
+      </w:r>
+      <w:r>
+        <w:tab/>
+      </w:r>
+      <w:r>
+        <w:tab/>
+        <w:t>-open command prompt , go to the diretory where latest jar file is saved and execute the below code</w:t>
+      </w:r>
+    </w:p>
+    <w:p>
+      <w:r>
+        <w:tab/>
+      </w:r>
+      <w:r>
+        <w:tab/>
+      </w:r>
+      <w:r>
+        <w:tab/>
+        <w:t xml:space="preserve">cd </w:t>
+      </w:r>
+      <w:r>
+        <w:t>D:\Synechron_11_08_javaSelenium\grid</w:t>
+      </w:r>
+    </w:p>
+    <w:p>
+      <w:r>
+        <w:tab/>
+      </w:r>
+      <w:r>
+        <w:tab/>
+      </w:r>
+    </w:p>
+    <w:p>
+      <w:r>
+        <w:tab/>
+      </w:r>
+      <w:r>
+        <w:tab/>
+      </w:r>
+      <w:r>
+        <w:tab/>
+        <w:t>java -jar selenium-server-4&lt;&lt;version&gt;&gt;.jar hub</w:t>
+      </w:r>
+    </w:p>
+    <w:p>
+      <w:r>
+        <w:tab/>
+      </w:r>
+      <w:r>
+        <w:tab/>
+      </w:r>
+    </w:p>
+    <w:p>
+      <w:r>
+        <w:tab/>
+      </w:r>
+      <w:r>
+        <w:tab/>
+      </w:r>
+      <w:r>
+        <w:tab/>
+        <w:t>get the hub url from the command prompt</w:t>
+      </w:r>
+    </w:p>
+    <w:p>
+      <w:r>
+        <w:tab/>
+      </w:r>
+      <w:r>
+        <w:tab/>
+      </w:r>
+      <w:r>
+        <w:tab/>
+        <w:t xml:space="preserve">ex : </w:t>
+      </w:r>
+      <w:r>
+        <w:tab/>
+        <w:t>http://192.168.0.104:4444</w:t>
+      </w:r>
+    </w:p>
+    <w:p>
+      <w:r>
+        <w:tab/>
+      </w:r>
+      <w:r>
+        <w:tab/>
+        <w:t>4.2 Create NODE</w:t>
+      </w:r>
+    </w:p>
+    <w:p>
+      <w:r>
+        <w:tab/>
+      </w:r>
+      <w:r>
+        <w:tab/>
+      </w:r>
+      <w:r>
+        <w:tab/>
+        <w:t>-open command prompt , go to the diretory where latest jar file is saved and execute the below code</w:t>
+      </w:r>
+    </w:p>
+    <w:p>
+      <w:r>
+        <w:tab/>
+      </w:r>
+      <w:r>
+        <w:tab/>
+      </w:r>
+      <w:r>
+        <w:tab/>
+        <w:t xml:space="preserve">cd </w:t>
+      </w:r>
+      <w:r>
+        <w:t>D:\Synechron_11_08_javaSelenium\grid</w:t>
+      </w:r>
+      <w:r>
+        <w:tab/>
+      </w:r>
+      <w:r>
+        <w:tab/>
+      </w:r>
+      <w:r>
+        <w:tab/>
+        <w:t>java -jar selenium-server-4.1.1.jar node</w:t>
+      </w:r>
+    </w:p>
+    <w:p>
+      <w:pPr>
+        <w:pStyle w:val="Title"/>
+      </w:pPr>
+      <w:r>
+        <w:t>Jmeter</w:t>
+      </w:r>
+    </w:p>
+    <w:p>
+      <w:pPr>
+        <w:pStyle w:val="Title"/>
+      </w:pPr>
+      <w:r>
+        <w:t>ds</w:t>
+      </w:r>
+    </w:p>
+    <w:p>
+      <w:pPr>
+        <w:pStyle w:val="Title"/>
+      </w:pPr>
+    </w:p>
+    <w:p>
+      <w:pPr>
+        <w:pStyle w:val="Title"/>
+      </w:pPr>
+      <w:r>
+        <w:t>CICD – Jenkins</w:t>
+      </w:r>
+    </w:p>
+    <w:p>
+      <w:pPr>
+        <w:pStyle w:val="Heading1"/>
+      </w:pPr>
+      <w:r>
+        <w:t>update pom.xml to use in pipeline</w:t>
+      </w:r>
+    </w:p>
+    <w:p/>
     <w:sectPr>
       <w:pgSz w:w="12240" w:h="15840"/>
       <w:pgMar w:top="1440" w:right="1440" w:bottom="1440" w:left="1440" w:header="708" w:footer="708" w:gutter="0"/>
@@ -7413,6 +7835,119 @@
     </w:lvl>
   </w:abstractNum>
   <w:abstractNum w:abstractNumId="15">
+    <w:nsid w:val="3754521E"/>
+    <w:multiLevelType w:val="hybridMultilevel"/>
+    <w:tmpl w:val="19D4421E"/>
+    <w:lvl w:ilvl="0" w:tplc="0409000B">
+      <w:start w:val="1"/>
+      <w:numFmt w:val="bullet"/>
+      <w:lvlText w:val=""/>
+      <w:lvlJc w:val="left"/>
+      <w:pPr>
+        <w:ind w:left="720" w:hanging="360"/>
+      </w:pPr>
+      <w:rPr>
+        <w:rFonts w:ascii="Wingdings" w:hAnsi="Wingdings" w:hint="default"/>
+      </w:rPr>
+    </w:lvl>
+    <w:lvl w:ilvl="1" w:tplc="04090003" w:tentative="1">
+      <w:start w:val="1"/>
+      <w:numFmt w:val="bullet"/>
+      <w:lvlText w:val="o"/>
+      <w:lvlJc w:val="left"/>
+      <w:pPr>
+        <w:ind w:left="1440" w:hanging="360"/>
+      </w:pPr>
+      <w:rPr>
+        <w:rFonts w:ascii="Courier New" w:hAnsi="Courier New" w:cs="Courier New" w:hint="default"/>
+      </w:rPr>
+    </w:lvl>
+    <w:lvl w:ilvl="2" w:tplc="04090005" w:tentative="1">
+      <w:start w:val="1"/>
+      <w:numFmt w:val="bullet"/>
+      <w:lvlText w:val=""/>
+      <w:lvlJc w:val="left"/>
+      <w:pPr>
+        <w:ind w:left="2160" w:hanging="360"/>
+      </w:pPr>
+      <w:rPr>
+        <w:rFonts w:ascii="Wingdings" w:hAnsi="Wingdings" w:hint="default"/>
+      </w:rPr>
+    </w:lvl>
+    <w:lvl w:ilvl="3" w:tplc="04090001" w:tentative="1">
+      <w:start w:val="1"/>
+      <w:numFmt w:val="bullet"/>
+      <w:lvlText w:val=""/>
+      <w:lvlJc w:val="left"/>
+      <w:pPr>
+        <w:ind w:left="2880" w:hanging="360"/>
+      </w:pPr>
+      <w:rPr>
+        <w:rFonts w:ascii="Symbol" w:hAnsi="Symbol" w:hint="default"/>
+      </w:rPr>
+    </w:lvl>
+    <w:lvl w:ilvl="4" w:tplc="04090003" w:tentative="1">
+      <w:start w:val="1"/>
+      <w:numFmt w:val="bullet"/>
+      <w:lvlText w:val="o"/>
+      <w:lvlJc w:val="left"/>
+      <w:pPr>
+        <w:ind w:left="3600" w:hanging="360"/>
+      </w:pPr>
+      <w:rPr>
+        <w:rFonts w:ascii="Courier New" w:hAnsi="Courier New" w:cs="Courier New" w:hint="default"/>
+      </w:rPr>
+    </w:lvl>
+    <w:lvl w:ilvl="5" w:tplc="04090005" w:tentative="1">
+      <w:start w:val="1"/>
+      <w:numFmt w:val="bullet"/>
+      <w:lvlText w:val=""/>
+      <w:lvlJc w:val="left"/>
+      <w:pPr>
+        <w:ind w:left="4320" w:hanging="360"/>
+      </w:pPr>
+      <w:rPr>
+        <w:rFonts w:ascii="Wingdings" w:hAnsi="Wingdings" w:hint="default"/>
+      </w:rPr>
+    </w:lvl>
+    <w:lvl w:ilvl="6" w:tplc="04090001" w:tentative="1">
+      <w:start w:val="1"/>
+      <w:numFmt w:val="bullet"/>
+      <w:lvlText w:val=""/>
+      <w:lvlJc w:val="left"/>
+      <w:pPr>
+        <w:ind w:left="5040" w:hanging="360"/>
+      </w:pPr>
+      <w:rPr>
+        <w:rFonts w:ascii="Symbol" w:hAnsi="Symbol" w:hint="default"/>
+      </w:rPr>
+    </w:lvl>
+    <w:lvl w:ilvl="7" w:tplc="04090003" w:tentative="1">
+      <w:start w:val="1"/>
+      <w:numFmt w:val="bullet"/>
+      <w:lvlText w:val="o"/>
+      <w:lvlJc w:val="left"/>
+      <w:pPr>
+        <w:ind w:left="5760" w:hanging="360"/>
+      </w:pPr>
+      <w:rPr>
+        <w:rFonts w:ascii="Courier New" w:hAnsi="Courier New" w:cs="Courier New" w:hint="default"/>
+      </w:rPr>
+    </w:lvl>
+    <w:lvl w:ilvl="8" w:tplc="04090005" w:tentative="1">
+      <w:start w:val="1"/>
+      <w:numFmt w:val="bullet"/>
+      <w:lvlText w:val=""/>
+      <w:lvlJc w:val="left"/>
+      <w:pPr>
+        <w:ind w:left="6480" w:hanging="360"/>
+      </w:pPr>
+      <w:rPr>
+        <w:rFonts w:ascii="Wingdings" w:hAnsi="Wingdings" w:hint="default"/>
+      </w:rPr>
+    </w:lvl>
+  </w:abstractNum>
+  <w:abstractNum w:abstractNumId="16">
     <w:nsid w:val="3A244773"/>
     <w:multiLevelType w:val="hybridMultilevel"/>
     <w:tmpl w:val="4552D6A6"/>
@@ -7525,7 +8060,7 @@
       </w:rPr>
     </w:lvl>
   </w:abstractNum>
-  <w:abstractNum w:abstractNumId="16">
+  <w:abstractNum w:abstractNumId="17">
     <w:nsid w:val="3C862894"/>
     <w:multiLevelType w:val="hybridMultilevel"/>
     <w:tmpl w:val="F820A11E"/>
@@ -7638,7 +8173,7 @@
       </w:rPr>
     </w:lvl>
   </w:abstractNum>
-  <w:abstractNum w:abstractNumId="17">
+  <w:abstractNum w:abstractNumId="18">
     <w:nsid w:val="3FE447EF"/>
     <w:multiLevelType w:val="hybridMultilevel"/>
     <w:tmpl w:val="A0FC7D2E"/>
@@ -7751,7 +8286,120 @@
       </w:rPr>
     </w:lvl>
   </w:abstractNum>
-  <w:abstractNum w:abstractNumId="18">
+  <w:abstractNum w:abstractNumId="19">
+    <w:nsid w:val="436071C8"/>
+    <w:multiLevelType w:val="hybridMultilevel"/>
+    <w:tmpl w:val="BF0CD752"/>
+    <w:lvl w:ilvl="0" w:tplc="0409000B">
+      <w:start w:val="1"/>
+      <w:numFmt w:val="bullet"/>
+      <w:lvlText w:val=""/>
+      <w:lvlJc w:val="left"/>
+      <w:pPr>
+        <w:ind w:left="720" w:hanging="360"/>
+      </w:pPr>
+      <w:rPr>
+        <w:rFonts w:ascii="Wingdings" w:hAnsi="Wingdings" w:hint="default"/>
+      </w:rPr>
+    </w:lvl>
+    <w:lvl w:ilvl="1" w:tplc="04090003" w:tentative="1">
+      <w:start w:val="1"/>
+      <w:numFmt w:val="bullet"/>
+      <w:lvlText w:val="o"/>
+      <w:lvlJc w:val="left"/>
+      <w:pPr>
+        <w:ind w:left="1440" w:hanging="360"/>
+      </w:pPr>
+      <w:rPr>
+        <w:rFonts w:ascii="Courier New" w:hAnsi="Courier New" w:cs="Courier New" w:hint="default"/>
+      </w:rPr>
+    </w:lvl>
+    <w:lvl w:ilvl="2" w:tplc="04090005" w:tentative="1">
+      <w:start w:val="1"/>
+      <w:numFmt w:val="bullet"/>
+      <w:lvlText w:val=""/>
+      <w:lvlJc w:val="left"/>
+      <w:pPr>
+        <w:ind w:left="2160" w:hanging="360"/>
+      </w:pPr>
+      <w:rPr>
+        <w:rFonts w:ascii="Wingdings" w:hAnsi="Wingdings" w:hint="default"/>
+      </w:rPr>
+    </w:lvl>
+    <w:lvl w:ilvl="3" w:tplc="04090001" w:tentative="1">
+      <w:start w:val="1"/>
+      <w:numFmt w:val="bullet"/>
+      <w:lvlText w:val=""/>
+      <w:lvlJc w:val="left"/>
+      <w:pPr>
+        <w:ind w:left="2880" w:hanging="360"/>
+      </w:pPr>
+      <w:rPr>
+        <w:rFonts w:ascii="Symbol" w:hAnsi="Symbol" w:hint="default"/>
+      </w:rPr>
+    </w:lvl>
+    <w:lvl w:ilvl="4" w:tplc="04090003" w:tentative="1">
+      <w:start w:val="1"/>
+      <w:numFmt w:val="bullet"/>
+      <w:lvlText w:val="o"/>
+      <w:lvlJc w:val="left"/>
+      <w:pPr>
+        <w:ind w:left="3600" w:hanging="360"/>
+      </w:pPr>
+      <w:rPr>
+        <w:rFonts w:ascii="Courier New" w:hAnsi="Courier New" w:cs="Courier New" w:hint="default"/>
+      </w:rPr>
+    </w:lvl>
+    <w:lvl w:ilvl="5" w:tplc="04090005" w:tentative="1">
+      <w:start w:val="1"/>
+      <w:numFmt w:val="bullet"/>
+      <w:lvlText w:val=""/>
+      <w:lvlJc w:val="left"/>
+      <w:pPr>
+        <w:ind w:left="4320" w:hanging="360"/>
+      </w:pPr>
+      <w:rPr>
+        <w:rFonts w:ascii="Wingdings" w:hAnsi="Wingdings" w:hint="default"/>
+      </w:rPr>
+    </w:lvl>
+    <w:lvl w:ilvl="6" w:tplc="04090001" w:tentative="1">
+      <w:start w:val="1"/>
+      <w:numFmt w:val="bullet"/>
+      <w:lvlText w:val=""/>
+      <w:lvlJc w:val="left"/>
+      <w:pPr>
+        <w:ind w:left="5040" w:hanging="360"/>
+      </w:pPr>
+      <w:rPr>
+        <w:rFonts w:ascii="Symbol" w:hAnsi="Symbol" w:hint="default"/>
+      </w:rPr>
+    </w:lvl>
+    <w:lvl w:ilvl="7" w:tplc="04090003" w:tentative="1">
+      <w:start w:val="1"/>
+      <w:numFmt w:val="bullet"/>
+      <w:lvlText w:val="o"/>
+      <w:lvlJc w:val="left"/>
+      <w:pPr>
+        <w:ind w:left="5760" w:hanging="360"/>
+      </w:pPr>
+      <w:rPr>
+        <w:rFonts w:ascii="Courier New" w:hAnsi="Courier New" w:cs="Courier New" w:hint="default"/>
+      </w:rPr>
+    </w:lvl>
+    <w:lvl w:ilvl="8" w:tplc="04090005" w:tentative="1">
+      <w:start w:val="1"/>
+      <w:numFmt w:val="bullet"/>
+      <w:lvlText w:val=""/>
+      <w:lvlJc w:val="left"/>
+      <w:pPr>
+        <w:ind w:left="6480" w:hanging="360"/>
+      </w:pPr>
+      <w:rPr>
+        <w:rFonts w:ascii="Wingdings" w:hAnsi="Wingdings" w:hint="default"/>
+      </w:rPr>
+    </w:lvl>
+  </w:abstractNum>
+  <w:abstractNum w:abstractNumId="20">
     <w:nsid w:val="43B23D17"/>
     <w:multiLevelType w:val="hybridMultilevel"/>
     <w:tmpl w:val="96CEF8DA"/>
@@ -7864,7 +8512,7 @@
       </w:rPr>
     </w:lvl>
   </w:abstractNum>
-  <w:abstractNum w:abstractNumId="19">
+  <w:abstractNum w:abstractNumId="21">
     <w:nsid w:val="469C0321"/>
     <w:multiLevelType w:val="hybridMultilevel"/>
     <w:tmpl w:val="8C900260"/>
@@ -7977,7 +8625,7 @@
       </w:rPr>
     </w:lvl>
   </w:abstractNum>
-  <w:abstractNum w:abstractNumId="20">
+  <w:abstractNum w:abstractNumId="22">
     <w:nsid w:val="47F00568"/>
     <w:multiLevelType w:val="hybridMultilevel"/>
     <w:tmpl w:val="2AC4F01C"/>
@@ -8063,7 +8711,7 @@
       </w:pPr>
     </w:lvl>
   </w:abstractNum>
-  <w:abstractNum w:abstractNumId="21">
+  <w:abstractNum w:abstractNumId="23">
     <w:nsid w:val="49BD2261"/>
     <w:multiLevelType w:val="hybridMultilevel"/>
     <w:tmpl w:val="1B0C218C"/>
@@ -8152,7 +8800,7 @@
       </w:pPr>
     </w:lvl>
   </w:abstractNum>
-  <w:abstractNum w:abstractNumId="22">
+  <w:abstractNum w:abstractNumId="24">
     <w:nsid w:val="4C3B4045"/>
     <w:multiLevelType w:val="hybridMultilevel"/>
     <w:tmpl w:val="9EDE4262"/>
@@ -8264,7 +8912,7 @@
       </w:rPr>
     </w:lvl>
   </w:abstractNum>
-  <w:abstractNum w:abstractNumId="23">
+  <w:abstractNum w:abstractNumId="25">
     <w:nsid w:val="4D0D1DF9"/>
     <w:multiLevelType w:val="hybridMultilevel"/>
     <w:tmpl w:val="1CB80DCC"/>
@@ -8353,7 +9001,7 @@
       </w:pPr>
     </w:lvl>
   </w:abstractNum>
-  <w:abstractNum w:abstractNumId="24">
+  <w:abstractNum w:abstractNumId="26">
     <w:nsid w:val="58B01BA0"/>
     <w:multiLevelType w:val="hybridMultilevel"/>
     <w:tmpl w:val="DA9AFC62"/>
@@ -8466,7 +9114,7 @@
       </w:rPr>
     </w:lvl>
   </w:abstractNum>
-  <w:abstractNum w:abstractNumId="25">
+  <w:abstractNum w:abstractNumId="27">
     <w:nsid w:val="5AED06A5"/>
     <w:multiLevelType w:val="hybridMultilevel"/>
     <w:tmpl w:val="18BA156E"/>
@@ -8579,7 +9227,7 @@
       </w:rPr>
     </w:lvl>
   </w:abstractNum>
-  <w:abstractNum w:abstractNumId="26">
+  <w:abstractNum w:abstractNumId="28">
     <w:nsid w:val="5EDB4DBB"/>
     <w:multiLevelType w:val="hybridMultilevel"/>
     <w:tmpl w:val="718C8DA0"/>
@@ -8692,7 +9340,7 @@
       </w:rPr>
     </w:lvl>
   </w:abstractNum>
-  <w:abstractNum w:abstractNumId="27">
+  <w:abstractNum w:abstractNumId="29">
     <w:nsid w:val="5F0503EB"/>
     <w:multiLevelType w:val="hybridMultilevel"/>
     <w:tmpl w:val="F2043F22"/>
@@ -8805,7 +9453,233 @@
       </w:rPr>
     </w:lvl>
   </w:abstractNum>
-  <w:abstractNum w:abstractNumId="28">
+  <w:abstractNum w:abstractNumId="30">
+    <w:nsid w:val="6051511D"/>
+    <w:multiLevelType w:val="hybridMultilevel"/>
+    <w:tmpl w:val="FFA4FCEA"/>
+    <w:lvl w:ilvl="0" w:tplc="0409000B">
+      <w:start w:val="1"/>
+      <w:numFmt w:val="bullet"/>
+      <w:lvlText w:val=""/>
+      <w:lvlJc w:val="left"/>
+      <w:pPr>
+        <w:ind w:left="720" w:hanging="360"/>
+      </w:pPr>
+      <w:rPr>
+        <w:rFonts w:ascii="Wingdings" w:hAnsi="Wingdings" w:hint="default"/>
+      </w:rPr>
+    </w:lvl>
+    <w:lvl w:ilvl="1" w:tplc="04090003" w:tentative="1">
+      <w:start w:val="1"/>
+      <w:numFmt w:val="bullet"/>
+      <w:lvlText w:val="o"/>
+      <w:lvlJc w:val="left"/>
+      <w:pPr>
+        <w:ind w:left="1440" w:hanging="360"/>
+      </w:pPr>
+      <w:rPr>
+        <w:rFonts w:ascii="Courier New" w:hAnsi="Courier New" w:cs="Courier New" w:hint="default"/>
+      </w:rPr>
+    </w:lvl>
+    <w:lvl w:ilvl="2" w:tplc="04090005" w:tentative="1">
+      <w:start w:val="1"/>
+      <w:numFmt w:val="bullet"/>
+      <w:lvlText w:val=""/>
+      <w:lvlJc w:val="left"/>
+      <w:pPr>
+        <w:ind w:left="2160" w:hanging="360"/>
+      </w:pPr>
+      <w:rPr>
+        <w:rFonts w:ascii="Wingdings" w:hAnsi="Wingdings" w:hint="default"/>
+      </w:rPr>
+    </w:lvl>
+    <w:lvl w:ilvl="3" w:tplc="04090001" w:tentative="1">
+      <w:start w:val="1"/>
+      <w:numFmt w:val="bullet"/>
+      <w:lvlText w:val=""/>
+      <w:lvlJc w:val="left"/>
+      <w:pPr>
+        <w:ind w:left="2880" w:hanging="360"/>
+      </w:pPr>
+      <w:rPr>
+        <w:rFonts w:ascii="Symbol" w:hAnsi="Symbol" w:hint="default"/>
+      </w:rPr>
+    </w:lvl>
+    <w:lvl w:ilvl="4" w:tplc="04090003" w:tentative="1">
+      <w:start w:val="1"/>
+      <w:numFmt w:val="bullet"/>
+      <w:lvlText w:val="o"/>
+      <w:lvlJc w:val="left"/>
+      <w:pPr>
+        <w:ind w:left="3600" w:hanging="360"/>
+      </w:pPr>
+      <w:rPr>
+        <w:rFonts w:ascii="Courier New" w:hAnsi="Courier New" w:cs="Courier New" w:hint="default"/>
+      </w:rPr>
+    </w:lvl>
+    <w:lvl w:ilvl="5" w:tplc="04090005" w:tentative="1">
+      <w:start w:val="1"/>
+      <w:numFmt w:val="bullet"/>
+      <w:lvlText w:val=""/>
+      <w:lvlJc w:val="left"/>
+      <w:pPr>
+        <w:ind w:left="4320" w:hanging="360"/>
+      </w:pPr>
+      <w:rPr>
+        <w:rFonts w:ascii="Wingdings" w:hAnsi="Wingdings" w:hint="default"/>
+      </w:rPr>
+    </w:lvl>
+    <w:lvl w:ilvl="6" w:tplc="04090001" w:tentative="1">
+      <w:start w:val="1"/>
+      <w:numFmt w:val="bullet"/>
+      <w:lvlText w:val=""/>
+      <w:lvlJc w:val="left"/>
+      <w:pPr>
+        <w:ind w:left="5040" w:hanging="360"/>
+      </w:pPr>
+      <w:rPr>
+        <w:rFonts w:ascii="Symbol" w:hAnsi="Symbol" w:hint="default"/>
+      </w:rPr>
+    </w:lvl>
+    <w:lvl w:ilvl="7" w:tplc="04090003" w:tentative="1">
+      <w:start w:val="1"/>
+      <w:numFmt w:val="bullet"/>
+      <w:lvlText w:val="o"/>
+      <w:lvlJc w:val="left"/>
+      <w:pPr>
+        <w:ind w:left="5760" w:hanging="360"/>
+      </w:pPr>
+      <w:rPr>
+        <w:rFonts w:ascii="Courier New" w:hAnsi="Courier New" w:cs="Courier New" w:hint="default"/>
+      </w:rPr>
+    </w:lvl>
+    <w:lvl w:ilvl="8" w:tplc="04090005" w:tentative="1">
+      <w:start w:val="1"/>
+      <w:numFmt w:val="bullet"/>
+      <w:lvlText w:val=""/>
+      <w:lvlJc w:val="left"/>
+      <w:pPr>
+        <w:ind w:left="6480" w:hanging="360"/>
+      </w:pPr>
+      <w:rPr>
+        <w:rFonts w:ascii="Wingdings" w:hAnsi="Wingdings" w:hint="default"/>
+      </w:rPr>
+    </w:lvl>
+  </w:abstractNum>
+  <w:abstractNum w:abstractNumId="31">
+    <w:nsid w:val="64321AF5"/>
+    <w:multiLevelType w:val="hybridMultilevel"/>
+    <w:tmpl w:val="D118471E"/>
+    <w:lvl w:ilvl="0" w:tplc="0409000B">
+      <w:start w:val="1"/>
+      <w:numFmt w:val="bullet"/>
+      <w:lvlText w:val=""/>
+      <w:lvlJc w:val="left"/>
+      <w:pPr>
+        <w:ind w:left="720" w:hanging="360"/>
+      </w:pPr>
+      <w:rPr>
+        <w:rFonts w:ascii="Wingdings" w:hAnsi="Wingdings" w:hint="default"/>
+      </w:rPr>
+    </w:lvl>
+    <w:lvl w:ilvl="1" w:tplc="04090003" w:tentative="1">
+      <w:start w:val="1"/>
+      <w:numFmt w:val="bullet"/>
+      <w:lvlText w:val="o"/>
+      <w:lvlJc w:val="left"/>
+      <w:pPr>
+        <w:ind w:left="1440" w:hanging="360"/>
+      </w:pPr>
+      <w:rPr>
+        <w:rFonts w:ascii="Courier New" w:hAnsi="Courier New" w:cs="Courier New" w:hint="default"/>
+      </w:rPr>
+    </w:lvl>
+    <w:lvl w:ilvl="2" w:tplc="04090005" w:tentative="1">
+      <w:start w:val="1"/>
+      <w:numFmt w:val="bullet"/>
+      <w:lvlText w:val=""/>
+      <w:lvlJc w:val="left"/>
+      <w:pPr>
+        <w:ind w:left="2160" w:hanging="360"/>
+      </w:pPr>
+      <w:rPr>
+        <w:rFonts w:ascii="Wingdings" w:hAnsi="Wingdings" w:hint="default"/>
+      </w:rPr>
+    </w:lvl>
+    <w:lvl w:ilvl="3" w:tplc="04090001" w:tentative="1">
+      <w:start w:val="1"/>
+      <w:numFmt w:val="bullet"/>
+      <w:lvlText w:val=""/>
+      <w:lvlJc w:val="left"/>
+      <w:pPr>
+        <w:ind w:left="2880" w:hanging="360"/>
+      </w:pPr>
+      <w:rPr>
+        <w:rFonts w:ascii="Symbol" w:hAnsi="Symbol" w:hint="default"/>
+      </w:rPr>
+    </w:lvl>
+    <w:lvl w:ilvl="4" w:tplc="04090003" w:tentative="1">
+      <w:start w:val="1"/>
+      <w:numFmt w:val="bullet"/>
+      <w:lvlText w:val="o"/>
+      <w:lvlJc w:val="left"/>
+      <w:pPr>
+        <w:ind w:left="3600" w:hanging="360"/>
+      </w:pPr>
+      <w:rPr>
+        <w:rFonts w:ascii="Courier New" w:hAnsi="Courier New" w:cs="Courier New" w:hint="default"/>
+      </w:rPr>
+    </w:lvl>
+    <w:lvl w:ilvl="5" w:tplc="04090005" w:tentative="1">
+      <w:start w:val="1"/>
+      <w:numFmt w:val="bullet"/>
+      <w:lvlText w:val=""/>
+      <w:lvlJc w:val="left"/>
+      <w:pPr>
+        <w:ind w:left="4320" w:hanging="360"/>
+      </w:pPr>
+      <w:rPr>
+        <w:rFonts w:ascii="Wingdings" w:hAnsi="Wingdings" w:hint="default"/>
+      </w:rPr>
+    </w:lvl>
+    <w:lvl w:ilvl="6" w:tplc="04090001" w:tentative="1">
+      <w:start w:val="1"/>
+      <w:numFmt w:val="bullet"/>
+      <w:lvlText w:val=""/>
+      <w:lvlJc w:val="left"/>
+      <w:pPr>
+        <w:ind w:left="5040" w:hanging="360"/>
+      </w:pPr>
+      <w:rPr>
+        <w:rFonts w:ascii="Symbol" w:hAnsi="Symbol" w:hint="default"/>
+      </w:rPr>
+    </w:lvl>
+    <w:lvl w:ilvl="7" w:tplc="04090003" w:tentative="1">
+      <w:start w:val="1"/>
+      <w:numFmt w:val="bullet"/>
+      <w:lvlText w:val="o"/>
+      <w:lvlJc w:val="left"/>
+      <w:pPr>
+        <w:ind w:left="5760" w:hanging="360"/>
+      </w:pPr>
+      <w:rPr>
+        <w:rFonts w:ascii="Courier New" w:hAnsi="Courier New" w:cs="Courier New" w:hint="default"/>
+      </w:rPr>
+    </w:lvl>
+    <w:lvl w:ilvl="8" w:tplc="04090005" w:tentative="1">
+      <w:start w:val="1"/>
+      <w:numFmt w:val="bullet"/>
+      <w:lvlText w:val=""/>
+      <w:lvlJc w:val="left"/>
+      <w:pPr>
+        <w:ind w:left="6480" w:hanging="360"/>
+      </w:pPr>
+      <w:rPr>
+        <w:rFonts w:ascii="Wingdings" w:hAnsi="Wingdings" w:hint="default"/>
+      </w:rPr>
+    </w:lvl>
+  </w:abstractNum>
+  <w:abstractNum w:abstractNumId="32">
     <w:nsid w:val="66687344"/>
     <w:multiLevelType w:val="hybridMultilevel"/>
     <w:tmpl w:val="84681B66"/>
@@ -8917,7 +9791,7 @@
       </w:rPr>
     </w:lvl>
   </w:abstractNum>
-  <w:abstractNum w:abstractNumId="29">
+  <w:abstractNum w:abstractNumId="33">
     <w:nsid w:val="683210FE"/>
     <w:multiLevelType w:val="hybridMultilevel"/>
     <w:tmpl w:val="33F24116"/>
@@ -9030,7 +9904,93 @@
       </w:rPr>
     </w:lvl>
   </w:abstractNum>
-  <w:abstractNum w:abstractNumId="30">
+  <w:abstractNum w:abstractNumId="34">
+    <w:nsid w:val="6B200877"/>
+    <w:multiLevelType w:val="hybridMultilevel"/>
+    <w:tmpl w:val="D7D478DC"/>
+    <w:lvl w:ilvl="0" w:tplc="0409000F">
+      <w:start w:val="1"/>
+      <w:numFmt w:val="decimal"/>
+      <w:lvlText w:val="%1."/>
+      <w:lvlJc w:val="left"/>
+      <w:pPr>
+        <w:ind w:left="720" w:hanging="360"/>
+      </w:pPr>
+    </w:lvl>
+    <w:lvl w:ilvl="1" w:tplc="04090019" w:tentative="1">
+      <w:start w:val="1"/>
+      <w:numFmt w:val="lowerLetter"/>
+      <w:lvlText w:val="%2."/>
+      <w:lvlJc w:val="left"/>
+      <w:pPr>
+        <w:ind w:left="1440" w:hanging="360"/>
+      </w:pPr>
+    </w:lvl>
+    <w:lvl w:ilvl="2" w:tplc="0409001B" w:tentative="1">
+      <w:start w:val="1"/>
+      <w:numFmt w:val="lowerRoman"/>
+      <w:lvlText w:val="%3."/>
+      <w:lvlJc w:val="right"/>
+      <w:pPr>
+        <w:ind w:left="2160" w:hanging="180"/>
+      </w:pPr>
+    </w:lvl>
+    <w:lvl w:ilvl="3" w:tplc="0409000F" w:tentative="1">
+      <w:start w:val="1"/>
+      <w:numFmt w:val="decimal"/>
+      <w:lvlText w:val="%4."/>
+      <w:lvlJc w:val="left"/>
+      <w:pPr>
+        <w:ind w:left="2880" w:hanging="360"/>
+      </w:pPr>
+    </w:lvl>
+    <w:lvl w:ilvl="4" w:tplc="04090019" w:tentative="1">
+      <w:start w:val="1"/>
+      <w:numFmt w:val="lowerLetter"/>
+      <w:lvlText w:val="%5."/>
+      <w:lvlJc w:val="left"/>
+      <w:pPr>
+        <w:ind w:left="3600" w:hanging="360"/>
+      </w:pPr>
+    </w:lvl>
+    <w:lvl w:ilvl="5" w:tplc="0409001B" w:tentative="1">
+      <w:start w:val="1"/>
+      <w:numFmt w:val="lowerRoman"/>
+      <w:lvlText w:val="%6."/>
+      <w:lvlJc w:val="right"/>
+      <w:pPr>
+        <w:ind w:left="4320" w:hanging="180"/>
+      </w:pPr>
+    </w:lvl>
+    <w:lvl w:ilvl="6" w:tplc="0409000F" w:tentative="1">
+      <w:start w:val="1"/>
+      <w:numFmt w:val="decimal"/>
+      <w:lvlText w:val="%7."/>
+      <w:lvlJc w:val="left"/>
+      <w:pPr>
+        <w:ind w:left="5040" w:hanging="360"/>
+      </w:pPr>
+    </w:lvl>
+    <w:lvl w:ilvl="7" w:tplc="04090019" w:tentative="1">
+      <w:start w:val="1"/>
+      <w:numFmt w:val="lowerLetter"/>
+      <w:lvlText w:val="%8."/>
+      <w:lvlJc w:val="left"/>
+      <w:pPr>
+        <w:ind w:left="5760" w:hanging="360"/>
+      </w:pPr>
+    </w:lvl>
+    <w:lvl w:ilvl="8" w:tplc="0409001B" w:tentative="1">
+      <w:start w:val="1"/>
+      <w:numFmt w:val="lowerRoman"/>
+      <w:lvlText w:val="%9."/>
+      <w:lvlJc w:val="right"/>
+      <w:pPr>
+        <w:ind w:left="6480" w:hanging="180"/>
+      </w:pPr>
+    </w:lvl>
+  </w:abstractNum>
+  <w:abstractNum w:abstractNumId="35">
     <w:nsid w:val="6BD9251A"/>
     <w:multiLevelType w:val="hybridMultilevel"/>
     <w:tmpl w:val="1B423C3A"/>
@@ -9119,7 +10079,7 @@
       </w:pPr>
     </w:lvl>
   </w:abstractNum>
-  <w:abstractNum w:abstractNumId="31">
+  <w:abstractNum w:abstractNumId="36">
     <w:nsid w:val="6C8155B9"/>
     <w:multiLevelType w:val="hybridMultilevel"/>
     <w:tmpl w:val="D676F7E2"/>
@@ -9232,7 +10192,7 @@
       </w:rPr>
     </w:lvl>
   </w:abstractNum>
-  <w:abstractNum w:abstractNumId="32">
+  <w:abstractNum w:abstractNumId="37">
     <w:nsid w:val="6D0B1B34"/>
     <w:multiLevelType w:val="hybridMultilevel"/>
     <w:tmpl w:val="15FA7582"/>
@@ -9344,7 +10304,7 @@
       </w:rPr>
     </w:lvl>
   </w:abstractNum>
-  <w:abstractNum w:abstractNumId="33">
+  <w:abstractNum w:abstractNumId="38">
     <w:nsid w:val="76C238A2"/>
     <w:multiLevelType w:val="hybridMultilevel"/>
     <w:tmpl w:val="01E02B5E"/>
@@ -9430,7 +10390,7 @@
       </w:pPr>
     </w:lvl>
   </w:abstractNum>
-  <w:abstractNum w:abstractNumId="34">
+  <w:abstractNum w:abstractNumId="39">
     <w:nsid w:val="7A486D79"/>
     <w:multiLevelType w:val="hybridMultilevel"/>
     <w:tmpl w:val="28BAE32C"/>
@@ -9543,7 +10503,7 @@
       </w:rPr>
     </w:lvl>
   </w:abstractNum>
-  <w:abstractNum w:abstractNumId="35">
+  <w:abstractNum w:abstractNumId="40">
     <w:nsid w:val="7A5A20E1"/>
     <w:multiLevelType w:val="hybridMultilevel"/>
     <w:tmpl w:val="0AE2E264"/>
@@ -9656,7 +10616,7 @@
       </w:rPr>
     </w:lvl>
   </w:abstractNum>
-  <w:abstractNum w:abstractNumId="36">
+  <w:abstractNum w:abstractNumId="41">
     <w:nsid w:val="7ADE5956"/>
     <w:multiLevelType w:val="hybridMultilevel"/>
     <w:tmpl w:val="15408732"/>
@@ -9743,13 +10703,13 @@
     </w:lvl>
   </w:abstractNum>
   <w:num w:numId="1">
-    <w:abstractNumId w:val="31"/>
+    <w:abstractNumId w:val="36"/>
   </w:num>
   <w:num w:numId="2">
-    <w:abstractNumId w:val="35"/>
+    <w:abstractNumId w:val="40"/>
   </w:num>
   <w:num w:numId="3">
-    <w:abstractNumId w:val="22"/>
+    <w:abstractNumId w:val="24"/>
   </w:num>
   <w:num w:numId="4">
     <w:abstractNumId w:val="5"/>
@@ -9767,10 +10727,10 @@
     <w:abstractNumId w:val="13"/>
   </w:num>
   <w:num w:numId="9">
-    <w:abstractNumId w:val="32"/>
+    <w:abstractNumId w:val="37"/>
   </w:num>
   <w:num w:numId="10">
-    <w:abstractNumId w:val="25"/>
+    <w:abstractNumId w:val="27"/>
   </w:num>
   <w:num w:numId="11">
     <w:abstractNumId w:val="4"/>
@@ -9779,19 +10739,19 @@
     <w:abstractNumId w:val="10"/>
   </w:num>
   <w:num w:numId="13">
-    <w:abstractNumId w:val="29"/>
+    <w:abstractNumId w:val="33"/>
   </w:num>
   <w:num w:numId="14">
     <w:abstractNumId w:val="3"/>
   </w:num>
   <w:num w:numId="15">
-    <w:abstractNumId w:val="17"/>
+    <w:abstractNumId w:val="18"/>
   </w:num>
   <w:num w:numId="16">
     <w:abstractNumId w:val="11"/>
   </w:num>
   <w:num w:numId="17">
-    <w:abstractNumId w:val="18"/>
+    <w:abstractNumId w:val="20"/>
   </w:num>
   <w:num w:numId="18">
     <w:abstractNumId w:val="0"/>
@@ -9800,58 +10760,73 @@
     <w:abstractNumId w:val="1"/>
   </w:num>
   <w:num w:numId="20">
-    <w:abstractNumId w:val="23"/>
+    <w:abstractNumId w:val="25"/>
   </w:num>
   <w:num w:numId="21">
     <w:abstractNumId w:val="8"/>
   </w:num>
   <w:num w:numId="22">
-    <w:abstractNumId w:val="24"/>
+    <w:abstractNumId w:val="26"/>
   </w:num>
   <w:num w:numId="23">
-    <w:abstractNumId w:val="34"/>
+    <w:abstractNumId w:val="39"/>
   </w:num>
   <w:num w:numId="24">
+    <w:abstractNumId w:val="17"/>
+  </w:num>
+  <w:num w:numId="25">
     <w:abstractNumId w:val="16"/>
   </w:num>
-  <w:num w:numId="25">
-    <w:abstractNumId w:val="15"/>
-  </w:num>
   <w:num w:numId="26">
-    <w:abstractNumId w:val="30"/>
+    <w:abstractNumId w:val="35"/>
   </w:num>
   <w:num w:numId="27">
     <w:abstractNumId w:val="6"/>
   </w:num>
   <w:num w:numId="28">
-    <w:abstractNumId w:val="21"/>
+    <w:abstractNumId w:val="23"/>
   </w:num>
   <w:num w:numId="29">
-    <w:abstractNumId w:val="26"/>
+    <w:abstractNumId w:val="28"/>
   </w:num>
   <w:num w:numId="30">
-    <w:abstractNumId w:val="19"/>
+    <w:abstractNumId w:val="21"/>
   </w:num>
   <w:num w:numId="31">
     <w:abstractNumId w:val="12"/>
   </w:num>
   <w:num w:numId="32">
-    <w:abstractNumId w:val="33"/>
+    <w:abstractNumId w:val="38"/>
   </w:num>
   <w:num w:numId="33">
-    <w:abstractNumId w:val="28"/>
+    <w:abstractNumId w:val="32"/>
   </w:num>
   <w:num w:numId="34">
-    <w:abstractNumId w:val="20"/>
+    <w:abstractNumId w:val="22"/>
   </w:num>
   <w:num w:numId="35">
     <w:abstractNumId w:val="2"/>
   </w:num>
   <w:num w:numId="36">
-    <w:abstractNumId w:val="36"/>
+    <w:abstractNumId w:val="41"/>
   </w:num>
   <w:num w:numId="37">
-    <w:abstractNumId w:val="27"/>
+    <w:abstractNumId w:val="29"/>
+  </w:num>
+  <w:num w:numId="38">
+    <w:abstractNumId w:val="19"/>
+  </w:num>
+  <w:num w:numId="39">
+    <w:abstractNumId w:val="31"/>
+  </w:num>
+  <w:num w:numId="40">
+    <w:abstractNumId w:val="15"/>
+  </w:num>
+  <w:num w:numId="41">
+    <w:abstractNumId w:val="34"/>
+  </w:num>
+  <w:num w:numId="42">
+    <w:abstractNumId w:val="30"/>
   </w:num>
 </w:numbering>
 </file>
